--- a/UDACITY- Submissions -ML/Capstone/report.docx
+++ b/UDACITY- Submissions -ML/Capstone/report.docx
@@ -390,7 +390,7 @@
         </w:rPr>
         <w:t xml:space="preserve">Credit Card fraud losses are a huge problem. The </w:t>
       </w:r>
-      <w:hyperlink r:id="rId5" w:history="1">
+      <w:hyperlink r:id="rId7" w:history="1">
         <w:proofErr w:type="spellStart"/>
         <w:r>
           <w:rPr>
@@ -588,7 +588,7 @@
         </w:rPr>
         <w:t xml:space="preserve"> obtained from </w:t>
       </w:r>
-      <w:hyperlink r:id="rId6" w:history="1">
+      <w:hyperlink r:id="rId8" w:history="1">
         <w:r>
           <w:rPr>
             <w:rStyle w:val="Hyperlink"/>
@@ -718,7 +718,7 @@
         </w:rPr>
         <w:t xml:space="preserve">Download the data from </w:t>
       </w:r>
-      <w:hyperlink r:id="rId7" w:history="1">
+      <w:hyperlink r:id="rId9" w:history="1">
         <w:r>
           <w:rPr>
             <w:rStyle w:val="Hyperlink"/>
@@ -1324,6 +1324,46 @@
         </w:rPr>
         <w:t xml:space="preserve">data. Features V1, V2, ... V28 are the principal components obtained with PCA, the only features which have not been transformed with PCA are 'Time' and 'Amount'. </w:t>
       </w:r>
+      <w:r>
+        <w:rPr>
+          <w:rFonts w:ascii="Segoe UI" w:eastAsia="Times New Roman" w:hAnsi="Segoe UI" w:cs="Segoe UI"/>
+          <w:color w:val="24292E"/>
+          <w:sz w:val="24"/>
+          <w:szCs w:val="24"/>
+          <w:lang w:eastAsia="en-CA"/>
+        </w:rPr>
+        <w:t xml:space="preserve">Below is a snapshot of first </w:t>
+      </w:r>
+      <w:r>
+        <w:rPr>
+          <w:rFonts w:ascii="Segoe UI" w:eastAsia="Times New Roman" w:hAnsi="Segoe UI" w:cs="Segoe UI"/>
+          <w:color w:val="24292E"/>
+          <w:sz w:val="24"/>
+          <w:szCs w:val="24"/>
+          <w:lang w:eastAsia="en-CA"/>
+        </w:rPr>
+        <w:t>5</w:t>
+      </w:r>
+      <w:r>
+        <w:rPr>
+          <w:rFonts w:ascii="Segoe UI" w:eastAsia="Times New Roman" w:hAnsi="Segoe UI" w:cs="Segoe UI"/>
+          <w:color w:val="24292E"/>
+          <w:sz w:val="24"/>
+          <w:szCs w:val="24"/>
+          <w:lang w:eastAsia="en-CA"/>
+        </w:rPr>
+        <w:t xml:space="preserve"> rows of data</w:t>
+      </w:r>
+      <w:r>
+        <w:rPr>
+          <w:rFonts w:ascii="Segoe UI" w:eastAsia="Times New Roman" w:hAnsi="Segoe UI" w:cs="Segoe UI"/>
+          <w:color w:val="24292E"/>
+          <w:sz w:val="24"/>
+          <w:szCs w:val="24"/>
+          <w:lang w:eastAsia="en-CA"/>
+        </w:rPr>
+        <w:t xml:space="preserve"> – </w:t>
+      </w:r>
     </w:p>
     <w:p>
       <w:pPr>
@@ -1338,725 +1378,13 @@
       </w:pPr>
       <w:r>
         <w:rPr>
-          <w:rFonts w:ascii="Segoe UI" w:eastAsia="Times New Roman" w:hAnsi="Segoe UI" w:cs="Segoe UI"/>
-          <w:color w:val="24292E"/>
-          <w:sz w:val="24"/>
-          <w:szCs w:val="24"/>
-          <w:lang w:eastAsia="en-CA"/>
-        </w:rPr>
-        <w:t xml:space="preserve">Feature 'Time' contains the seconds elapsed between each transaction and the first transaction in the dataset. </w:t>
-      </w:r>
-      <w:r>
-        <w:rPr>
-          <w:rFonts w:ascii="Segoe UI" w:eastAsia="Times New Roman" w:hAnsi="Segoe UI" w:cs="Segoe UI"/>
-          <w:color w:val="24292E"/>
-          <w:sz w:val="24"/>
-          <w:szCs w:val="24"/>
-          <w:lang w:eastAsia="en-CA"/>
-        </w:rPr>
-        <w:t xml:space="preserve">The time between first and last transaction is 172,792 seconds or 48 hours. </w:t>
-      </w:r>
-      <w:proofErr w:type="gramStart"/>
-      <w:r>
-        <w:rPr>
-          <w:rFonts w:ascii="Segoe UI" w:eastAsia="Times New Roman" w:hAnsi="Segoe UI" w:cs="Segoe UI"/>
-          <w:color w:val="24292E"/>
-          <w:sz w:val="24"/>
-          <w:szCs w:val="24"/>
-          <w:lang w:eastAsia="en-CA"/>
-        </w:rPr>
-        <w:t>So</w:t>
-      </w:r>
-      <w:proofErr w:type="gramEnd"/>
-      <w:r>
-        <w:rPr>
-          <w:rFonts w:ascii="Segoe UI" w:eastAsia="Times New Roman" w:hAnsi="Segoe UI" w:cs="Segoe UI"/>
-          <w:color w:val="24292E"/>
-          <w:sz w:val="24"/>
-          <w:szCs w:val="24"/>
-          <w:lang w:eastAsia="en-CA"/>
-        </w:rPr>
-        <w:t xml:space="preserve"> the data provided has the credit card transactions which occurred over a period of 2 days.</w:t>
-      </w:r>
-    </w:p>
-    <w:p>
-      <w:pPr>
-        <w:spacing w:after="240" w:line="240" w:lineRule="auto"/>
-        <w:rPr>
-          <w:rFonts w:ascii="Segoe UI" w:eastAsia="Times New Roman" w:hAnsi="Segoe UI" w:cs="Segoe UI"/>
-          <w:color w:val="24292E"/>
-          <w:sz w:val="24"/>
-          <w:szCs w:val="24"/>
-          <w:lang w:eastAsia="en-CA"/>
-        </w:rPr>
-      </w:pPr>
-      <w:r>
-        <w:rPr>
-          <w:rFonts w:ascii="Segoe UI" w:eastAsia="Times New Roman" w:hAnsi="Segoe UI" w:cs="Segoe UI"/>
-          <w:color w:val="24292E"/>
-          <w:sz w:val="24"/>
-          <w:szCs w:val="24"/>
-          <w:lang w:eastAsia="en-CA"/>
-        </w:rPr>
-        <w:t xml:space="preserve">The feature 'Amount' is the transaction Amount, this feature can be used for example-dependant cost-sensitive learning. </w:t>
-      </w:r>
-      <w:r>
-        <w:rPr>
-          <w:rFonts w:ascii="Segoe UI" w:eastAsia="Times New Roman" w:hAnsi="Segoe UI" w:cs="Segoe UI"/>
-          <w:color w:val="24292E"/>
-          <w:sz w:val="24"/>
-          <w:szCs w:val="24"/>
-          <w:lang w:eastAsia="en-CA"/>
-        </w:rPr>
-        <w:t xml:space="preserve">The average transaction amount for fraudulent &amp; genuine transactions is 122.21 </w:t>
-      </w:r>
-      <w:proofErr w:type="gramStart"/>
-      <w:r>
-        <w:rPr>
-          <w:rFonts w:ascii="Segoe UI" w:eastAsia="Times New Roman" w:hAnsi="Segoe UI" w:cs="Segoe UI"/>
-          <w:color w:val="24292E"/>
-          <w:sz w:val="24"/>
-          <w:szCs w:val="24"/>
-          <w:lang w:eastAsia="en-CA"/>
-        </w:rPr>
-        <w:t>and  88.29</w:t>
-      </w:r>
-      <w:proofErr w:type="gramEnd"/>
-      <w:r>
-        <w:rPr>
-          <w:rFonts w:ascii="Segoe UI" w:eastAsia="Times New Roman" w:hAnsi="Segoe UI" w:cs="Segoe UI"/>
-          <w:color w:val="24292E"/>
-          <w:sz w:val="24"/>
-          <w:szCs w:val="24"/>
-          <w:lang w:eastAsia="en-CA"/>
-        </w:rPr>
-        <w:t xml:space="preserve"> respectively. </w:t>
-      </w:r>
-    </w:p>
-    <w:p>
-      <w:pPr>
-        <w:spacing w:after="240" w:line="240" w:lineRule="auto"/>
-        <w:rPr>
-          <w:rFonts w:ascii="Segoe UI" w:eastAsia="Times New Roman" w:hAnsi="Segoe UI" w:cs="Segoe UI"/>
-          <w:color w:val="24292E"/>
-          <w:sz w:val="24"/>
-          <w:szCs w:val="24"/>
-          <w:lang w:eastAsia="en-CA"/>
-        </w:rPr>
-      </w:pPr>
-      <w:r>
-        <w:rPr>
-          <w:rFonts w:ascii="Segoe UI" w:eastAsia="Times New Roman" w:hAnsi="Segoe UI" w:cs="Segoe UI"/>
-          <w:color w:val="24292E"/>
-          <w:sz w:val="24"/>
-          <w:szCs w:val="24"/>
-          <w:lang w:eastAsia="en-CA"/>
-        </w:rPr>
-        <w:t>Feature 'Class' is the response variable and it takes value 1 in case of fraud and 0 otherwise.</w:t>
-      </w:r>
-    </w:p>
-    <w:p>
-      <w:pPr>
-        <w:rPr>
-          <w:rFonts w:ascii="Segoe UI" w:eastAsia="Times New Roman" w:hAnsi="Segoe UI" w:cs="Segoe UI"/>
-          <w:b/>
-          <w:bCs/>
-          <w:color w:val="24292E"/>
-          <w:sz w:val="30"/>
-          <w:szCs w:val="30"/>
-          <w:lang w:eastAsia="en-CA"/>
-        </w:rPr>
-      </w:pPr>
-      <w:r>
-        <w:rPr>
-          <w:rFonts w:ascii="Segoe UI" w:eastAsia="Times New Roman" w:hAnsi="Segoe UI" w:cs="Segoe UI"/>
-          <w:b/>
-          <w:bCs/>
-          <w:color w:val="24292E"/>
-          <w:sz w:val="30"/>
-          <w:szCs w:val="30"/>
-          <w:lang w:eastAsia="en-CA"/>
-        </w:rPr>
-        <w:br w:type="page"/>
-      </w:r>
-    </w:p>
-    <w:p>
-      <w:pPr>
-        <w:spacing w:before="360" w:after="240" w:line="240" w:lineRule="auto"/>
-        <w:outlineLvl w:val="2"/>
-        <w:rPr>
-          <w:rFonts w:ascii="Segoe UI" w:eastAsia="Times New Roman" w:hAnsi="Segoe UI" w:cs="Segoe UI"/>
-          <w:b/>
-          <w:bCs/>
-          <w:color w:val="24292E"/>
-          <w:sz w:val="30"/>
-          <w:szCs w:val="30"/>
-          <w:lang w:eastAsia="en-CA"/>
-        </w:rPr>
-      </w:pPr>
-      <w:r>
-        <w:rPr>
-          <w:rFonts w:ascii="Segoe UI" w:eastAsia="Times New Roman" w:hAnsi="Segoe UI" w:cs="Segoe UI"/>
-          <w:b/>
-          <w:bCs/>
-          <w:color w:val="24292E"/>
-          <w:sz w:val="30"/>
-          <w:szCs w:val="30"/>
-          <w:lang w:eastAsia="en-CA"/>
-        </w:rPr>
-        <w:lastRenderedPageBreak/>
-        <w:t>Exploratory Visualization</w:t>
-      </w:r>
-    </w:p>
-    <w:p>
-      <w:pPr>
-        <w:pStyle w:val="Heading2"/>
-        <w:rPr>
-          <w:rFonts w:eastAsia="Times New Roman"/>
-          <w:lang w:eastAsia="en-CA"/>
-        </w:rPr>
-      </w:pPr>
-      <w:r>
-        <w:rPr>
-          <w:rFonts w:eastAsia="Times New Roman"/>
-          <w:lang w:eastAsia="en-CA"/>
-        </w:rPr>
-        <w:t xml:space="preserve">Distribution of Class </w:t>
-      </w:r>
-    </w:p>
-    <w:p>
-      <w:pPr>
-        <w:spacing w:after="240" w:line="240" w:lineRule="auto"/>
-        <w:rPr>
-          <w:rFonts w:ascii="Segoe UI" w:eastAsia="Times New Roman" w:hAnsi="Segoe UI" w:cs="Segoe UI"/>
-          <w:color w:val="24292E"/>
-          <w:sz w:val="24"/>
-          <w:szCs w:val="24"/>
-          <w:lang w:eastAsia="en-CA"/>
-        </w:rPr>
-      </w:pPr>
-      <w:r>
-        <w:rPr>
-          <w:rFonts w:ascii="Segoe UI" w:eastAsia="Times New Roman" w:hAnsi="Segoe UI" w:cs="Segoe UI"/>
-          <w:color w:val="24292E"/>
-          <w:sz w:val="24"/>
-          <w:szCs w:val="24"/>
-          <w:lang w:eastAsia="en-CA"/>
-        </w:rPr>
-        <w:t>Figure-1 below, shows the distribution of the class i.e. no. of fraudulent transactions vs others. It can be clearly seen that the class i.e. 1 or the fraudulent transactions is the minority class and the dataset is highly unbalanced.</w:t>
-      </w:r>
-    </w:p>
-    <w:p>
-      <w:pPr>
-        <w:spacing w:after="240" w:line="240" w:lineRule="auto"/>
-        <w:rPr>
-          <w:rFonts w:ascii="Segoe UI" w:eastAsia="Times New Roman" w:hAnsi="Segoe UI" w:cs="Segoe UI"/>
-          <w:color w:val="24292E"/>
-          <w:sz w:val="24"/>
-          <w:szCs w:val="24"/>
-          <w:lang w:eastAsia="en-CA"/>
-        </w:rPr>
-      </w:pPr>
-      <w:r>
-        <w:rPr>
           <w:noProof/>
         </w:rPr>
         <w:drawing>
-          <wp:inline distT="0" distB="0" distL="0" distR="0" wp14:anchorId="6B7BECF4" wp14:editId="75BABB88">
-            <wp:extent cx="5943600" cy="3653790"/>
-            <wp:effectExtent l="0" t="0" r="0" b="3810"/>
-            <wp:docPr id="1" name="Picture 1"/>
-            <wp:cNvGraphicFramePr>
-              <a:graphicFrameLocks xmlns:a="http://schemas.openxmlformats.org/drawingml/2006/main" noChangeAspect="1"/>
-            </wp:cNvGraphicFramePr>
-            <a:graphic xmlns:a="http://schemas.openxmlformats.org/drawingml/2006/main">
-              <a:graphicData uri="http://schemas.openxmlformats.org/drawingml/2006/picture">
-                <pic:pic xmlns:pic="http://schemas.openxmlformats.org/drawingml/2006/picture">
-                  <pic:nvPicPr>
-                    <pic:cNvPr id="1" name=""/>
-                    <pic:cNvPicPr/>
-                  </pic:nvPicPr>
-                  <pic:blipFill>
-                    <a:blip r:embed="rId8"/>
-                    <a:stretch>
-                      <a:fillRect/>
-                    </a:stretch>
-                  </pic:blipFill>
-                  <pic:spPr>
-                    <a:xfrm>
-                      <a:off x="0" y="0"/>
-                      <a:ext cx="5943600" cy="3653790"/>
-                    </a:xfrm>
-                    <a:prstGeom prst="rect">
-                      <a:avLst/>
-                    </a:prstGeom>
-                  </pic:spPr>
-                </pic:pic>
-              </a:graphicData>
-            </a:graphic>
-          </wp:inline>
-        </w:drawing>
-      </w:r>
-    </w:p>
-    <w:p>
-      <w:pPr>
-        <w:spacing w:after="240" w:line="240" w:lineRule="auto"/>
-        <w:ind w:left="3600" w:firstLine="720"/>
-        <w:rPr>
-          <w:rFonts w:ascii="Segoe UI" w:eastAsia="Times New Roman" w:hAnsi="Segoe UI" w:cs="Segoe UI"/>
-          <w:b/>
-          <w:i/>
-          <w:color w:val="24292E"/>
-          <w:sz w:val="24"/>
-          <w:szCs w:val="24"/>
-          <w:lang w:eastAsia="en-CA"/>
-        </w:rPr>
-      </w:pPr>
-      <w:r>
-        <w:rPr>
-          <w:rFonts w:ascii="Segoe UI" w:eastAsia="Times New Roman" w:hAnsi="Segoe UI" w:cs="Segoe UI"/>
-          <w:b/>
-          <w:i/>
-          <w:color w:val="24292E"/>
-          <w:sz w:val="24"/>
-          <w:szCs w:val="24"/>
-          <w:lang w:eastAsia="en-CA"/>
-        </w:rPr>
-        <w:t>Fig</w:t>
-      </w:r>
-      <w:r>
-        <w:rPr>
-          <w:rFonts w:ascii="Segoe UI" w:eastAsia="Times New Roman" w:hAnsi="Segoe UI" w:cs="Segoe UI"/>
-          <w:b/>
-          <w:i/>
-          <w:color w:val="24292E"/>
-          <w:sz w:val="24"/>
-          <w:szCs w:val="24"/>
-          <w:lang w:eastAsia="en-CA"/>
-        </w:rPr>
-        <w:t>ure</w:t>
-      </w:r>
-      <w:r>
-        <w:rPr>
-          <w:rFonts w:ascii="Segoe UI" w:eastAsia="Times New Roman" w:hAnsi="Segoe UI" w:cs="Segoe UI"/>
-          <w:b/>
-          <w:i/>
-          <w:color w:val="24292E"/>
-          <w:sz w:val="24"/>
-          <w:szCs w:val="24"/>
-          <w:lang w:eastAsia="en-CA"/>
-        </w:rPr>
-        <w:t>-1</w:t>
-      </w:r>
-    </w:p>
-    <w:p>
-      <w:pPr>
-        <w:pStyle w:val="Heading2"/>
-        <w:rPr>
-          <w:rFonts w:eastAsia="Times New Roman"/>
-          <w:lang w:eastAsia="en-CA"/>
-        </w:rPr>
-      </w:pPr>
-      <w:r>
-        <w:rPr>
-          <w:rFonts w:eastAsia="Times New Roman"/>
-          <w:lang w:eastAsia="en-CA"/>
-        </w:rPr>
-        <w:t xml:space="preserve">Explore Amount </w:t>
-      </w:r>
-    </w:p>
-    <w:p>
-      <w:pPr>
-        <w:spacing w:after="240" w:line="240" w:lineRule="auto"/>
-        <w:rPr>
-          <w:rFonts w:ascii="Segoe UI" w:eastAsia="Times New Roman" w:hAnsi="Segoe UI" w:cs="Segoe UI"/>
-          <w:color w:val="24292E"/>
-          <w:sz w:val="24"/>
-          <w:szCs w:val="24"/>
-          <w:lang w:eastAsia="en-CA"/>
-        </w:rPr>
-      </w:pPr>
-      <w:bookmarkStart w:id="0" w:name="_Hlk517772001"/>
-      <w:r>
-        <w:rPr>
-          <w:rFonts w:ascii="Segoe UI" w:eastAsia="Times New Roman" w:hAnsi="Segoe UI" w:cs="Segoe UI"/>
-          <w:color w:val="24292E"/>
-          <w:sz w:val="24"/>
-          <w:szCs w:val="24"/>
-          <w:lang w:eastAsia="en-CA"/>
-        </w:rPr>
-        <w:t xml:space="preserve">Figure-2 below shows the spread of transaction amounts for fraudulent and normal transactions. </w:t>
-      </w:r>
-      <w:bookmarkEnd w:id="0"/>
-      <w:r>
-        <w:rPr>
-          <w:rFonts w:ascii="Segoe UI" w:eastAsia="Times New Roman" w:hAnsi="Segoe UI" w:cs="Segoe UI"/>
-          <w:color w:val="24292E"/>
-          <w:sz w:val="24"/>
-          <w:szCs w:val="24"/>
-          <w:lang w:eastAsia="en-CA"/>
-        </w:rPr>
-        <w:t xml:space="preserve">Most of the Fraudulent transactions are low value as compared to </w:t>
-      </w:r>
-      <w:r>
-        <w:rPr>
-          <w:rFonts w:ascii="Segoe UI" w:eastAsia="Times New Roman" w:hAnsi="Segoe UI" w:cs="Segoe UI"/>
-          <w:color w:val="24292E"/>
-          <w:sz w:val="24"/>
-          <w:szCs w:val="24"/>
-          <w:lang w:eastAsia="en-CA"/>
-        </w:rPr>
-        <w:t>non-fraudulent</w:t>
-      </w:r>
-      <w:r>
-        <w:rPr>
-          <w:rFonts w:ascii="Segoe UI" w:eastAsia="Times New Roman" w:hAnsi="Segoe UI" w:cs="Segoe UI"/>
-          <w:color w:val="24292E"/>
-          <w:sz w:val="24"/>
-          <w:szCs w:val="24"/>
-          <w:lang w:eastAsia="en-CA"/>
-        </w:rPr>
-        <w:t xml:space="preserve"> or normal</w:t>
-      </w:r>
-      <w:r>
-        <w:rPr>
-          <w:rFonts w:ascii="Segoe UI" w:eastAsia="Times New Roman" w:hAnsi="Segoe UI" w:cs="Segoe UI"/>
-          <w:color w:val="24292E"/>
-          <w:sz w:val="24"/>
-          <w:szCs w:val="24"/>
-          <w:lang w:eastAsia="en-CA"/>
-        </w:rPr>
-        <w:t xml:space="preserve"> transactions</w:t>
-      </w:r>
-      <w:r>
-        <w:rPr>
-          <w:rFonts w:ascii="Segoe UI" w:eastAsia="Times New Roman" w:hAnsi="Segoe UI" w:cs="Segoe UI"/>
-          <w:color w:val="24292E"/>
-          <w:sz w:val="24"/>
-          <w:szCs w:val="24"/>
-          <w:lang w:eastAsia="en-CA"/>
-        </w:rPr>
-        <w:t>. The</w:t>
-      </w:r>
-      <w:r>
-        <w:rPr>
-          <w:rFonts w:ascii="Segoe UI" w:eastAsia="Times New Roman" w:hAnsi="Segoe UI" w:cs="Segoe UI"/>
-          <w:color w:val="24292E"/>
-          <w:sz w:val="24"/>
-          <w:szCs w:val="24"/>
-          <w:lang w:eastAsia="en-CA"/>
-        </w:rPr>
-        <w:t xml:space="preserve"> maximum amount for a fraudulent </w:t>
-      </w:r>
-      <w:r>
-        <w:rPr>
-          <w:rFonts w:ascii="Segoe UI" w:eastAsia="Times New Roman" w:hAnsi="Segoe UI" w:cs="Segoe UI"/>
-          <w:color w:val="24292E"/>
-          <w:sz w:val="24"/>
-          <w:szCs w:val="24"/>
-          <w:lang w:eastAsia="en-CA"/>
-        </w:rPr>
-        <w:t>t</w:t>
-      </w:r>
-      <w:r>
-        <w:rPr>
-          <w:rFonts w:ascii="Segoe UI" w:eastAsia="Times New Roman" w:hAnsi="Segoe UI" w:cs="Segoe UI"/>
-          <w:color w:val="24292E"/>
-          <w:sz w:val="24"/>
-          <w:szCs w:val="24"/>
-          <w:lang w:eastAsia="en-CA"/>
-        </w:rPr>
-        <w:t>ransaction</w:t>
-      </w:r>
-      <w:r>
-        <w:rPr>
-          <w:rFonts w:ascii="Segoe UI" w:eastAsia="Times New Roman" w:hAnsi="Segoe UI" w:cs="Segoe UI"/>
-          <w:color w:val="24292E"/>
-          <w:sz w:val="24"/>
-          <w:szCs w:val="24"/>
-          <w:lang w:eastAsia="en-CA"/>
-        </w:rPr>
-        <w:t xml:space="preserve"> is</w:t>
-      </w:r>
-      <w:r>
-        <w:rPr>
-          <w:rFonts w:ascii="Segoe UI" w:eastAsia="Times New Roman" w:hAnsi="Segoe UI" w:cs="Segoe UI"/>
-          <w:color w:val="24292E"/>
-          <w:sz w:val="24"/>
-          <w:szCs w:val="24"/>
-          <w:lang w:eastAsia="en-CA"/>
-        </w:rPr>
-        <w:t xml:space="preserve"> 2,125.</w:t>
-      </w:r>
-    </w:p>
-    <w:p>
-      <w:pPr>
-        <w:spacing w:after="240" w:line="240" w:lineRule="auto"/>
-        <w:rPr>
-          <w:rFonts w:ascii="Segoe UI" w:eastAsia="Times New Roman" w:hAnsi="Segoe UI" w:cs="Segoe UI"/>
-          <w:color w:val="24292E"/>
-          <w:sz w:val="24"/>
-          <w:szCs w:val="24"/>
-          <w:lang w:eastAsia="en-CA"/>
-        </w:rPr>
-      </w:pPr>
-    </w:p>
-    <w:p>
-      <w:pPr>
-        <w:spacing w:after="240" w:line="240" w:lineRule="auto"/>
-        <w:rPr>
-          <w:rFonts w:ascii="Segoe UI" w:eastAsia="Times New Roman" w:hAnsi="Segoe UI" w:cs="Segoe UI"/>
-          <w:color w:val="24292E"/>
-          <w:sz w:val="24"/>
-          <w:szCs w:val="24"/>
-          <w:lang w:eastAsia="en-CA"/>
-        </w:rPr>
-      </w:pPr>
-      <w:r>
-        <w:rPr>
-          <w:noProof/>
-        </w:rPr>
-        <w:lastRenderedPageBreak/>
-        <w:drawing>
-          <wp:inline distT="0" distB="0" distL="0" distR="0" wp14:anchorId="3EDC6018" wp14:editId="40681FBF">
-            <wp:extent cx="5943600" cy="2985770"/>
-            <wp:effectExtent l="0" t="0" r="0" b="5080"/>
-            <wp:docPr id="2" name="Picture 2"/>
-            <wp:cNvGraphicFramePr>
-              <a:graphicFrameLocks xmlns:a="http://schemas.openxmlformats.org/drawingml/2006/main" noChangeAspect="1"/>
-            </wp:cNvGraphicFramePr>
-            <a:graphic xmlns:a="http://schemas.openxmlformats.org/drawingml/2006/main">
-              <a:graphicData uri="http://schemas.openxmlformats.org/drawingml/2006/picture">
-                <pic:pic xmlns:pic="http://schemas.openxmlformats.org/drawingml/2006/picture">
-                  <pic:nvPicPr>
-                    <pic:cNvPr id="1" name=""/>
-                    <pic:cNvPicPr/>
-                  </pic:nvPicPr>
-                  <pic:blipFill>
-                    <a:blip r:embed="rId9"/>
-                    <a:stretch>
-                      <a:fillRect/>
-                    </a:stretch>
-                  </pic:blipFill>
-                  <pic:spPr>
-                    <a:xfrm>
-                      <a:off x="0" y="0"/>
-                      <a:ext cx="5943600" cy="2985770"/>
-                    </a:xfrm>
-                    <a:prstGeom prst="rect">
-                      <a:avLst/>
-                    </a:prstGeom>
-                  </pic:spPr>
-                </pic:pic>
-              </a:graphicData>
-            </a:graphic>
-          </wp:inline>
-        </w:drawing>
-      </w:r>
-    </w:p>
-    <w:p>
-      <w:pPr>
-        <w:spacing w:after="240" w:line="240" w:lineRule="auto"/>
-        <w:ind w:left="3600" w:firstLine="720"/>
-        <w:rPr>
-          <w:rFonts w:ascii="Segoe UI" w:eastAsia="Times New Roman" w:hAnsi="Segoe UI" w:cs="Segoe UI"/>
-          <w:color w:val="24292E"/>
-          <w:sz w:val="24"/>
-          <w:szCs w:val="24"/>
-          <w:lang w:eastAsia="en-CA"/>
-        </w:rPr>
-      </w:pPr>
-      <w:r>
-        <w:rPr>
-          <w:rFonts w:ascii="Segoe UI" w:eastAsia="Times New Roman" w:hAnsi="Segoe UI" w:cs="Segoe UI"/>
-          <w:b/>
-          <w:i/>
-          <w:color w:val="24292E"/>
-          <w:sz w:val="24"/>
-          <w:szCs w:val="24"/>
-          <w:lang w:eastAsia="en-CA"/>
-        </w:rPr>
-        <w:t>Fig</w:t>
-      </w:r>
-      <w:r>
-        <w:rPr>
-          <w:rFonts w:ascii="Segoe UI" w:eastAsia="Times New Roman" w:hAnsi="Segoe UI" w:cs="Segoe UI"/>
-          <w:b/>
-          <w:i/>
-          <w:color w:val="24292E"/>
-          <w:sz w:val="24"/>
-          <w:szCs w:val="24"/>
-          <w:lang w:eastAsia="en-CA"/>
-        </w:rPr>
-        <w:t>ure</w:t>
-      </w:r>
-      <w:r>
-        <w:rPr>
-          <w:rFonts w:ascii="Segoe UI" w:eastAsia="Times New Roman" w:hAnsi="Segoe UI" w:cs="Segoe UI"/>
-          <w:b/>
-          <w:i/>
-          <w:color w:val="24292E"/>
-          <w:sz w:val="24"/>
-          <w:szCs w:val="24"/>
-          <w:lang w:eastAsia="en-CA"/>
-        </w:rPr>
-        <w:t>-</w:t>
-      </w:r>
-      <w:r>
-        <w:rPr>
-          <w:rFonts w:ascii="Segoe UI" w:eastAsia="Times New Roman" w:hAnsi="Segoe UI" w:cs="Segoe UI"/>
-          <w:b/>
-          <w:i/>
-          <w:color w:val="24292E"/>
-          <w:sz w:val="24"/>
-          <w:szCs w:val="24"/>
-          <w:lang w:eastAsia="en-CA"/>
-        </w:rPr>
-        <w:t>2</w:t>
-      </w:r>
-    </w:p>
-    <w:p>
-      <w:pPr>
-        <w:pStyle w:val="Heading2"/>
-        <w:rPr>
-          <w:rFonts w:eastAsia="Times New Roman"/>
-          <w:lang w:eastAsia="en-CA"/>
-        </w:rPr>
-      </w:pPr>
-      <w:r>
-        <w:rPr>
-          <w:rFonts w:eastAsia="Times New Roman"/>
-          <w:lang w:eastAsia="en-CA"/>
-        </w:rPr>
-        <w:t xml:space="preserve">Explore </w:t>
-      </w:r>
-      <w:r>
-        <w:rPr>
-          <w:rFonts w:eastAsia="Times New Roman"/>
-          <w:lang w:eastAsia="en-CA"/>
-        </w:rPr>
-        <w:t>Time vs Amount</w:t>
-      </w:r>
-      <w:r>
-        <w:rPr>
-          <w:rFonts w:eastAsia="Times New Roman"/>
-          <w:lang w:eastAsia="en-CA"/>
-        </w:rPr>
-        <w:t xml:space="preserve"> </w:t>
-      </w:r>
-    </w:p>
-    <w:p>
-      <w:pPr>
-        <w:spacing w:after="240" w:line="240" w:lineRule="auto"/>
-        <w:rPr>
-          <w:rFonts w:ascii="Segoe UI" w:eastAsia="Times New Roman" w:hAnsi="Segoe UI" w:cs="Segoe UI"/>
-          <w:color w:val="24292E"/>
-          <w:sz w:val="24"/>
-          <w:szCs w:val="24"/>
-          <w:lang w:eastAsia="en-CA"/>
-        </w:rPr>
-      </w:pPr>
-      <w:r>
-        <w:rPr>
-          <w:rFonts w:ascii="Segoe UI" w:eastAsia="Times New Roman" w:hAnsi="Segoe UI" w:cs="Segoe UI"/>
-          <w:color w:val="24292E"/>
-          <w:sz w:val="24"/>
-          <w:szCs w:val="24"/>
-          <w:lang w:eastAsia="en-CA"/>
-        </w:rPr>
-        <w:t>Figure-3 below shows the spread of amount values for fraudulent &amp; normal transactions over a period of 48 hours. The way the normal transactions occur over a period of 48 hour looks cyclical but not for Fraud transactions.</w:t>
-      </w:r>
-      <w:r>
-        <w:rPr>
-          <w:rFonts w:ascii="Helvetica" w:hAnsi="Helvetica" w:cs="Helvetica"/>
-          <w:color w:val="000000"/>
-          <w:sz w:val="21"/>
-          <w:szCs w:val="21"/>
-          <w:shd w:val="clear" w:color="auto" w:fill="FFFFFF"/>
-        </w:rPr>
-        <w:t xml:space="preserve"> </w:t>
-      </w:r>
-      <w:r>
-        <w:rPr>
-          <w:rFonts w:ascii="Segoe UI" w:eastAsia="Times New Roman" w:hAnsi="Segoe UI" w:cs="Segoe UI"/>
-          <w:color w:val="24292E"/>
-          <w:sz w:val="24"/>
-          <w:szCs w:val="24"/>
-          <w:lang w:eastAsia="en-CA"/>
-        </w:rPr>
-        <w:t>There is no</w:t>
-      </w:r>
-      <w:r>
-        <w:rPr>
-          <w:rFonts w:ascii="Segoe UI" w:eastAsia="Times New Roman" w:hAnsi="Segoe UI" w:cs="Segoe UI"/>
-          <w:color w:val="24292E"/>
-          <w:sz w:val="24"/>
-          <w:szCs w:val="24"/>
-          <w:lang w:eastAsia="en-CA"/>
-        </w:rPr>
-        <w:t xml:space="preserve"> other </w:t>
-      </w:r>
-      <w:r>
-        <w:rPr>
-          <w:rFonts w:ascii="Segoe UI" w:eastAsia="Times New Roman" w:hAnsi="Segoe UI" w:cs="Segoe UI"/>
-          <w:color w:val="24292E"/>
-          <w:sz w:val="24"/>
-          <w:szCs w:val="24"/>
-          <w:lang w:eastAsia="en-CA"/>
-        </w:rPr>
-        <w:t xml:space="preserve">significant reading from </w:t>
-      </w:r>
-      <w:r>
-        <w:rPr>
-          <w:rFonts w:ascii="Segoe UI" w:eastAsia="Times New Roman" w:hAnsi="Segoe UI" w:cs="Segoe UI"/>
-          <w:color w:val="24292E"/>
-          <w:sz w:val="24"/>
-          <w:szCs w:val="24"/>
-          <w:lang w:eastAsia="en-CA"/>
-        </w:rPr>
-        <w:t>the below</w:t>
-      </w:r>
-      <w:r>
-        <w:rPr>
-          <w:rFonts w:ascii="Segoe UI" w:eastAsia="Times New Roman" w:hAnsi="Segoe UI" w:cs="Segoe UI"/>
-          <w:color w:val="24292E"/>
-          <w:sz w:val="24"/>
-          <w:szCs w:val="24"/>
-          <w:lang w:eastAsia="en-CA"/>
-        </w:rPr>
-        <w:t xml:space="preserve"> plot</w:t>
-      </w:r>
-      <w:r>
-        <w:rPr>
-          <w:rFonts w:ascii="Segoe UI" w:eastAsia="Times New Roman" w:hAnsi="Segoe UI" w:cs="Segoe UI"/>
-          <w:color w:val="24292E"/>
-          <w:sz w:val="24"/>
-          <w:szCs w:val="24"/>
-          <w:lang w:eastAsia="en-CA"/>
-        </w:rPr>
-        <w:t>.</w:t>
-      </w:r>
-    </w:p>
-    <w:p>
-      <w:pPr>
-        <w:spacing w:after="240" w:line="240" w:lineRule="auto"/>
-        <w:rPr>
-          <w:rFonts w:ascii="Segoe UI" w:eastAsia="Times New Roman" w:hAnsi="Segoe UI" w:cs="Segoe UI"/>
-          <w:color w:val="24292E"/>
-          <w:sz w:val="24"/>
-          <w:szCs w:val="24"/>
-          <w:lang w:eastAsia="en-CA"/>
-        </w:rPr>
-      </w:pPr>
-      <w:r>
-        <w:rPr>
-          <w:noProof/>
-        </w:rPr>
-        <w:drawing>
-          <wp:inline distT="0" distB="0" distL="0" distR="0" wp14:anchorId="61116B14" wp14:editId="33C3BD33">
-            <wp:extent cx="5943600" cy="3060700"/>
-            <wp:effectExtent l="0" t="0" r="0" b="6350"/>
-            <wp:docPr id="3" name="Picture 3"/>
+          <wp:inline distT="0" distB="0" distL="0" distR="0" wp14:anchorId="1DFDCEE1" wp14:editId="2CF64C3B">
+            <wp:extent cx="5943600" cy="1130900"/>
+            <wp:effectExtent l="0" t="0" r="0" b="0"/>
+            <wp:docPr id="5" name="Picture 5"/>
             <wp:cNvGraphicFramePr>
               <a:graphicFrameLocks xmlns:a="http://schemas.openxmlformats.org/drawingml/2006/main" noChangeAspect="1"/>
             </wp:cNvGraphicFramePr>
@@ -2076,6 +1404,799 @@
                   <pic:spPr>
                     <a:xfrm>
                       <a:off x="0" y="0"/>
+                      <a:ext cx="5943600" cy="1130900"/>
+                    </a:xfrm>
+                    <a:prstGeom prst="rect">
+                      <a:avLst/>
+                    </a:prstGeom>
+                  </pic:spPr>
+                </pic:pic>
+              </a:graphicData>
+            </a:graphic>
+          </wp:inline>
+        </w:drawing>
+      </w:r>
+    </w:p>
+    <w:p>
+      <w:pPr>
+        <w:spacing w:after="240" w:line="240" w:lineRule="auto"/>
+        <w:rPr>
+          <w:rFonts w:ascii="Segoe UI" w:eastAsia="Times New Roman" w:hAnsi="Segoe UI" w:cs="Segoe UI"/>
+          <w:color w:val="24292E"/>
+          <w:sz w:val="24"/>
+          <w:szCs w:val="24"/>
+          <w:lang w:eastAsia="en-CA"/>
+        </w:rPr>
+      </w:pPr>
+      <w:r>
+        <w:rPr>
+          <w:rFonts w:ascii="Segoe UI" w:eastAsia="Times New Roman" w:hAnsi="Segoe UI" w:cs="Segoe UI"/>
+          <w:color w:val="24292E"/>
+          <w:sz w:val="24"/>
+          <w:szCs w:val="24"/>
+          <w:lang w:eastAsia="en-CA"/>
+        </w:rPr>
+        <w:t xml:space="preserve">Feature 'Time' contains the seconds elapsed between each transaction and the first transaction in the dataset. </w:t>
+      </w:r>
+      <w:r>
+        <w:rPr>
+          <w:rFonts w:ascii="Segoe UI" w:eastAsia="Times New Roman" w:hAnsi="Segoe UI" w:cs="Segoe UI"/>
+          <w:color w:val="24292E"/>
+          <w:sz w:val="24"/>
+          <w:szCs w:val="24"/>
+          <w:lang w:eastAsia="en-CA"/>
+        </w:rPr>
+        <w:t xml:space="preserve">The time between first and last transaction is 172,792 seconds or 48 hours. </w:t>
+      </w:r>
+      <w:proofErr w:type="gramStart"/>
+      <w:r>
+        <w:rPr>
+          <w:rFonts w:ascii="Segoe UI" w:eastAsia="Times New Roman" w:hAnsi="Segoe UI" w:cs="Segoe UI"/>
+          <w:color w:val="24292E"/>
+          <w:sz w:val="24"/>
+          <w:szCs w:val="24"/>
+          <w:lang w:eastAsia="en-CA"/>
+        </w:rPr>
+        <w:t>So</w:t>
+      </w:r>
+      <w:proofErr w:type="gramEnd"/>
+      <w:r>
+        <w:rPr>
+          <w:rFonts w:ascii="Segoe UI" w:eastAsia="Times New Roman" w:hAnsi="Segoe UI" w:cs="Segoe UI"/>
+          <w:color w:val="24292E"/>
+          <w:sz w:val="24"/>
+          <w:szCs w:val="24"/>
+          <w:lang w:eastAsia="en-CA"/>
+        </w:rPr>
+        <w:t xml:space="preserve"> the data provided has the credit card transactions which occurred over a period of 2 days.</w:t>
+      </w:r>
+    </w:p>
+    <w:p>
+      <w:pPr>
+        <w:spacing w:after="240" w:line="240" w:lineRule="auto"/>
+        <w:rPr>
+          <w:rFonts w:ascii="Segoe UI" w:eastAsia="Times New Roman" w:hAnsi="Segoe UI" w:cs="Segoe UI"/>
+          <w:color w:val="24292E"/>
+          <w:sz w:val="24"/>
+          <w:szCs w:val="24"/>
+          <w:lang w:eastAsia="en-CA"/>
+        </w:rPr>
+      </w:pPr>
+      <w:r>
+        <w:rPr>
+          <w:rFonts w:ascii="Segoe UI" w:eastAsia="Times New Roman" w:hAnsi="Segoe UI" w:cs="Segoe UI"/>
+          <w:color w:val="24292E"/>
+          <w:sz w:val="24"/>
+          <w:szCs w:val="24"/>
+          <w:lang w:eastAsia="en-CA"/>
+        </w:rPr>
+        <w:t xml:space="preserve">The feature 'Amount' is the transaction Amount, this feature can be used for example-dependant cost-sensitive learning. </w:t>
+      </w:r>
+      <w:r>
+        <w:rPr>
+          <w:rFonts w:ascii="Segoe UI" w:eastAsia="Times New Roman" w:hAnsi="Segoe UI" w:cs="Segoe UI"/>
+          <w:color w:val="24292E"/>
+          <w:sz w:val="24"/>
+          <w:szCs w:val="24"/>
+          <w:lang w:eastAsia="en-CA"/>
+        </w:rPr>
+        <w:t xml:space="preserve">The average transaction amount for fraudulent &amp; genuine transactions is 122.21 </w:t>
+      </w:r>
+      <w:proofErr w:type="gramStart"/>
+      <w:r>
+        <w:rPr>
+          <w:rFonts w:ascii="Segoe UI" w:eastAsia="Times New Roman" w:hAnsi="Segoe UI" w:cs="Segoe UI"/>
+          <w:color w:val="24292E"/>
+          <w:sz w:val="24"/>
+          <w:szCs w:val="24"/>
+          <w:lang w:eastAsia="en-CA"/>
+        </w:rPr>
+        <w:t>and  88.29</w:t>
+      </w:r>
+      <w:proofErr w:type="gramEnd"/>
+      <w:r>
+        <w:rPr>
+          <w:rFonts w:ascii="Segoe UI" w:eastAsia="Times New Roman" w:hAnsi="Segoe UI" w:cs="Segoe UI"/>
+          <w:color w:val="24292E"/>
+          <w:sz w:val="24"/>
+          <w:szCs w:val="24"/>
+          <w:lang w:eastAsia="en-CA"/>
+        </w:rPr>
+        <w:t xml:space="preserve"> respectively. </w:t>
+      </w:r>
+    </w:p>
+    <w:p>
+      <w:pPr>
+        <w:spacing w:after="240" w:line="240" w:lineRule="auto"/>
+        <w:rPr>
+          <w:rFonts w:ascii="Segoe UI" w:eastAsia="Times New Roman" w:hAnsi="Segoe UI" w:cs="Segoe UI"/>
+          <w:color w:val="24292E"/>
+          <w:sz w:val="24"/>
+          <w:szCs w:val="24"/>
+          <w:lang w:eastAsia="en-CA"/>
+        </w:rPr>
+      </w:pPr>
+      <w:r>
+        <w:rPr>
+          <w:rFonts w:ascii="Segoe UI" w:eastAsia="Times New Roman" w:hAnsi="Segoe UI" w:cs="Segoe UI"/>
+          <w:color w:val="24292E"/>
+          <w:sz w:val="24"/>
+          <w:szCs w:val="24"/>
+          <w:lang w:eastAsia="en-CA"/>
+        </w:rPr>
+        <w:t>Feature 'Class' is the response variable and it takes value 1 in case of fraud and 0 otherwise.</w:t>
+      </w:r>
+    </w:p>
+    <w:p>
+      <w:pPr>
+        <w:spacing w:after="240" w:line="240" w:lineRule="auto"/>
+        <w:rPr>
+          <w:rFonts w:ascii="Segoe UI" w:eastAsia="Times New Roman" w:hAnsi="Segoe UI" w:cs="Segoe UI"/>
+          <w:b/>
+          <w:bCs/>
+          <w:color w:val="24292E"/>
+          <w:sz w:val="30"/>
+          <w:szCs w:val="30"/>
+          <w:lang w:eastAsia="en-CA"/>
+        </w:rPr>
+      </w:pPr>
+    </w:p>
+    <w:p>
+      <w:pPr>
+        <w:spacing w:after="240" w:line="240" w:lineRule="auto"/>
+        <w:rPr>
+          <w:rFonts w:ascii="Segoe UI" w:eastAsia="Times New Roman" w:hAnsi="Segoe UI" w:cs="Segoe UI"/>
+          <w:b/>
+          <w:bCs/>
+          <w:color w:val="24292E"/>
+          <w:sz w:val="30"/>
+          <w:szCs w:val="30"/>
+          <w:lang w:eastAsia="en-CA"/>
+        </w:rPr>
+      </w:pPr>
+      <w:r>
+        <w:rPr>
+          <w:rFonts w:ascii="Segoe UI" w:eastAsia="Times New Roman" w:hAnsi="Segoe UI" w:cs="Segoe UI"/>
+          <w:b/>
+          <w:bCs/>
+          <w:color w:val="24292E"/>
+          <w:sz w:val="30"/>
+          <w:szCs w:val="30"/>
+          <w:lang w:eastAsia="en-CA"/>
+        </w:rPr>
+        <w:br w:type="page"/>
+      </w:r>
+    </w:p>
+    <w:p>
+      <w:pPr>
+        <w:spacing w:before="360" w:after="240" w:line="240" w:lineRule="auto"/>
+        <w:outlineLvl w:val="2"/>
+        <w:rPr>
+          <w:rFonts w:ascii="Segoe UI" w:eastAsia="Times New Roman" w:hAnsi="Segoe UI" w:cs="Segoe UI"/>
+          <w:b/>
+          <w:bCs/>
+          <w:color w:val="24292E"/>
+          <w:sz w:val="30"/>
+          <w:szCs w:val="30"/>
+          <w:lang w:eastAsia="en-CA"/>
+        </w:rPr>
+      </w:pPr>
+      <w:r>
+        <w:rPr>
+          <w:rFonts w:ascii="Segoe UI" w:eastAsia="Times New Roman" w:hAnsi="Segoe UI" w:cs="Segoe UI"/>
+          <w:b/>
+          <w:bCs/>
+          <w:color w:val="24292E"/>
+          <w:sz w:val="30"/>
+          <w:szCs w:val="30"/>
+          <w:lang w:eastAsia="en-CA"/>
+        </w:rPr>
+        <w:lastRenderedPageBreak/>
+        <w:t>Exploratory Visualization</w:t>
+      </w:r>
+    </w:p>
+    <w:p>
+      <w:pPr>
+        <w:pStyle w:val="Heading2"/>
+        <w:rPr>
+          <w:rFonts w:eastAsia="Times New Roman"/>
+          <w:lang w:eastAsia="en-CA"/>
+        </w:rPr>
+      </w:pPr>
+      <w:r>
+        <w:rPr>
+          <w:rFonts w:eastAsia="Times New Roman"/>
+          <w:lang w:eastAsia="en-CA"/>
+        </w:rPr>
+        <w:t xml:space="preserve">Distribution of Class </w:t>
+      </w:r>
+    </w:p>
+    <w:p>
+      <w:pPr>
+        <w:spacing w:after="240" w:line="240" w:lineRule="auto"/>
+        <w:rPr>
+          <w:rFonts w:ascii="Segoe UI" w:eastAsia="Times New Roman" w:hAnsi="Segoe UI" w:cs="Segoe UI"/>
+          <w:color w:val="24292E"/>
+          <w:sz w:val="24"/>
+          <w:szCs w:val="24"/>
+          <w:lang w:eastAsia="en-CA"/>
+        </w:rPr>
+      </w:pPr>
+      <w:r>
+        <w:rPr>
+          <w:rFonts w:ascii="Segoe UI" w:eastAsia="Times New Roman" w:hAnsi="Segoe UI" w:cs="Segoe UI"/>
+          <w:color w:val="24292E"/>
+          <w:sz w:val="24"/>
+          <w:szCs w:val="24"/>
+          <w:lang w:eastAsia="en-CA"/>
+        </w:rPr>
+        <w:t>Figure-1 below, shows the distribution of the class i.e. no. of fraudulent transactions vs others. It can be clearly seen that the class i.e. 1 or the fraudulent transactions is the minority class and the dataset is highly unbalanced.</w:t>
+      </w:r>
+    </w:p>
+    <w:p>
+      <w:pPr>
+        <w:spacing w:after="240" w:line="240" w:lineRule="auto"/>
+        <w:rPr>
+          <w:rFonts w:ascii="Segoe UI" w:eastAsia="Times New Roman" w:hAnsi="Segoe UI" w:cs="Segoe UI"/>
+          <w:color w:val="24292E"/>
+          <w:sz w:val="24"/>
+          <w:szCs w:val="24"/>
+          <w:lang w:eastAsia="en-CA"/>
+        </w:rPr>
+      </w:pPr>
+      <w:r>
+        <w:rPr>
+          <w:noProof/>
+        </w:rPr>
+        <w:drawing>
+          <wp:inline distT="0" distB="0" distL="0" distR="0" wp14:anchorId="6B7BECF4" wp14:editId="75BABB88">
+            <wp:extent cx="5943600" cy="3653790"/>
+            <wp:effectExtent l="0" t="0" r="0" b="3810"/>
+            <wp:docPr id="1" name="Picture 1"/>
+            <wp:cNvGraphicFramePr>
+              <a:graphicFrameLocks xmlns:a="http://schemas.openxmlformats.org/drawingml/2006/main" noChangeAspect="1"/>
+            </wp:cNvGraphicFramePr>
+            <a:graphic xmlns:a="http://schemas.openxmlformats.org/drawingml/2006/main">
+              <a:graphicData uri="http://schemas.openxmlformats.org/drawingml/2006/picture">
+                <pic:pic xmlns:pic="http://schemas.openxmlformats.org/drawingml/2006/picture">
+                  <pic:nvPicPr>
+                    <pic:cNvPr id="1" name=""/>
+                    <pic:cNvPicPr/>
+                  </pic:nvPicPr>
+                  <pic:blipFill>
+                    <a:blip r:embed="rId11"/>
+                    <a:stretch>
+                      <a:fillRect/>
+                    </a:stretch>
+                  </pic:blipFill>
+                  <pic:spPr>
+                    <a:xfrm>
+                      <a:off x="0" y="0"/>
+                      <a:ext cx="5943600" cy="3653790"/>
+                    </a:xfrm>
+                    <a:prstGeom prst="rect">
+                      <a:avLst/>
+                    </a:prstGeom>
+                  </pic:spPr>
+                </pic:pic>
+              </a:graphicData>
+            </a:graphic>
+          </wp:inline>
+        </w:drawing>
+      </w:r>
+    </w:p>
+    <w:p>
+      <w:pPr>
+        <w:spacing w:after="240" w:line="240" w:lineRule="auto"/>
+        <w:ind w:left="3600" w:firstLine="720"/>
+        <w:rPr>
+          <w:rFonts w:ascii="Segoe UI" w:eastAsia="Times New Roman" w:hAnsi="Segoe UI" w:cs="Segoe UI"/>
+          <w:b/>
+          <w:i/>
+          <w:color w:val="24292E"/>
+          <w:sz w:val="24"/>
+          <w:szCs w:val="24"/>
+          <w:lang w:eastAsia="en-CA"/>
+        </w:rPr>
+      </w:pPr>
+      <w:r>
+        <w:rPr>
+          <w:rFonts w:ascii="Segoe UI" w:eastAsia="Times New Roman" w:hAnsi="Segoe UI" w:cs="Segoe UI"/>
+          <w:b/>
+          <w:i/>
+          <w:color w:val="24292E"/>
+          <w:sz w:val="24"/>
+          <w:szCs w:val="24"/>
+          <w:lang w:eastAsia="en-CA"/>
+        </w:rPr>
+        <w:t>Fig</w:t>
+      </w:r>
+      <w:r>
+        <w:rPr>
+          <w:rFonts w:ascii="Segoe UI" w:eastAsia="Times New Roman" w:hAnsi="Segoe UI" w:cs="Segoe UI"/>
+          <w:b/>
+          <w:i/>
+          <w:color w:val="24292E"/>
+          <w:sz w:val="24"/>
+          <w:szCs w:val="24"/>
+          <w:lang w:eastAsia="en-CA"/>
+        </w:rPr>
+        <w:t>ure</w:t>
+      </w:r>
+      <w:r>
+        <w:rPr>
+          <w:rFonts w:ascii="Segoe UI" w:eastAsia="Times New Roman" w:hAnsi="Segoe UI" w:cs="Segoe UI"/>
+          <w:b/>
+          <w:i/>
+          <w:color w:val="24292E"/>
+          <w:sz w:val="24"/>
+          <w:szCs w:val="24"/>
+          <w:lang w:eastAsia="en-CA"/>
+        </w:rPr>
+        <w:t>-1</w:t>
+      </w:r>
+    </w:p>
+    <w:p>
+      <w:pPr>
+        <w:spacing w:after="240" w:line="240" w:lineRule="auto"/>
+        <w:rPr>
+          <w:rFonts w:ascii="Segoe UI" w:eastAsia="Times New Roman" w:hAnsi="Segoe UI" w:cs="Segoe UI"/>
+          <w:b/>
+          <w:i/>
+          <w:color w:val="24292E"/>
+          <w:sz w:val="24"/>
+          <w:szCs w:val="24"/>
+          <w:lang w:eastAsia="en-CA"/>
+        </w:rPr>
+      </w:pPr>
+    </w:p>
+    <w:p>
+      <w:pPr>
+        <w:pStyle w:val="Heading2"/>
+        <w:rPr>
+          <w:rFonts w:eastAsia="Times New Roman"/>
+          <w:lang w:eastAsia="en-CA"/>
+        </w:rPr>
+      </w:pPr>
+      <w:r>
+        <w:rPr>
+          <w:rFonts w:eastAsia="Times New Roman"/>
+          <w:lang w:eastAsia="en-CA"/>
+        </w:rPr>
+        <w:t xml:space="preserve">Explore Amount </w:t>
+      </w:r>
+    </w:p>
+    <w:p>
+      <w:pPr>
+        <w:spacing w:after="240" w:line="240" w:lineRule="auto"/>
+        <w:rPr>
+          <w:rFonts w:ascii="Segoe UI" w:eastAsia="Times New Roman" w:hAnsi="Segoe UI" w:cs="Segoe UI"/>
+          <w:color w:val="24292E"/>
+          <w:sz w:val="24"/>
+          <w:szCs w:val="24"/>
+          <w:lang w:eastAsia="en-CA"/>
+        </w:rPr>
+      </w:pPr>
+      <w:bookmarkStart w:id="0" w:name="_Hlk517772001"/>
+      <w:r>
+        <w:rPr>
+          <w:rFonts w:ascii="Segoe UI" w:eastAsia="Times New Roman" w:hAnsi="Segoe UI" w:cs="Segoe UI"/>
+          <w:color w:val="24292E"/>
+          <w:sz w:val="24"/>
+          <w:szCs w:val="24"/>
+          <w:lang w:eastAsia="en-CA"/>
+        </w:rPr>
+        <w:t xml:space="preserve">Figure-2 below shows the spread of transaction amounts for fraudulent and normal transactions. </w:t>
+      </w:r>
+      <w:bookmarkEnd w:id="0"/>
+      <w:r>
+        <w:rPr>
+          <w:rFonts w:ascii="Segoe UI" w:eastAsia="Times New Roman" w:hAnsi="Segoe UI" w:cs="Segoe UI"/>
+          <w:color w:val="24292E"/>
+          <w:sz w:val="24"/>
+          <w:szCs w:val="24"/>
+          <w:lang w:eastAsia="en-CA"/>
+        </w:rPr>
+        <w:t xml:space="preserve">Most of the Fraudulent transactions are low value as compared to </w:t>
+      </w:r>
+      <w:r>
+        <w:rPr>
+          <w:rFonts w:ascii="Segoe UI" w:eastAsia="Times New Roman" w:hAnsi="Segoe UI" w:cs="Segoe UI"/>
+          <w:color w:val="24292E"/>
+          <w:sz w:val="24"/>
+          <w:szCs w:val="24"/>
+          <w:lang w:eastAsia="en-CA"/>
+        </w:rPr>
+        <w:t>non-fraudulent</w:t>
+      </w:r>
+      <w:r>
+        <w:rPr>
+          <w:rFonts w:ascii="Segoe UI" w:eastAsia="Times New Roman" w:hAnsi="Segoe UI" w:cs="Segoe UI"/>
+          <w:color w:val="24292E"/>
+          <w:sz w:val="24"/>
+          <w:szCs w:val="24"/>
+          <w:lang w:eastAsia="en-CA"/>
+        </w:rPr>
+        <w:t xml:space="preserve"> or normal</w:t>
+      </w:r>
+      <w:r>
+        <w:rPr>
+          <w:rFonts w:ascii="Segoe UI" w:eastAsia="Times New Roman" w:hAnsi="Segoe UI" w:cs="Segoe UI"/>
+          <w:color w:val="24292E"/>
+          <w:sz w:val="24"/>
+          <w:szCs w:val="24"/>
+          <w:lang w:eastAsia="en-CA"/>
+        </w:rPr>
+        <w:t xml:space="preserve"> transactions</w:t>
+      </w:r>
+      <w:r>
+        <w:rPr>
+          <w:rFonts w:ascii="Segoe UI" w:eastAsia="Times New Roman" w:hAnsi="Segoe UI" w:cs="Segoe UI"/>
+          <w:color w:val="24292E"/>
+          <w:sz w:val="24"/>
+          <w:szCs w:val="24"/>
+          <w:lang w:eastAsia="en-CA"/>
+        </w:rPr>
+        <w:t>. The</w:t>
+      </w:r>
+      <w:r>
+        <w:rPr>
+          <w:rFonts w:ascii="Segoe UI" w:eastAsia="Times New Roman" w:hAnsi="Segoe UI" w:cs="Segoe UI"/>
+          <w:color w:val="24292E"/>
+          <w:sz w:val="24"/>
+          <w:szCs w:val="24"/>
+          <w:lang w:eastAsia="en-CA"/>
+        </w:rPr>
+        <w:t xml:space="preserve"> maximum amount for a fraudulent </w:t>
+      </w:r>
+      <w:r>
+        <w:rPr>
+          <w:rFonts w:ascii="Segoe UI" w:eastAsia="Times New Roman" w:hAnsi="Segoe UI" w:cs="Segoe UI"/>
+          <w:color w:val="24292E"/>
+          <w:sz w:val="24"/>
+          <w:szCs w:val="24"/>
+          <w:lang w:eastAsia="en-CA"/>
+        </w:rPr>
+        <w:t>t</w:t>
+      </w:r>
+      <w:r>
+        <w:rPr>
+          <w:rFonts w:ascii="Segoe UI" w:eastAsia="Times New Roman" w:hAnsi="Segoe UI" w:cs="Segoe UI"/>
+          <w:color w:val="24292E"/>
+          <w:sz w:val="24"/>
+          <w:szCs w:val="24"/>
+          <w:lang w:eastAsia="en-CA"/>
+        </w:rPr>
+        <w:t>ransaction</w:t>
+      </w:r>
+      <w:r>
+        <w:rPr>
+          <w:rFonts w:ascii="Segoe UI" w:eastAsia="Times New Roman" w:hAnsi="Segoe UI" w:cs="Segoe UI"/>
+          <w:color w:val="24292E"/>
+          <w:sz w:val="24"/>
+          <w:szCs w:val="24"/>
+          <w:lang w:eastAsia="en-CA"/>
+        </w:rPr>
+        <w:t xml:space="preserve"> is</w:t>
+      </w:r>
+      <w:r>
+        <w:rPr>
+          <w:rFonts w:ascii="Segoe UI" w:eastAsia="Times New Roman" w:hAnsi="Segoe UI" w:cs="Segoe UI"/>
+          <w:color w:val="24292E"/>
+          <w:sz w:val="24"/>
+          <w:szCs w:val="24"/>
+          <w:lang w:eastAsia="en-CA"/>
+        </w:rPr>
+        <w:t xml:space="preserve"> 2,125.</w:t>
+      </w:r>
+    </w:p>
+    <w:p>
+      <w:pPr>
+        <w:spacing w:after="240" w:line="240" w:lineRule="auto"/>
+        <w:rPr>
+          <w:rFonts w:ascii="Segoe UI" w:eastAsia="Times New Roman" w:hAnsi="Segoe UI" w:cs="Segoe UI"/>
+          <w:color w:val="24292E"/>
+          <w:sz w:val="24"/>
+          <w:szCs w:val="24"/>
+          <w:lang w:eastAsia="en-CA"/>
+        </w:rPr>
+      </w:pPr>
+    </w:p>
+    <w:p>
+      <w:pPr>
+        <w:spacing w:after="240" w:line="240" w:lineRule="auto"/>
+        <w:rPr>
+          <w:rFonts w:ascii="Segoe UI" w:eastAsia="Times New Roman" w:hAnsi="Segoe UI" w:cs="Segoe UI"/>
+          <w:color w:val="24292E"/>
+          <w:sz w:val="24"/>
+          <w:szCs w:val="24"/>
+          <w:lang w:eastAsia="en-CA"/>
+        </w:rPr>
+      </w:pPr>
+      <w:r>
+        <w:rPr>
+          <w:noProof/>
+        </w:rPr>
+        <w:lastRenderedPageBreak/>
+        <w:drawing>
+          <wp:inline distT="0" distB="0" distL="0" distR="0" wp14:anchorId="3EDC6018" wp14:editId="40681FBF">
+            <wp:extent cx="5943600" cy="2985770"/>
+            <wp:effectExtent l="0" t="0" r="0" b="5080"/>
+            <wp:docPr id="2" name="Picture 2"/>
+            <wp:cNvGraphicFramePr>
+              <a:graphicFrameLocks xmlns:a="http://schemas.openxmlformats.org/drawingml/2006/main" noChangeAspect="1"/>
+            </wp:cNvGraphicFramePr>
+            <a:graphic xmlns:a="http://schemas.openxmlformats.org/drawingml/2006/main">
+              <a:graphicData uri="http://schemas.openxmlformats.org/drawingml/2006/picture">
+                <pic:pic xmlns:pic="http://schemas.openxmlformats.org/drawingml/2006/picture">
+                  <pic:nvPicPr>
+                    <pic:cNvPr id="1" name=""/>
+                    <pic:cNvPicPr/>
+                  </pic:nvPicPr>
+                  <pic:blipFill>
+                    <a:blip r:embed="rId12"/>
+                    <a:stretch>
+                      <a:fillRect/>
+                    </a:stretch>
+                  </pic:blipFill>
+                  <pic:spPr>
+                    <a:xfrm>
+                      <a:off x="0" y="0"/>
+                      <a:ext cx="5943600" cy="2985770"/>
+                    </a:xfrm>
+                    <a:prstGeom prst="rect">
+                      <a:avLst/>
+                    </a:prstGeom>
+                  </pic:spPr>
+                </pic:pic>
+              </a:graphicData>
+            </a:graphic>
+          </wp:inline>
+        </w:drawing>
+      </w:r>
+    </w:p>
+    <w:p>
+      <w:pPr>
+        <w:spacing w:after="240" w:line="240" w:lineRule="auto"/>
+        <w:ind w:left="3600" w:firstLine="720"/>
+        <w:rPr>
+          <w:rFonts w:ascii="Segoe UI" w:eastAsia="Times New Roman" w:hAnsi="Segoe UI" w:cs="Segoe UI"/>
+          <w:color w:val="24292E"/>
+          <w:sz w:val="24"/>
+          <w:szCs w:val="24"/>
+          <w:lang w:eastAsia="en-CA"/>
+        </w:rPr>
+      </w:pPr>
+      <w:r>
+        <w:rPr>
+          <w:rFonts w:ascii="Segoe UI" w:eastAsia="Times New Roman" w:hAnsi="Segoe UI" w:cs="Segoe UI"/>
+          <w:b/>
+          <w:i/>
+          <w:color w:val="24292E"/>
+          <w:sz w:val="24"/>
+          <w:szCs w:val="24"/>
+          <w:lang w:eastAsia="en-CA"/>
+        </w:rPr>
+        <w:t>Fig</w:t>
+      </w:r>
+      <w:r>
+        <w:rPr>
+          <w:rFonts w:ascii="Segoe UI" w:eastAsia="Times New Roman" w:hAnsi="Segoe UI" w:cs="Segoe UI"/>
+          <w:b/>
+          <w:i/>
+          <w:color w:val="24292E"/>
+          <w:sz w:val="24"/>
+          <w:szCs w:val="24"/>
+          <w:lang w:eastAsia="en-CA"/>
+        </w:rPr>
+        <w:t>ure</w:t>
+      </w:r>
+      <w:r>
+        <w:rPr>
+          <w:rFonts w:ascii="Segoe UI" w:eastAsia="Times New Roman" w:hAnsi="Segoe UI" w:cs="Segoe UI"/>
+          <w:b/>
+          <w:i/>
+          <w:color w:val="24292E"/>
+          <w:sz w:val="24"/>
+          <w:szCs w:val="24"/>
+          <w:lang w:eastAsia="en-CA"/>
+        </w:rPr>
+        <w:t>-</w:t>
+      </w:r>
+      <w:r>
+        <w:rPr>
+          <w:rFonts w:ascii="Segoe UI" w:eastAsia="Times New Roman" w:hAnsi="Segoe UI" w:cs="Segoe UI"/>
+          <w:b/>
+          <w:i/>
+          <w:color w:val="24292E"/>
+          <w:sz w:val="24"/>
+          <w:szCs w:val="24"/>
+          <w:lang w:eastAsia="en-CA"/>
+        </w:rPr>
+        <w:t>2</w:t>
+      </w:r>
+    </w:p>
+    <w:p>
+      <w:pPr>
+        <w:pStyle w:val="Heading2"/>
+        <w:rPr>
+          <w:rFonts w:eastAsia="Times New Roman"/>
+          <w:lang w:eastAsia="en-CA"/>
+        </w:rPr>
+      </w:pPr>
+      <w:r>
+        <w:rPr>
+          <w:rFonts w:eastAsia="Times New Roman"/>
+          <w:lang w:eastAsia="en-CA"/>
+        </w:rPr>
+        <w:t xml:space="preserve">Explore </w:t>
+      </w:r>
+      <w:r>
+        <w:rPr>
+          <w:rFonts w:eastAsia="Times New Roman"/>
+          <w:lang w:eastAsia="en-CA"/>
+        </w:rPr>
+        <w:t>Time vs Amount</w:t>
+      </w:r>
+      <w:r>
+        <w:rPr>
+          <w:rFonts w:eastAsia="Times New Roman"/>
+          <w:lang w:eastAsia="en-CA"/>
+        </w:rPr>
+        <w:t xml:space="preserve"> </w:t>
+      </w:r>
+    </w:p>
+    <w:p>
+      <w:pPr>
+        <w:spacing w:after="240" w:line="240" w:lineRule="auto"/>
+        <w:rPr>
+          <w:rFonts w:ascii="Segoe UI" w:eastAsia="Times New Roman" w:hAnsi="Segoe UI" w:cs="Segoe UI"/>
+          <w:color w:val="24292E"/>
+          <w:sz w:val="24"/>
+          <w:szCs w:val="24"/>
+          <w:lang w:eastAsia="en-CA"/>
+        </w:rPr>
+      </w:pPr>
+      <w:r>
+        <w:rPr>
+          <w:rFonts w:ascii="Segoe UI" w:eastAsia="Times New Roman" w:hAnsi="Segoe UI" w:cs="Segoe UI"/>
+          <w:color w:val="24292E"/>
+          <w:sz w:val="24"/>
+          <w:szCs w:val="24"/>
+          <w:lang w:eastAsia="en-CA"/>
+        </w:rPr>
+        <w:t>Figure-3 below shows the spread of amount values for fraudulent &amp; normal transactions over a period of 48 hours. The way the normal transactions occur over a period of 48 hour looks cyclical but not for Fraud transactions.</w:t>
+      </w:r>
+      <w:r>
+        <w:rPr>
+          <w:rFonts w:ascii="Helvetica" w:hAnsi="Helvetica" w:cs="Helvetica"/>
+          <w:color w:val="000000"/>
+          <w:sz w:val="21"/>
+          <w:szCs w:val="21"/>
+          <w:shd w:val="clear" w:color="auto" w:fill="FFFFFF"/>
+        </w:rPr>
+        <w:t xml:space="preserve"> </w:t>
+      </w:r>
+      <w:r>
+        <w:rPr>
+          <w:rFonts w:ascii="Segoe UI" w:eastAsia="Times New Roman" w:hAnsi="Segoe UI" w:cs="Segoe UI"/>
+          <w:color w:val="24292E"/>
+          <w:sz w:val="24"/>
+          <w:szCs w:val="24"/>
+          <w:lang w:eastAsia="en-CA"/>
+        </w:rPr>
+        <w:t>There is no</w:t>
+      </w:r>
+      <w:r>
+        <w:rPr>
+          <w:rFonts w:ascii="Segoe UI" w:eastAsia="Times New Roman" w:hAnsi="Segoe UI" w:cs="Segoe UI"/>
+          <w:color w:val="24292E"/>
+          <w:sz w:val="24"/>
+          <w:szCs w:val="24"/>
+          <w:lang w:eastAsia="en-CA"/>
+        </w:rPr>
+        <w:t xml:space="preserve"> other </w:t>
+      </w:r>
+      <w:r>
+        <w:rPr>
+          <w:rFonts w:ascii="Segoe UI" w:eastAsia="Times New Roman" w:hAnsi="Segoe UI" w:cs="Segoe UI"/>
+          <w:color w:val="24292E"/>
+          <w:sz w:val="24"/>
+          <w:szCs w:val="24"/>
+          <w:lang w:eastAsia="en-CA"/>
+        </w:rPr>
+        <w:t xml:space="preserve">significant reading from </w:t>
+      </w:r>
+      <w:r>
+        <w:rPr>
+          <w:rFonts w:ascii="Segoe UI" w:eastAsia="Times New Roman" w:hAnsi="Segoe UI" w:cs="Segoe UI"/>
+          <w:color w:val="24292E"/>
+          <w:sz w:val="24"/>
+          <w:szCs w:val="24"/>
+          <w:lang w:eastAsia="en-CA"/>
+        </w:rPr>
+        <w:t>the below</w:t>
+      </w:r>
+      <w:r>
+        <w:rPr>
+          <w:rFonts w:ascii="Segoe UI" w:eastAsia="Times New Roman" w:hAnsi="Segoe UI" w:cs="Segoe UI"/>
+          <w:color w:val="24292E"/>
+          <w:sz w:val="24"/>
+          <w:szCs w:val="24"/>
+          <w:lang w:eastAsia="en-CA"/>
+        </w:rPr>
+        <w:t xml:space="preserve"> plot</w:t>
+      </w:r>
+      <w:r>
+        <w:rPr>
+          <w:rFonts w:ascii="Segoe UI" w:eastAsia="Times New Roman" w:hAnsi="Segoe UI" w:cs="Segoe UI"/>
+          <w:color w:val="24292E"/>
+          <w:sz w:val="24"/>
+          <w:szCs w:val="24"/>
+          <w:lang w:eastAsia="en-CA"/>
+        </w:rPr>
+        <w:t>.</w:t>
+      </w:r>
+    </w:p>
+    <w:p>
+      <w:pPr>
+        <w:spacing w:after="240" w:line="240" w:lineRule="auto"/>
+        <w:rPr>
+          <w:rFonts w:ascii="Segoe UI" w:eastAsia="Times New Roman" w:hAnsi="Segoe UI" w:cs="Segoe UI"/>
+          <w:color w:val="24292E"/>
+          <w:sz w:val="24"/>
+          <w:szCs w:val="24"/>
+          <w:lang w:eastAsia="en-CA"/>
+        </w:rPr>
+      </w:pPr>
+      <w:r>
+        <w:rPr>
+          <w:noProof/>
+        </w:rPr>
+        <w:drawing>
+          <wp:inline distT="0" distB="0" distL="0" distR="0" wp14:anchorId="61116B14" wp14:editId="33C3BD33">
+            <wp:extent cx="5943600" cy="3060700"/>
+            <wp:effectExtent l="0" t="0" r="0" b="6350"/>
+            <wp:docPr id="3" name="Picture 3"/>
+            <wp:cNvGraphicFramePr>
+              <a:graphicFrameLocks xmlns:a="http://schemas.openxmlformats.org/drawingml/2006/main" noChangeAspect="1"/>
+            </wp:cNvGraphicFramePr>
+            <a:graphic xmlns:a="http://schemas.openxmlformats.org/drawingml/2006/main">
+              <a:graphicData uri="http://schemas.openxmlformats.org/drawingml/2006/picture">
+                <pic:pic xmlns:pic="http://schemas.openxmlformats.org/drawingml/2006/picture">
+                  <pic:nvPicPr>
+                    <pic:cNvPr id="1" name=""/>
+                    <pic:cNvPicPr/>
+                  </pic:nvPicPr>
+                  <pic:blipFill>
+                    <a:blip r:embed="rId13"/>
+                    <a:stretch>
+                      <a:fillRect/>
+                    </a:stretch>
+                  </pic:blipFill>
+                  <pic:spPr>
+                    <a:xfrm>
+                      <a:off x="0" y="0"/>
                       <a:ext cx="5943600" cy="3060700"/>
                     </a:xfrm>
                     <a:prstGeom prst="rect">
@@ -2254,7 +2375,7 @@
         </w:rPr>
         <w:t xml:space="preserve">Logistic regression is named for the function used at the core of the method, the </w:t>
       </w:r>
-      <w:hyperlink r:id="rId11" w:history="1">
+      <w:hyperlink r:id="rId14" w:history="1">
         <w:r>
           <w:rPr>
             <w:rStyle w:val="Hyperlink"/>
@@ -2313,7 +2434,7 @@
         </w:rPr>
         <w:t xml:space="preserve">The coefficients or the weights of the logistic regression algorithm must be estimated from the training data. This is done using </w:t>
       </w:r>
-      <w:hyperlink r:id="rId12" w:history="1">
+      <w:hyperlink r:id="rId15" w:history="1">
         <w:r>
           <w:rPr>
             <w:rStyle w:val="Hyperlink"/>
@@ -2443,7 +2564,7 @@
           <w:color w:val="555555"/>
         </w:rPr>
       </w:pPr>
-      <w:hyperlink r:id="rId13" w:history="1">
+      <w:hyperlink r:id="rId16" w:history="1">
         <w:r>
           <w:rPr>
             <w:rStyle w:val="Hyperlink"/>
@@ -2517,7 +2638,7 @@
           <w:szCs w:val="23"/>
         </w:rPr>
       </w:pPr>
-      <w:hyperlink r:id="rId14" w:history="1">
+      <w:hyperlink r:id="rId17" w:history="1">
         <w:r>
           <w:rPr>
             <w:rStyle w:val="Hyperlink"/>
@@ -2783,6 +2904,368 @@
     </w:p>
     <w:p>
       <w:pPr>
+        <w:pStyle w:val="Heading2"/>
+        <w:rPr>
+          <w:rFonts w:eastAsia="Times New Roman"/>
+          <w:b/>
+          <w:lang w:eastAsia="en-CA"/>
+        </w:rPr>
+      </w:pPr>
+    </w:p>
+    <w:p>
+      <w:pPr>
+        <w:pStyle w:val="Heading2"/>
+        <w:rPr>
+          <w:rFonts w:eastAsia="Times New Roman"/>
+          <w:b/>
+          <w:lang w:eastAsia="en-CA"/>
+        </w:rPr>
+      </w:pPr>
+      <w:r>
+        <w:rPr>
+          <w:rFonts w:eastAsia="Times New Roman"/>
+          <w:b/>
+          <w:lang w:eastAsia="en-CA"/>
+        </w:rPr>
+        <w:t>Oversampling Technique</w:t>
+      </w:r>
+      <w:r>
+        <w:rPr>
+          <w:rFonts w:eastAsia="Times New Roman"/>
+          <w:b/>
+          <w:lang w:eastAsia="en-CA"/>
+        </w:rPr>
+        <w:t>s</w:t>
+      </w:r>
+      <w:r>
+        <w:rPr>
+          <w:rFonts w:eastAsia="Times New Roman"/>
+          <w:b/>
+          <w:lang w:eastAsia="en-CA"/>
+        </w:rPr>
+        <w:t xml:space="preserve"> </w:t>
+      </w:r>
+    </w:p>
+    <w:p>
+      <w:pPr>
+        <w:pStyle w:val="NormalWeb"/>
+        <w:shd w:val="clear" w:color="auto" w:fill="FFFFFF"/>
+        <w:spacing w:before="0" w:beforeAutospacing="0" w:after="0" w:afterAutospacing="0" w:line="360" w:lineRule="atLeast"/>
+        <w:textAlignment w:val="baseline"/>
+        <w:rPr>
+          <w:rFonts w:ascii="Segoe UI" w:hAnsi="Segoe UI" w:cs="Segoe UI"/>
+          <w:color w:val="555555"/>
+        </w:rPr>
+      </w:pPr>
+      <w:r>
+        <w:rPr>
+          <w:rFonts w:ascii="Segoe UI" w:hAnsi="Segoe UI" w:cs="Segoe UI"/>
+          <w:color w:val="555555"/>
+        </w:rPr>
+        <w:t>We have a binary classification task in hand where one class dominates the other. Due to this our model could simply classify all transactions as non-fraudulent and still be 99% correct. There are different ways in which we come overcome this problem like –</w:t>
+      </w:r>
+    </w:p>
+    <w:p>
+      <w:pPr>
+        <w:pStyle w:val="NormalWeb"/>
+        <w:numPr>
+          <w:ilvl w:val="0"/>
+          <w:numId w:val="19"/>
+        </w:numPr>
+        <w:shd w:val="clear" w:color="auto" w:fill="FFFFFF"/>
+        <w:spacing w:before="0" w:beforeAutospacing="0" w:after="0" w:afterAutospacing="0" w:line="360" w:lineRule="atLeast"/>
+        <w:textAlignment w:val="baseline"/>
+        <w:rPr>
+          <w:rFonts w:ascii="Segoe UI" w:hAnsi="Segoe UI" w:cs="Segoe UI"/>
+          <w:color w:val="555555"/>
+        </w:rPr>
+      </w:pPr>
+      <w:r>
+        <w:rPr>
+          <w:rFonts w:ascii="Segoe UI" w:hAnsi="Segoe UI" w:cs="Segoe UI"/>
+          <w:color w:val="555555"/>
+        </w:rPr>
+        <w:t>Tweak class weights to apply more weightage to</w:t>
+      </w:r>
+    </w:p>
+    <w:p>
+      <w:pPr>
+        <w:pStyle w:val="NormalWeb"/>
+        <w:numPr>
+          <w:ilvl w:val="0"/>
+          <w:numId w:val="19"/>
+        </w:numPr>
+        <w:shd w:val="clear" w:color="auto" w:fill="FFFFFF"/>
+        <w:spacing w:before="0" w:beforeAutospacing="0" w:after="0" w:afterAutospacing="0" w:line="360" w:lineRule="atLeast"/>
+        <w:textAlignment w:val="baseline"/>
+        <w:rPr>
+          <w:rFonts w:ascii="Segoe UI" w:hAnsi="Segoe UI" w:cs="Segoe UI"/>
+          <w:color w:val="555555"/>
+        </w:rPr>
+      </w:pPr>
+      <w:r>
+        <w:rPr>
+          <w:rFonts w:ascii="Segoe UI" w:hAnsi="Segoe UI" w:cs="Segoe UI"/>
+          <w:color w:val="555555"/>
+        </w:rPr>
+        <w:t>Synthesis of new minority class instances</w:t>
+      </w:r>
+    </w:p>
+    <w:p>
+      <w:pPr>
+        <w:pStyle w:val="NormalWeb"/>
+        <w:numPr>
+          <w:ilvl w:val="0"/>
+          <w:numId w:val="19"/>
+        </w:numPr>
+        <w:shd w:val="clear" w:color="auto" w:fill="FFFFFF"/>
+        <w:spacing w:before="0" w:beforeAutospacing="0" w:after="0" w:afterAutospacing="0" w:line="360" w:lineRule="atLeast"/>
+        <w:textAlignment w:val="baseline"/>
+        <w:rPr>
+          <w:rFonts w:ascii="Segoe UI" w:hAnsi="Segoe UI" w:cs="Segoe UI"/>
+          <w:color w:val="555555"/>
+        </w:rPr>
+      </w:pPr>
+      <w:r>
+        <w:rPr>
+          <w:rFonts w:ascii="Segoe UI" w:hAnsi="Segoe UI" w:cs="Segoe UI"/>
+          <w:color w:val="555555"/>
+        </w:rPr>
+        <w:t>Oversampling of minority class</w:t>
+      </w:r>
+    </w:p>
+    <w:p>
+      <w:pPr>
+        <w:pStyle w:val="NormalWeb"/>
+        <w:numPr>
+          <w:ilvl w:val="0"/>
+          <w:numId w:val="19"/>
+        </w:numPr>
+        <w:shd w:val="clear" w:color="auto" w:fill="FFFFFF"/>
+        <w:spacing w:before="0" w:beforeAutospacing="0" w:after="0" w:afterAutospacing="0" w:line="360" w:lineRule="atLeast"/>
+        <w:textAlignment w:val="baseline"/>
+        <w:rPr>
+          <w:rFonts w:ascii="Segoe UI" w:hAnsi="Segoe UI" w:cs="Segoe UI"/>
+          <w:color w:val="555555"/>
+        </w:rPr>
+      </w:pPr>
+      <w:proofErr w:type="spellStart"/>
+      <w:r>
+        <w:rPr>
+          <w:rFonts w:ascii="Segoe UI" w:hAnsi="Segoe UI" w:cs="Segoe UI"/>
+          <w:color w:val="555555"/>
+        </w:rPr>
+        <w:t>Undersampling</w:t>
+      </w:r>
+      <w:proofErr w:type="spellEnd"/>
+      <w:r>
+        <w:rPr>
+          <w:rFonts w:ascii="Segoe UI" w:hAnsi="Segoe UI" w:cs="Segoe UI"/>
+          <w:color w:val="555555"/>
+        </w:rPr>
+        <w:t xml:space="preserve"> of majority class</w:t>
+      </w:r>
+    </w:p>
+    <w:p>
+      <w:pPr>
+        <w:pStyle w:val="NormalWeb"/>
+        <w:shd w:val="clear" w:color="auto" w:fill="FFFFFF"/>
+        <w:spacing w:before="0" w:beforeAutospacing="0" w:after="0" w:afterAutospacing="0" w:line="360" w:lineRule="atLeast"/>
+        <w:textAlignment w:val="baseline"/>
+        <w:rPr>
+          <w:rFonts w:ascii="Segoe UI" w:hAnsi="Segoe UI" w:cs="Segoe UI"/>
+          <w:color w:val="555555"/>
+        </w:rPr>
+      </w:pPr>
+      <w:r>
+        <w:rPr>
+          <w:rFonts w:ascii="Segoe UI" w:hAnsi="Segoe UI" w:cs="Segoe UI"/>
+          <w:color w:val="555555"/>
+        </w:rPr>
+        <w:t>In this project we have applied class weights on some of the models and observed improvements and we used SMOTE for synthesizing new minority class instances.</w:t>
+      </w:r>
+    </w:p>
+    <w:p>
+      <w:pPr>
+        <w:pStyle w:val="NormalWeb"/>
+        <w:shd w:val="clear" w:color="auto" w:fill="FFFFFF"/>
+        <w:spacing w:before="0" w:beforeAutospacing="0" w:after="0" w:afterAutospacing="0" w:line="360" w:lineRule="atLeast"/>
+        <w:textAlignment w:val="baseline"/>
+        <w:rPr>
+          <w:rFonts w:ascii="Segoe UI" w:hAnsi="Segoe UI" w:cs="Segoe UI"/>
+          <w:color w:val="555555"/>
+        </w:rPr>
+      </w:pPr>
+    </w:p>
+    <w:p>
+      <w:pPr>
+        <w:pStyle w:val="Heading2"/>
+        <w:rPr>
+          <w:rFonts w:eastAsia="Times New Roman"/>
+          <w:b/>
+          <w:lang w:eastAsia="en-CA"/>
+        </w:rPr>
+      </w:pPr>
+      <w:r>
+        <w:rPr>
+          <w:rFonts w:eastAsia="Times New Roman"/>
+          <w:b/>
+          <w:lang w:eastAsia="en-CA"/>
+        </w:rPr>
+        <w:t>SMOTE</w:t>
+      </w:r>
+      <w:r>
+        <w:rPr>
+          <w:rFonts w:eastAsia="Times New Roman"/>
+          <w:b/>
+          <w:lang w:eastAsia="en-CA"/>
+        </w:rPr>
+        <w:t xml:space="preserve">- </w:t>
+      </w:r>
+      <w:r>
+        <w:rPr>
+          <w:rFonts w:eastAsia="Times New Roman"/>
+          <w:b/>
+          <w:bCs/>
+          <w:lang w:eastAsia="en-CA"/>
+        </w:rPr>
+        <w:t>Synthetic Minority Over-sampling Technique</w:t>
+      </w:r>
+    </w:p>
+    <w:p>
+      <w:pPr>
+        <w:pStyle w:val="NormalWeb"/>
+        <w:shd w:val="clear" w:color="auto" w:fill="FFFFFF"/>
+        <w:spacing w:before="0" w:beforeAutospacing="0" w:after="0" w:afterAutospacing="0" w:line="360" w:lineRule="atLeast"/>
+        <w:textAlignment w:val="baseline"/>
+        <w:rPr>
+          <w:rFonts w:ascii="Segoe UI" w:hAnsi="Segoe UI" w:cs="Segoe UI"/>
+          <w:color w:val="555555"/>
+        </w:rPr>
+      </w:pPr>
+      <w:r>
+        <w:rPr>
+          <w:rFonts w:ascii="Segoe UI" w:hAnsi="Segoe UI" w:cs="Segoe UI"/>
+          <w:color w:val="555555"/>
+        </w:rPr>
+        <w:t>SMOTE synthesises new minority instances between existing (real) minority instances.</w:t>
+      </w:r>
+    </w:p>
+    <w:p>
+      <w:pPr>
+        <w:pStyle w:val="NormalWeb"/>
+        <w:spacing w:after="0" w:line="360" w:lineRule="atLeast"/>
+        <w:textAlignment w:val="baseline"/>
+        <w:rPr>
+          <w:rFonts w:ascii="Segoe UI" w:hAnsi="Segoe UI" w:cs="Segoe UI"/>
+          <w:b/>
+          <w:bCs/>
+          <w:color w:val="24292E"/>
+          <w:sz w:val="30"/>
+          <w:szCs w:val="30"/>
+        </w:rPr>
+      </w:pPr>
+      <w:r>
+        <w:rPr>
+          <w:rFonts w:ascii="Segoe UI" w:hAnsi="Segoe UI" w:cs="Segoe UI"/>
+          <w:color w:val="555555"/>
+        </w:rPr>
+        <w:t>It</w:t>
+      </w:r>
+      <w:r>
+        <w:rPr>
+          <w:rFonts w:ascii="Segoe UI" w:hAnsi="Segoe UI" w:cs="Segoe UI"/>
+          <w:color w:val="555555"/>
+        </w:rPr>
+        <w:t xml:space="preserve"> ac</w:t>
+      </w:r>
+      <w:r>
+        <w:rPr>
+          <w:rFonts w:ascii="Segoe UI" w:hAnsi="Segoe UI" w:cs="Segoe UI"/>
+          <w:color w:val="555555"/>
+        </w:rPr>
+        <w:t>t</w:t>
+      </w:r>
+      <w:r>
+        <w:rPr>
+          <w:rFonts w:ascii="Segoe UI" w:hAnsi="Segoe UI" w:cs="Segoe UI"/>
+          <w:color w:val="555555"/>
+        </w:rPr>
+        <w:t>s</w:t>
+      </w:r>
+      <w:r>
+        <w:rPr>
+          <w:rFonts w:ascii="Segoe UI" w:hAnsi="Segoe UI" w:cs="Segoe UI"/>
+          <w:color w:val="555555"/>
+        </w:rPr>
+        <w:t xml:space="preserve"> from perspective of the existing minority class and creates new instances very near/</w:t>
+      </w:r>
+      <w:proofErr w:type="gramStart"/>
+      <w:r>
+        <w:rPr>
+          <w:rFonts w:ascii="Segoe UI" w:hAnsi="Segoe UI" w:cs="Segoe UI"/>
+          <w:color w:val="555555"/>
+        </w:rPr>
+        <w:t>similar to</w:t>
+      </w:r>
+      <w:proofErr w:type="gramEnd"/>
+      <w:r>
+        <w:rPr>
+          <w:rFonts w:ascii="Segoe UI" w:hAnsi="Segoe UI" w:cs="Segoe UI"/>
+          <w:color w:val="555555"/>
+        </w:rPr>
+        <w:t xml:space="preserve"> them.</w:t>
+      </w:r>
+      <w:r>
+        <w:rPr>
+          <w:rFonts w:ascii="Noto Serif" w:eastAsiaTheme="minorHAnsi" w:hAnsi="Noto Serif" w:cstheme="minorBidi"/>
+          <w:color w:val="333333"/>
+          <w:sz w:val="26"/>
+          <w:szCs w:val="26"/>
+          <w:shd w:val="clear" w:color="auto" w:fill="FFFFFF"/>
+          <w:lang w:eastAsia="en-US"/>
+        </w:rPr>
+        <w:t xml:space="preserve"> </w:t>
+      </w:r>
+      <w:r>
+        <w:rPr>
+          <w:rFonts w:ascii="Segoe UI" w:hAnsi="Segoe UI" w:cs="Segoe UI"/>
+          <w:color w:val="555555"/>
+        </w:rPr>
+        <w:t xml:space="preserve">The SMOTE samples are linear combinations of two similar </w:t>
+      </w:r>
+      <w:r>
+        <w:rPr>
+          <w:rFonts w:ascii="Segoe UI" w:hAnsi="Segoe UI" w:cs="Segoe UI"/>
+          <w:color w:val="555555"/>
+        </w:rPr>
+        <w:lastRenderedPageBreak/>
+        <w:t>samples from the minority class</w:t>
+      </w:r>
+      <w:r>
+        <w:rPr>
+          <w:rFonts w:ascii="Segoe UI" w:hAnsi="Segoe UI" w:cs="Segoe UI"/>
+          <w:color w:val="555555"/>
+        </w:rPr>
+        <w:t>.</w:t>
+      </w:r>
+      <w:r>
+        <w:rPr>
+          <w:rFonts w:ascii="Segoe UI" w:hAnsi="Segoe UI" w:cs="Segoe UI"/>
+          <w:color w:val="555555"/>
+        </w:rPr>
+        <w:t xml:space="preserve"> It does not change the expected value of the (SMOTE-augmented) minority class and it decreases its variability</w:t>
+      </w:r>
+      <w:r>
+        <w:rPr>
+          <w:rFonts w:ascii="Segoe UI" w:hAnsi="Segoe UI" w:cs="Segoe UI"/>
+          <w:color w:val="555555"/>
+        </w:rPr>
+        <w:t>. For SMOTE the features and classes are passed and it returns oversampled data which is balanced and can be further used for classification.</w:t>
+      </w:r>
+    </w:p>
+    <w:p>
+      <w:pPr>
         <w:spacing w:before="360" w:after="240" w:line="240" w:lineRule="auto"/>
         <w:outlineLvl w:val="2"/>
         <w:rPr>
@@ -3004,6 +3487,173 @@
           <w:szCs w:val="24"/>
           <w:lang w:eastAsia="en-CA"/>
         </w:rPr>
+        <w:t xml:space="preserve">The </w:t>
+      </w:r>
+      <w:r>
+        <w:rPr>
+          <w:rFonts w:ascii="Segoe UI" w:eastAsia="Times New Roman" w:hAnsi="Segoe UI" w:cs="Segoe UI"/>
+          <w:b/>
+          <w:color w:val="24292E"/>
+          <w:sz w:val="24"/>
+          <w:szCs w:val="24"/>
+          <w:lang w:eastAsia="en-CA"/>
+        </w:rPr>
+        <w:t>first step</w:t>
+      </w:r>
+      <w:r>
+        <w:rPr>
+          <w:rFonts w:ascii="Segoe UI" w:eastAsia="Times New Roman" w:hAnsi="Segoe UI" w:cs="Segoe UI"/>
+          <w:color w:val="24292E"/>
+          <w:sz w:val="24"/>
+          <w:szCs w:val="24"/>
+          <w:lang w:eastAsia="en-CA"/>
+        </w:rPr>
+        <w:t xml:space="preserve"> taken in pre-processing was Normalization. </w:t>
+      </w:r>
+      <w:r>
+        <w:rPr>
+          <w:rFonts w:ascii="Segoe UI" w:eastAsia="Times New Roman" w:hAnsi="Segoe UI" w:cs="Segoe UI"/>
+          <w:color w:val="24292E"/>
+          <w:sz w:val="24"/>
+          <w:szCs w:val="24"/>
+          <w:lang w:eastAsia="en-CA"/>
+        </w:rPr>
+        <w:t xml:space="preserve">All fields except Amount and Time have been transformed using PCA. Amount and Time were </w:t>
+      </w:r>
+      <w:r>
+        <w:rPr>
+          <w:rFonts w:ascii="Segoe UI" w:eastAsia="Times New Roman" w:hAnsi="Segoe UI" w:cs="Segoe UI"/>
+          <w:color w:val="24292E"/>
+          <w:sz w:val="24"/>
+          <w:szCs w:val="24"/>
+          <w:lang w:eastAsia="en-CA"/>
+        </w:rPr>
+        <w:t>transformed/scaled</w:t>
+      </w:r>
+      <w:r>
+        <w:rPr>
+          <w:rFonts w:ascii="Segoe UI" w:eastAsia="Times New Roman" w:hAnsi="Segoe UI" w:cs="Segoe UI"/>
+          <w:color w:val="24292E"/>
+          <w:sz w:val="24"/>
+          <w:szCs w:val="24"/>
+          <w:lang w:eastAsia="en-CA"/>
+        </w:rPr>
+        <w:t xml:space="preserve"> and below </w:t>
+      </w:r>
+      <w:proofErr w:type="gramStart"/>
+      <w:r>
+        <w:rPr>
+          <w:rFonts w:ascii="Segoe UI" w:eastAsia="Times New Roman" w:hAnsi="Segoe UI" w:cs="Segoe UI"/>
+          <w:color w:val="24292E"/>
+          <w:sz w:val="24"/>
+          <w:szCs w:val="24"/>
+          <w:lang w:eastAsia="en-CA"/>
+        </w:rPr>
+        <w:t>is</w:t>
+      </w:r>
+      <w:proofErr w:type="gramEnd"/>
+      <w:r>
+        <w:rPr>
+          <w:rFonts w:ascii="Segoe UI" w:eastAsia="Times New Roman" w:hAnsi="Segoe UI" w:cs="Segoe UI"/>
+          <w:color w:val="24292E"/>
+          <w:sz w:val="24"/>
+          <w:szCs w:val="24"/>
+          <w:lang w:eastAsia="en-CA"/>
+        </w:rPr>
+        <w:t xml:space="preserve"> the top </w:t>
+      </w:r>
+      <w:r>
+        <w:rPr>
+          <w:rFonts w:ascii="Segoe UI" w:eastAsia="Times New Roman" w:hAnsi="Segoe UI" w:cs="Segoe UI"/>
+          <w:color w:val="24292E"/>
+          <w:sz w:val="24"/>
+          <w:szCs w:val="24"/>
+          <w:lang w:eastAsia="en-CA"/>
+        </w:rPr>
+        <w:t>5</w:t>
+      </w:r>
+      <w:r>
+        <w:rPr>
+          <w:rFonts w:ascii="Segoe UI" w:eastAsia="Times New Roman" w:hAnsi="Segoe UI" w:cs="Segoe UI"/>
+          <w:color w:val="24292E"/>
+          <w:sz w:val="24"/>
+          <w:szCs w:val="24"/>
+          <w:lang w:eastAsia="en-CA"/>
+        </w:rPr>
+        <w:t xml:space="preserve"> rows of data after scaling these fields.</w:t>
+      </w:r>
+    </w:p>
+    <w:p>
+      <w:pPr>
+        <w:spacing w:before="60" w:after="100" w:afterAutospacing="1" w:line="240" w:lineRule="auto"/>
+        <w:rPr>
+          <w:rFonts w:ascii="Segoe UI" w:eastAsia="Times New Roman" w:hAnsi="Segoe UI" w:cs="Segoe UI"/>
+          <w:color w:val="24292E"/>
+          <w:sz w:val="24"/>
+          <w:szCs w:val="24"/>
+          <w:lang w:eastAsia="en-CA"/>
+        </w:rPr>
+      </w:pPr>
+      <w:r>
+        <w:rPr>
+          <w:noProof/>
+        </w:rPr>
+        <w:drawing>
+          <wp:inline distT="0" distB="0" distL="0" distR="0" wp14:anchorId="34A62D0A" wp14:editId="61E9C1CD">
+            <wp:extent cx="5943600" cy="847090"/>
+            <wp:effectExtent l="0" t="0" r="0" b="0"/>
+            <wp:docPr id="10" name="Picture 10"/>
+            <wp:cNvGraphicFramePr>
+              <a:graphicFrameLocks xmlns:a="http://schemas.openxmlformats.org/drawingml/2006/main" noChangeAspect="1"/>
+            </wp:cNvGraphicFramePr>
+            <a:graphic xmlns:a="http://schemas.openxmlformats.org/drawingml/2006/main">
+              <a:graphicData uri="http://schemas.openxmlformats.org/drawingml/2006/picture">
+                <pic:pic xmlns:pic="http://schemas.openxmlformats.org/drawingml/2006/picture">
+                  <pic:nvPicPr>
+                    <pic:cNvPr id="1" name=""/>
+                    <pic:cNvPicPr/>
+                  </pic:nvPicPr>
+                  <pic:blipFill>
+                    <a:blip r:embed="rId18"/>
+                    <a:stretch>
+                      <a:fillRect/>
+                    </a:stretch>
+                  </pic:blipFill>
+                  <pic:spPr>
+                    <a:xfrm>
+                      <a:off x="0" y="0"/>
+                      <a:ext cx="5943600" cy="847090"/>
+                    </a:xfrm>
+                    <a:prstGeom prst="rect">
+                      <a:avLst/>
+                    </a:prstGeom>
+                  </pic:spPr>
+                </pic:pic>
+              </a:graphicData>
+            </a:graphic>
+          </wp:inline>
+        </w:drawing>
+      </w:r>
+    </w:p>
+    <w:p>
+      <w:pPr>
+        <w:spacing w:before="60" w:after="100" w:afterAutospacing="1" w:line="240" w:lineRule="auto"/>
+        <w:rPr>
+          <w:rFonts w:ascii="Segoe UI" w:eastAsia="Times New Roman" w:hAnsi="Segoe UI" w:cs="Segoe UI"/>
+          <w:color w:val="24292E"/>
+          <w:sz w:val="24"/>
+          <w:szCs w:val="24"/>
+          <w:lang w:eastAsia="en-CA"/>
+        </w:rPr>
+      </w:pPr>
+      <w:r>
+        <w:rPr>
+          <w:rFonts w:ascii="Segoe UI" w:eastAsia="Times New Roman" w:hAnsi="Segoe UI" w:cs="Segoe UI"/>
+          <w:color w:val="24292E"/>
+          <w:sz w:val="24"/>
+          <w:szCs w:val="24"/>
+          <w:lang w:eastAsia="en-CA"/>
+        </w:rPr>
         <w:t xml:space="preserve">Since the </w:t>
       </w:r>
       <w:r>
@@ -3014,7 +3664,48 @@
           <w:szCs w:val="24"/>
           <w:lang w:eastAsia="en-CA"/>
         </w:rPr>
-        <w:t>dataset was highly imbalanced, to balance the dataset SMOTE algorithm was applied. SMOTE or synthetic minority oversampling technique is an approach which works</w:t>
+        <w:t xml:space="preserve">dataset was highly imbalanced, </w:t>
+      </w:r>
+      <w:r>
+        <w:rPr>
+          <w:rFonts w:ascii="Segoe UI" w:eastAsia="Times New Roman" w:hAnsi="Segoe UI" w:cs="Segoe UI"/>
+          <w:color w:val="24292E"/>
+          <w:sz w:val="24"/>
+          <w:szCs w:val="24"/>
+          <w:lang w:eastAsia="en-CA"/>
+        </w:rPr>
+        <w:t xml:space="preserve">the </w:t>
+      </w:r>
+      <w:r>
+        <w:rPr>
+          <w:rFonts w:ascii="Segoe UI" w:eastAsia="Times New Roman" w:hAnsi="Segoe UI" w:cs="Segoe UI"/>
+          <w:b/>
+          <w:color w:val="24292E"/>
+          <w:sz w:val="24"/>
+          <w:szCs w:val="24"/>
+          <w:lang w:eastAsia="en-CA"/>
+        </w:rPr>
+        <w:t xml:space="preserve">next step </w:t>
+      </w:r>
+      <w:r>
+        <w:rPr>
+          <w:rFonts w:ascii="Segoe UI" w:eastAsia="Times New Roman" w:hAnsi="Segoe UI" w:cs="Segoe UI"/>
+          <w:color w:val="24292E"/>
+          <w:sz w:val="24"/>
+          <w:szCs w:val="24"/>
+          <w:lang w:eastAsia="en-CA"/>
+        </w:rPr>
+        <w:t xml:space="preserve">was </w:t>
+      </w:r>
+      <w:r>
+        <w:rPr>
+          <w:rFonts w:ascii="Segoe UI" w:eastAsia="Times New Roman" w:hAnsi="Segoe UI" w:cs="Segoe UI"/>
+          <w:color w:val="24292E"/>
+          <w:sz w:val="24"/>
+          <w:szCs w:val="24"/>
+          <w:lang w:eastAsia="en-CA"/>
+        </w:rPr>
+        <w:t>to balance the dataset SMOTE algorithm was applied. SMOTE or synthetic minority oversampling technique is an approach which works</w:t>
       </w:r>
       <w:r>
         <w:rPr>
@@ -3035,6 +3726,28 @@
           <w:lang w:eastAsia="en-CA"/>
         </w:rPr>
         <w:t>.</w:t>
+      </w:r>
+    </w:p>
+    <w:p>
+      <w:pPr>
+        <w:spacing w:before="60" w:after="100" w:afterAutospacing="1" w:line="240" w:lineRule="auto"/>
+        <w:rPr>
+          <w:rFonts w:ascii="Segoe UI" w:eastAsia="Times New Roman" w:hAnsi="Segoe UI" w:cs="Segoe UI"/>
+          <w:color w:val="24292E"/>
+          <w:sz w:val="24"/>
+          <w:szCs w:val="24"/>
+          <w:lang w:eastAsia="en-CA"/>
+        </w:rPr>
+      </w:pPr>
+      <w:r>
+        <w:rPr>
+          <w:rFonts w:ascii="Segoe UI" w:eastAsia="Times New Roman" w:hAnsi="Segoe UI" w:cs="Segoe UI"/>
+          <w:color w:val="24292E"/>
+          <w:sz w:val="24"/>
+          <w:szCs w:val="24"/>
+          <w:lang w:eastAsia="en-CA"/>
+        </w:rPr>
+        <w:t>The training data was resampled using SMOTE and test data was kept untouched.</w:t>
       </w:r>
     </w:p>
     <w:tbl>
@@ -3273,17 +3986,17 @@
                 <w:szCs w:val="24"/>
                 <w:lang w:eastAsia="en-CA"/>
               </w:rPr>
-              <w:t>284315</w:t>
-            </w:r>
-            <w:r>
-              <w:rPr>
-                <w:rFonts w:ascii="Segoe UI" w:eastAsia="Times New Roman" w:hAnsi="Segoe UI" w:cs="Segoe UI"/>
-                <w:color w:val="24292E"/>
-                <w:sz w:val="24"/>
-                <w:szCs w:val="24"/>
-                <w:lang w:eastAsia="en-CA"/>
-              </w:rPr>
-              <w:t xml:space="preserve"> (50%)</w:t>
+              <w:t xml:space="preserve">199013 </w:t>
+            </w:r>
+            <w:r>
+              <w:rPr>
+                <w:rFonts w:ascii="Segoe UI" w:eastAsia="Times New Roman" w:hAnsi="Segoe UI" w:cs="Segoe UI"/>
+                <w:color w:val="24292E"/>
+                <w:sz w:val="24"/>
+                <w:szCs w:val="24"/>
+                <w:lang w:eastAsia="en-CA"/>
+              </w:rPr>
+              <w:t>(50%)</w:t>
             </w:r>
           </w:p>
         </w:tc>
@@ -3311,17 +4024,17 @@
                 <w:szCs w:val="24"/>
                 <w:lang w:eastAsia="en-CA"/>
               </w:rPr>
-              <w:t>284315</w:t>
-            </w:r>
-            <w:r>
-              <w:rPr>
-                <w:rFonts w:ascii="Segoe UI" w:eastAsia="Times New Roman" w:hAnsi="Segoe UI" w:cs="Segoe UI"/>
-                <w:color w:val="24292E"/>
-                <w:sz w:val="24"/>
-                <w:szCs w:val="24"/>
-                <w:lang w:eastAsia="en-CA"/>
-              </w:rPr>
-              <w:t xml:space="preserve"> (50%)</w:t>
+              <w:t xml:space="preserve">199013 </w:t>
+            </w:r>
+            <w:r>
+              <w:rPr>
+                <w:rFonts w:ascii="Segoe UI" w:eastAsia="Times New Roman" w:hAnsi="Segoe UI" w:cs="Segoe UI"/>
+                <w:color w:val="24292E"/>
+                <w:sz w:val="24"/>
+                <w:szCs w:val="24"/>
+                <w:lang w:eastAsia="en-CA"/>
+              </w:rPr>
+              <w:t>(50%)</w:t>
             </w:r>
           </w:p>
         </w:tc>
@@ -3485,7 +4198,479 @@
           <w:szCs w:val="24"/>
           <w:lang w:eastAsia="en-CA"/>
         </w:rPr>
-        <w:t xml:space="preserve">Implementation was done by </w:t>
+        <w:t>Below are the steps that were taken for the implementation</w:t>
+      </w:r>
+    </w:p>
+    <w:p>
+      <w:pPr>
+        <w:pStyle w:val="ListParagraph"/>
+        <w:numPr>
+          <w:ilvl w:val="0"/>
+          <w:numId w:val="20"/>
+        </w:numPr>
+        <w:spacing w:after="240" w:line="240" w:lineRule="auto"/>
+        <w:rPr>
+          <w:rFonts w:ascii="Segoe UI" w:eastAsia="Times New Roman" w:hAnsi="Segoe UI" w:cs="Segoe UI"/>
+          <w:color w:val="24292E"/>
+          <w:sz w:val="24"/>
+          <w:szCs w:val="24"/>
+          <w:lang w:eastAsia="en-CA"/>
+        </w:rPr>
+      </w:pPr>
+      <w:proofErr w:type="gramStart"/>
+      <w:r>
+        <w:rPr>
+          <w:rFonts w:ascii="Segoe UI" w:eastAsia="Times New Roman" w:hAnsi="Segoe UI" w:cs="Segoe UI"/>
+          <w:color w:val="24292E"/>
+          <w:sz w:val="24"/>
+          <w:szCs w:val="24"/>
+          <w:lang w:eastAsia="en-CA"/>
+        </w:rPr>
+        <w:t xml:space="preserve">Test </w:t>
+      </w:r>
+      <w:r>
+        <w:rPr>
+          <w:rFonts w:ascii="Segoe UI" w:eastAsia="Times New Roman" w:hAnsi="Segoe UI" w:cs="Segoe UI"/>
+          <w:color w:val="24292E"/>
+          <w:sz w:val="24"/>
+          <w:szCs w:val="24"/>
+          <w:lang w:eastAsia="en-CA"/>
+        </w:rPr>
+        <w:t xml:space="preserve"> </w:t>
+      </w:r>
+      <w:r>
+        <w:rPr>
+          <w:rFonts w:ascii="Segoe UI" w:eastAsia="Times New Roman" w:hAnsi="Segoe UI" w:cs="Segoe UI"/>
+          <w:color w:val="24292E"/>
+          <w:sz w:val="24"/>
+          <w:szCs w:val="24"/>
+          <w:lang w:eastAsia="en-CA"/>
+        </w:rPr>
+        <w:t>4</w:t>
+      </w:r>
+      <w:proofErr w:type="gramEnd"/>
+      <w:r>
+        <w:rPr>
+          <w:rFonts w:ascii="Segoe UI" w:eastAsia="Times New Roman" w:hAnsi="Segoe UI" w:cs="Segoe UI"/>
+          <w:color w:val="24292E"/>
+          <w:sz w:val="24"/>
+          <w:szCs w:val="24"/>
+          <w:lang w:eastAsia="en-CA"/>
+        </w:rPr>
+        <w:t xml:space="preserve"> different </w:t>
+      </w:r>
+      <w:r>
+        <w:rPr>
+          <w:rFonts w:ascii="Segoe UI" w:eastAsia="Times New Roman" w:hAnsi="Segoe UI" w:cs="Segoe UI"/>
+          <w:color w:val="24292E"/>
+          <w:sz w:val="24"/>
+          <w:szCs w:val="24"/>
+          <w:lang w:eastAsia="en-CA"/>
+        </w:rPr>
+        <w:t>models on the data(unbalanced) split into training and testing set</w:t>
+      </w:r>
+      <w:r>
+        <w:rPr>
+          <w:rFonts w:ascii="Segoe UI" w:eastAsia="Times New Roman" w:hAnsi="Segoe UI" w:cs="Segoe UI"/>
+          <w:color w:val="24292E"/>
+          <w:sz w:val="24"/>
+          <w:szCs w:val="24"/>
+          <w:lang w:eastAsia="en-CA"/>
+        </w:rPr>
+        <w:t>.</w:t>
+      </w:r>
+    </w:p>
+    <w:p>
+      <w:pPr>
+        <w:pStyle w:val="ListParagraph"/>
+        <w:numPr>
+          <w:ilvl w:val="1"/>
+          <w:numId w:val="20"/>
+        </w:numPr>
+        <w:spacing w:after="240" w:line="240" w:lineRule="auto"/>
+        <w:rPr>
+          <w:rFonts w:ascii="Segoe UI" w:eastAsia="Times New Roman" w:hAnsi="Segoe UI" w:cs="Segoe UI"/>
+          <w:color w:val="24292E"/>
+          <w:sz w:val="24"/>
+          <w:szCs w:val="24"/>
+          <w:lang w:eastAsia="en-CA"/>
+        </w:rPr>
+      </w:pPr>
+      <w:r>
+        <w:rPr>
+          <w:rFonts w:ascii="Segoe UI" w:eastAsia="Times New Roman" w:hAnsi="Segoe UI" w:cs="Segoe UI"/>
+          <w:color w:val="24292E"/>
+          <w:sz w:val="24"/>
+          <w:szCs w:val="24"/>
+          <w:lang w:eastAsia="en-CA"/>
+        </w:rPr>
+        <w:t>Logistic Regression</w:t>
+      </w:r>
+    </w:p>
+    <w:p>
+      <w:pPr>
+        <w:pStyle w:val="ListParagraph"/>
+        <w:numPr>
+          <w:ilvl w:val="1"/>
+          <w:numId w:val="20"/>
+        </w:numPr>
+        <w:spacing w:after="240" w:line="240" w:lineRule="auto"/>
+        <w:rPr>
+          <w:rFonts w:ascii="Segoe UI" w:eastAsia="Times New Roman" w:hAnsi="Segoe UI" w:cs="Segoe UI"/>
+          <w:color w:val="24292E"/>
+          <w:sz w:val="24"/>
+          <w:szCs w:val="24"/>
+          <w:lang w:eastAsia="en-CA"/>
+        </w:rPr>
+      </w:pPr>
+      <w:r>
+        <w:rPr>
+          <w:rFonts w:ascii="Segoe UI" w:eastAsia="Times New Roman" w:hAnsi="Segoe UI" w:cs="Segoe UI"/>
+          <w:color w:val="24292E"/>
+          <w:sz w:val="24"/>
+          <w:szCs w:val="24"/>
+          <w:lang w:eastAsia="en-CA"/>
+        </w:rPr>
+        <w:t>Adaboost</w:t>
+      </w:r>
+    </w:p>
+    <w:p>
+      <w:pPr>
+        <w:pStyle w:val="ListParagraph"/>
+        <w:numPr>
+          <w:ilvl w:val="1"/>
+          <w:numId w:val="20"/>
+        </w:numPr>
+        <w:spacing w:after="240" w:line="240" w:lineRule="auto"/>
+        <w:rPr>
+          <w:rFonts w:ascii="Segoe UI" w:eastAsia="Times New Roman" w:hAnsi="Segoe UI" w:cs="Segoe UI"/>
+          <w:color w:val="24292E"/>
+          <w:sz w:val="24"/>
+          <w:szCs w:val="24"/>
+          <w:lang w:eastAsia="en-CA"/>
+        </w:rPr>
+      </w:pPr>
+      <w:r>
+        <w:rPr>
+          <w:rFonts w:ascii="Segoe UI" w:eastAsia="Times New Roman" w:hAnsi="Segoe UI" w:cs="Segoe UI"/>
+          <w:color w:val="24292E"/>
+          <w:sz w:val="24"/>
+          <w:szCs w:val="24"/>
+          <w:lang w:eastAsia="en-CA"/>
+        </w:rPr>
+        <w:t>Ridge Classifier</w:t>
+      </w:r>
+    </w:p>
+    <w:p>
+      <w:pPr>
+        <w:pStyle w:val="ListParagraph"/>
+        <w:numPr>
+          <w:ilvl w:val="1"/>
+          <w:numId w:val="20"/>
+        </w:numPr>
+        <w:spacing w:after="240" w:line="240" w:lineRule="auto"/>
+        <w:rPr>
+          <w:rFonts w:ascii="Segoe UI" w:eastAsia="Times New Roman" w:hAnsi="Segoe UI" w:cs="Segoe UI"/>
+          <w:color w:val="24292E"/>
+          <w:sz w:val="24"/>
+          <w:szCs w:val="24"/>
+          <w:lang w:eastAsia="en-CA"/>
+        </w:rPr>
+      </w:pPr>
+      <w:r>
+        <w:rPr>
+          <w:rFonts w:ascii="Segoe UI" w:eastAsia="Times New Roman" w:hAnsi="Segoe UI" w:cs="Segoe UI"/>
+          <w:color w:val="24292E"/>
+          <w:sz w:val="24"/>
+          <w:szCs w:val="24"/>
+          <w:lang w:eastAsia="en-CA"/>
+        </w:rPr>
+        <w:t>Light Gradient Boost(LGB)</w:t>
+      </w:r>
+    </w:p>
+    <w:p>
+      <w:pPr>
+        <w:pStyle w:val="ListParagraph"/>
+        <w:numPr>
+          <w:ilvl w:val="0"/>
+          <w:numId w:val="20"/>
+        </w:numPr>
+        <w:spacing w:after="240" w:line="240" w:lineRule="auto"/>
+        <w:rPr>
+          <w:rFonts w:ascii="Segoe UI" w:eastAsia="Times New Roman" w:hAnsi="Segoe UI" w:cs="Segoe UI"/>
+          <w:color w:val="24292E"/>
+          <w:sz w:val="24"/>
+          <w:szCs w:val="24"/>
+          <w:lang w:eastAsia="en-CA"/>
+        </w:rPr>
+      </w:pPr>
+      <w:r>
+        <w:rPr>
+          <w:rFonts w:ascii="Segoe UI" w:eastAsia="Times New Roman" w:hAnsi="Segoe UI" w:cs="Segoe UI"/>
+          <w:color w:val="24292E"/>
+          <w:sz w:val="24"/>
+          <w:szCs w:val="24"/>
+          <w:lang w:eastAsia="en-CA"/>
+        </w:rPr>
+        <w:lastRenderedPageBreak/>
+        <w:t xml:space="preserve">Apply class weights to minority class i.e. fraudulent transactions for the 2 classifiers </w:t>
+      </w:r>
+      <w:r>
+        <w:rPr>
+          <w:rFonts w:ascii="Segoe UI" w:eastAsia="Times New Roman" w:hAnsi="Segoe UI" w:cs="Segoe UI"/>
+          <w:color w:val="24292E"/>
+          <w:sz w:val="24"/>
+          <w:szCs w:val="24"/>
+          <w:lang w:eastAsia="en-CA"/>
+        </w:rPr>
+        <w:t>only (</w:t>
+      </w:r>
+      <w:r>
+        <w:rPr>
+          <w:rFonts w:ascii="Segoe UI" w:eastAsia="Times New Roman" w:hAnsi="Segoe UI" w:cs="Segoe UI"/>
+          <w:color w:val="24292E"/>
+          <w:sz w:val="24"/>
+          <w:szCs w:val="24"/>
+          <w:lang w:eastAsia="en-CA"/>
+        </w:rPr>
+        <w:t xml:space="preserve">i.e. Logistic Regression and Ridge classifier) and compare the performance (details in refinement section) </w:t>
+      </w:r>
+    </w:p>
+    <w:p>
+      <w:pPr>
+        <w:pStyle w:val="ListParagraph"/>
+        <w:numPr>
+          <w:ilvl w:val="0"/>
+          <w:numId w:val="20"/>
+        </w:numPr>
+        <w:spacing w:after="240" w:line="240" w:lineRule="auto"/>
+        <w:rPr>
+          <w:rFonts w:ascii="Segoe UI" w:eastAsia="Times New Roman" w:hAnsi="Segoe UI" w:cs="Segoe UI"/>
+          <w:color w:val="24292E"/>
+          <w:sz w:val="24"/>
+          <w:szCs w:val="24"/>
+          <w:lang w:eastAsia="en-CA"/>
+        </w:rPr>
+      </w:pPr>
+      <w:r>
+        <w:rPr>
+          <w:rFonts w:ascii="Segoe UI" w:eastAsia="Times New Roman" w:hAnsi="Segoe UI" w:cs="Segoe UI"/>
+          <w:color w:val="24292E"/>
+          <w:sz w:val="24"/>
+          <w:szCs w:val="24"/>
+          <w:lang w:eastAsia="en-CA"/>
+        </w:rPr>
+        <w:t>Next the d</w:t>
+      </w:r>
+      <w:r>
+        <w:rPr>
+          <w:rFonts w:ascii="Segoe UI" w:eastAsia="Times New Roman" w:hAnsi="Segoe UI" w:cs="Segoe UI"/>
+          <w:color w:val="24292E"/>
+          <w:sz w:val="24"/>
+          <w:szCs w:val="24"/>
+          <w:lang w:eastAsia="en-CA"/>
+        </w:rPr>
+        <w:t>ata</w:t>
+      </w:r>
+      <w:r>
+        <w:rPr>
+          <w:rFonts w:ascii="Segoe UI" w:eastAsia="Times New Roman" w:hAnsi="Segoe UI" w:cs="Segoe UI"/>
+          <w:color w:val="24292E"/>
+          <w:sz w:val="24"/>
+          <w:szCs w:val="24"/>
+          <w:lang w:eastAsia="en-CA"/>
+        </w:rPr>
+        <w:t>set</w:t>
+      </w:r>
+      <w:r>
+        <w:rPr>
+          <w:rFonts w:ascii="Segoe UI" w:eastAsia="Times New Roman" w:hAnsi="Segoe UI" w:cs="Segoe UI"/>
+          <w:color w:val="24292E"/>
+          <w:sz w:val="24"/>
+          <w:szCs w:val="24"/>
+          <w:lang w:eastAsia="en-CA"/>
+        </w:rPr>
+        <w:t xml:space="preserve"> </w:t>
+      </w:r>
+      <w:r>
+        <w:rPr>
+          <w:rFonts w:ascii="Segoe UI" w:eastAsia="Times New Roman" w:hAnsi="Segoe UI" w:cs="Segoe UI"/>
+          <w:color w:val="24292E"/>
+          <w:sz w:val="24"/>
+          <w:szCs w:val="24"/>
+          <w:lang w:eastAsia="en-CA"/>
+        </w:rPr>
+        <w:t xml:space="preserve">was oversampled using </w:t>
+      </w:r>
+      <w:r>
+        <w:rPr>
+          <w:rFonts w:ascii="Segoe UI" w:eastAsia="Times New Roman" w:hAnsi="Segoe UI" w:cs="Segoe UI"/>
+          <w:color w:val="24292E"/>
+          <w:sz w:val="24"/>
+          <w:szCs w:val="24"/>
+          <w:lang w:eastAsia="en-CA"/>
+        </w:rPr>
+        <w:t>SMOTE</w:t>
+      </w:r>
+      <w:r>
+        <w:rPr>
+          <w:rFonts w:ascii="Segoe UI" w:eastAsia="Times New Roman" w:hAnsi="Segoe UI" w:cs="Segoe UI"/>
+          <w:color w:val="24292E"/>
+          <w:sz w:val="24"/>
+          <w:szCs w:val="24"/>
+          <w:lang w:eastAsia="en-CA"/>
+        </w:rPr>
+        <w:t xml:space="preserve"> and</w:t>
+      </w:r>
+    </w:p>
+    <w:p>
+      <w:pPr>
+        <w:pStyle w:val="ListParagraph"/>
+        <w:numPr>
+          <w:ilvl w:val="0"/>
+          <w:numId w:val="20"/>
+        </w:numPr>
+        <w:spacing w:after="240" w:line="240" w:lineRule="auto"/>
+        <w:rPr>
+          <w:rFonts w:ascii="Segoe UI" w:eastAsia="Times New Roman" w:hAnsi="Segoe UI" w:cs="Segoe UI"/>
+          <w:color w:val="24292E"/>
+          <w:sz w:val="24"/>
+          <w:szCs w:val="24"/>
+          <w:lang w:eastAsia="en-CA"/>
+        </w:rPr>
+      </w:pPr>
+      <w:r>
+        <w:rPr>
+          <w:rFonts w:ascii="Segoe UI" w:eastAsia="Times New Roman" w:hAnsi="Segoe UI" w:cs="Segoe UI"/>
+          <w:color w:val="24292E"/>
+          <w:sz w:val="24"/>
+          <w:szCs w:val="24"/>
+          <w:lang w:eastAsia="en-CA"/>
+        </w:rPr>
+        <w:t>T</w:t>
+      </w:r>
+      <w:r>
+        <w:rPr>
+          <w:rFonts w:ascii="Segoe UI" w:eastAsia="Times New Roman" w:hAnsi="Segoe UI" w:cs="Segoe UI"/>
+          <w:color w:val="24292E"/>
+          <w:sz w:val="24"/>
+          <w:szCs w:val="24"/>
+          <w:lang w:eastAsia="en-CA"/>
+        </w:rPr>
+        <w:t xml:space="preserve">his dataset was further divided into 2 sets (using K Fold) </w:t>
+      </w:r>
+      <w:r>
+        <w:rPr>
+          <w:rFonts w:ascii="Segoe UI" w:eastAsia="Times New Roman" w:hAnsi="Segoe UI" w:cs="Segoe UI"/>
+          <w:color w:val="24292E"/>
+          <w:sz w:val="24"/>
+          <w:szCs w:val="24"/>
+          <w:lang w:eastAsia="en-CA"/>
+        </w:rPr>
+        <w:t>to</w:t>
+      </w:r>
+      <w:r>
+        <w:rPr>
+          <w:rFonts w:ascii="Segoe UI" w:eastAsia="Times New Roman" w:hAnsi="Segoe UI" w:cs="Segoe UI"/>
+          <w:color w:val="24292E"/>
+          <w:sz w:val="24"/>
+          <w:szCs w:val="24"/>
+          <w:lang w:eastAsia="en-CA"/>
+        </w:rPr>
+        <w:t xml:space="preserve"> test the 4 models.</w:t>
+      </w:r>
+    </w:p>
+    <w:p>
+      <w:pPr>
+        <w:pStyle w:val="ListParagraph"/>
+        <w:numPr>
+          <w:ilvl w:val="0"/>
+          <w:numId w:val="20"/>
+        </w:numPr>
+        <w:spacing w:after="240" w:line="240" w:lineRule="auto"/>
+        <w:rPr>
+          <w:rFonts w:ascii="Segoe UI" w:eastAsia="Times New Roman" w:hAnsi="Segoe UI" w:cs="Segoe UI"/>
+          <w:color w:val="24292E"/>
+          <w:sz w:val="24"/>
+          <w:szCs w:val="24"/>
+          <w:lang w:eastAsia="en-CA"/>
+        </w:rPr>
+      </w:pPr>
+      <w:r>
+        <w:rPr>
+          <w:rFonts w:ascii="Segoe UI" w:eastAsia="Times New Roman" w:hAnsi="Segoe UI" w:cs="Segoe UI"/>
+          <w:color w:val="24292E"/>
+          <w:sz w:val="24"/>
+          <w:szCs w:val="24"/>
+          <w:lang w:eastAsia="en-CA"/>
+        </w:rPr>
+        <w:t xml:space="preserve">Apply class weights to minority class i.e. fraudulent transactions for 2 classifiers </w:t>
+      </w:r>
+      <w:r>
+        <w:rPr>
+          <w:rFonts w:ascii="Segoe UI" w:eastAsia="Times New Roman" w:hAnsi="Segoe UI" w:cs="Segoe UI"/>
+          <w:color w:val="24292E"/>
+          <w:sz w:val="24"/>
+          <w:szCs w:val="24"/>
+          <w:lang w:eastAsia="en-CA"/>
+        </w:rPr>
+        <w:t xml:space="preserve">(i.e. Logistic Regression and Ridge classifier) </w:t>
+      </w:r>
+      <w:r>
+        <w:rPr>
+          <w:rFonts w:ascii="Segoe UI" w:eastAsia="Times New Roman" w:hAnsi="Segoe UI" w:cs="Segoe UI"/>
+          <w:color w:val="24292E"/>
+          <w:sz w:val="24"/>
+          <w:szCs w:val="24"/>
+          <w:lang w:eastAsia="en-CA"/>
+        </w:rPr>
+        <w:t xml:space="preserve">and compare the performance </w:t>
+      </w:r>
+    </w:p>
+    <w:p>
+      <w:pPr>
+        <w:pStyle w:val="ListParagraph"/>
+        <w:spacing w:after="240" w:line="240" w:lineRule="auto"/>
+        <w:rPr>
+          <w:rFonts w:ascii="Segoe UI" w:eastAsia="Times New Roman" w:hAnsi="Segoe UI" w:cs="Segoe UI"/>
+          <w:color w:val="24292E"/>
+          <w:sz w:val="24"/>
+          <w:szCs w:val="24"/>
+          <w:lang w:eastAsia="en-CA"/>
+        </w:rPr>
+      </w:pPr>
+    </w:p>
+    <w:p>
+      <w:pPr>
+        <w:pStyle w:val="ListParagraph"/>
+        <w:spacing w:after="240" w:line="240" w:lineRule="auto"/>
+        <w:rPr>
+          <w:rFonts w:ascii="Segoe UI" w:eastAsia="Times New Roman" w:hAnsi="Segoe UI" w:cs="Segoe UI"/>
+          <w:color w:val="24292E"/>
+          <w:sz w:val="24"/>
+          <w:szCs w:val="24"/>
+          <w:lang w:eastAsia="en-CA"/>
+        </w:rPr>
+      </w:pPr>
+      <w:r>
+        <w:rPr>
+          <w:rFonts w:ascii="Segoe UI" w:eastAsia="Times New Roman" w:hAnsi="Segoe UI" w:cs="Segoe UI"/>
+          <w:color w:val="24292E"/>
+          <w:sz w:val="24"/>
+          <w:szCs w:val="24"/>
+          <w:lang w:eastAsia="en-CA"/>
+        </w:rPr>
+        <w:t>As mentioned above the i</w:t>
+      </w:r>
+      <w:r>
+        <w:rPr>
+          <w:rFonts w:ascii="Segoe UI" w:eastAsia="Times New Roman" w:hAnsi="Segoe UI" w:cs="Segoe UI"/>
+          <w:color w:val="24292E"/>
+          <w:sz w:val="24"/>
+          <w:szCs w:val="24"/>
+          <w:lang w:eastAsia="en-CA"/>
+        </w:rPr>
+        <w:t xml:space="preserve">mplementation was done by </w:t>
       </w:r>
       <w:r>
         <w:rPr>
@@ -3497,18 +4682,16 @@
         </w:rPr>
         <w:t xml:space="preserve">training 4 different algorithms and comparing </w:t>
       </w:r>
-      <w:proofErr w:type="gramStart"/>
-      <w:r>
-        <w:rPr>
-          <w:rFonts w:ascii="Segoe UI" w:eastAsia="Times New Roman" w:hAnsi="Segoe UI" w:cs="Segoe UI"/>
-          <w:color w:val="24292E"/>
-          <w:sz w:val="24"/>
-          <w:szCs w:val="24"/>
-          <w:lang w:eastAsia="en-CA"/>
-        </w:rPr>
-        <w:t>there</w:t>
-      </w:r>
-      <w:proofErr w:type="gramEnd"/>
+      <w:r>
+        <w:rPr>
+          <w:rFonts w:ascii="Segoe UI" w:eastAsia="Times New Roman" w:hAnsi="Segoe UI" w:cs="Segoe UI"/>
+          <w:color w:val="24292E"/>
+          <w:sz w:val="24"/>
+          <w:szCs w:val="24"/>
+          <w:lang w:eastAsia="en-CA"/>
+        </w:rPr>
+        <w:t>their</w:t>
+      </w:r>
       <w:r>
         <w:rPr>
           <w:rFonts w:ascii="Segoe UI" w:eastAsia="Times New Roman" w:hAnsi="Segoe UI" w:cs="Segoe UI"/>
@@ -3519,18 +4702,16 @@
         </w:rPr>
         <w:t xml:space="preserve"> performance using the AUPRC metric. Below table compares </w:t>
       </w:r>
-      <w:proofErr w:type="gramStart"/>
-      <w:r>
-        <w:rPr>
-          <w:rFonts w:ascii="Segoe UI" w:eastAsia="Times New Roman" w:hAnsi="Segoe UI" w:cs="Segoe UI"/>
-          <w:color w:val="24292E"/>
-          <w:sz w:val="24"/>
-          <w:szCs w:val="24"/>
-          <w:lang w:eastAsia="en-CA"/>
-        </w:rPr>
-        <w:t>the  performance</w:t>
-      </w:r>
-      <w:proofErr w:type="gramEnd"/>
+      <w:r>
+        <w:rPr>
+          <w:rFonts w:ascii="Segoe UI" w:eastAsia="Times New Roman" w:hAnsi="Segoe UI" w:cs="Segoe UI"/>
+          <w:color w:val="24292E"/>
+          <w:sz w:val="24"/>
+          <w:szCs w:val="24"/>
+          <w:lang w:eastAsia="en-CA"/>
+        </w:rPr>
+        <w:t>the performance</w:t>
+      </w:r>
       <w:r>
         <w:rPr>
           <w:rFonts w:ascii="Segoe UI" w:eastAsia="Times New Roman" w:hAnsi="Segoe UI" w:cs="Segoe UI"/>
@@ -3560,6 +4741,28 @@
           <w:lang w:eastAsia="en-CA"/>
         </w:rPr>
         <w:t xml:space="preserve"> where the data kept for testing was 30% of overall data. </w:t>
+      </w:r>
+    </w:p>
+    <w:p>
+      <w:pPr>
+        <w:spacing w:after="240" w:line="240" w:lineRule="auto"/>
+        <w:rPr>
+          <w:rFonts w:ascii="Segoe UI" w:eastAsia="Times New Roman" w:hAnsi="Segoe UI" w:cs="Segoe UI"/>
+          <w:color w:val="24292E"/>
+          <w:sz w:val="24"/>
+          <w:szCs w:val="24"/>
+          <w:lang w:eastAsia="en-CA"/>
+        </w:rPr>
+      </w:pPr>
+      <w:r>
+        <w:rPr>
+          <w:rFonts w:ascii="Segoe UI" w:eastAsia="Times New Roman" w:hAnsi="Segoe UI" w:cs="Segoe UI"/>
+          <w:color w:val="24292E"/>
+          <w:sz w:val="24"/>
+          <w:szCs w:val="24"/>
+          <w:lang w:eastAsia="en-CA"/>
+        </w:rPr>
+        <w:tab/>
       </w:r>
     </w:p>
     <w:p>
@@ -3822,7 +5025,7 @@
                 <w:szCs w:val="24"/>
                 <w:lang w:eastAsia="en-CA"/>
               </w:rPr>
-              <w:t>0.8242</w:t>
+              <w:t>0.7302</w:t>
             </w:r>
           </w:p>
         </w:tc>
@@ -3850,7 +5053,7 @@
                 <w:szCs w:val="24"/>
                 <w:lang w:eastAsia="en-CA"/>
               </w:rPr>
-              <w:t>0.8248</w:t>
+              <w:t>0.7578</w:t>
             </w:r>
           </w:p>
         </w:tc>
@@ -3878,7 +5081,7 @@
                 <w:szCs w:val="24"/>
                 <w:lang w:eastAsia="en-CA"/>
               </w:rPr>
-              <w:t>0.7635</w:t>
+              <w:t>0.6879</w:t>
             </w:r>
           </w:p>
         </w:tc>
@@ -3906,17 +5109,7 @@
                 <w:szCs w:val="24"/>
                 <w:lang w:eastAsia="en-CA"/>
               </w:rPr>
-              <w:t>61</w:t>
-            </w:r>
-            <w:r>
-              <w:rPr>
-                <w:rFonts w:ascii="Segoe UI" w:eastAsia="Times New Roman" w:hAnsi="Segoe UI" w:cs="Segoe UI"/>
-                <w:color w:val="24292E"/>
-                <w:sz w:val="24"/>
-                <w:szCs w:val="24"/>
-                <w:lang w:eastAsia="en-CA"/>
-              </w:rPr>
-              <w:t>.88</w:t>
+              <w:t>62.89</w:t>
             </w:r>
           </w:p>
         </w:tc>
@@ -3944,7 +5137,7 @@
                 <w:szCs w:val="24"/>
                 <w:lang w:eastAsia="en-CA"/>
               </w:rPr>
-              <w:t>0.76</w:t>
+              <w:t>0.72</w:t>
             </w:r>
           </w:p>
         </w:tc>
@@ -4002,17 +5195,17 @@
                 <w:szCs w:val="24"/>
                 <w:lang w:eastAsia="en-CA"/>
               </w:rPr>
-              <w:t>0.7</w:t>
-            </w:r>
-            <w:r>
-              <w:rPr>
-                <w:rFonts w:ascii="Segoe UI" w:eastAsia="Times New Roman" w:hAnsi="Segoe UI" w:cs="Segoe UI"/>
-                <w:color w:val="24292E"/>
-                <w:sz w:val="24"/>
-                <w:szCs w:val="24"/>
-                <w:lang w:eastAsia="en-CA"/>
-              </w:rPr>
-              <w:t>658</w:t>
+              <w:t>0.</w:t>
+            </w:r>
+            <w:r>
+              <w:rPr>
+                <w:rFonts w:ascii="Segoe UI" w:eastAsia="Times New Roman" w:hAnsi="Segoe UI" w:cs="Segoe UI"/>
+                <w:color w:val="24292E"/>
+                <w:sz w:val="24"/>
+                <w:szCs w:val="24"/>
+                <w:lang w:eastAsia="en-CA"/>
+              </w:rPr>
+              <w:t>7508</w:t>
             </w:r>
           </w:p>
         </w:tc>
@@ -4040,7 +5233,17 @@
                 <w:szCs w:val="24"/>
                 <w:lang w:eastAsia="en-CA"/>
               </w:rPr>
-              <w:t>0.8133</w:t>
+              <w:t>0.</w:t>
+            </w:r>
+            <w:r>
+              <w:rPr>
+                <w:rFonts w:ascii="Segoe UI" w:eastAsia="Times New Roman" w:hAnsi="Segoe UI" w:cs="Segoe UI"/>
+                <w:color w:val="24292E"/>
+                <w:sz w:val="24"/>
+                <w:szCs w:val="24"/>
+                <w:lang w:eastAsia="en-CA"/>
+              </w:rPr>
+              <w:t>7778</w:t>
             </w:r>
           </w:p>
         </w:tc>
@@ -4068,7 +5271,17 @@
                 <w:szCs w:val="24"/>
                 <w:lang w:eastAsia="en-CA"/>
               </w:rPr>
-              <w:t>0.4121</w:t>
+              <w:t>0.</w:t>
+            </w:r>
+            <w:r>
+              <w:rPr>
+                <w:rFonts w:ascii="Segoe UI" w:eastAsia="Times New Roman" w:hAnsi="Segoe UI" w:cs="Segoe UI"/>
+                <w:color w:val="24292E"/>
+                <w:sz w:val="24"/>
+                <w:szCs w:val="24"/>
+                <w:lang w:eastAsia="en-CA"/>
+              </w:rPr>
+              <w:t>3971</w:t>
             </w:r>
           </w:p>
         </w:tc>
@@ -4096,7 +5309,17 @@
                 <w:szCs w:val="24"/>
                 <w:lang w:eastAsia="en-CA"/>
               </w:rPr>
-              <w:t>0.38</w:t>
+              <w:t>0.3</w:t>
+            </w:r>
+            <w:r>
+              <w:rPr>
+                <w:rFonts w:ascii="Segoe UI" w:eastAsia="Times New Roman" w:hAnsi="Segoe UI" w:cs="Segoe UI"/>
+                <w:color w:val="24292E"/>
+                <w:sz w:val="24"/>
+                <w:szCs w:val="24"/>
+                <w:lang w:eastAsia="en-CA"/>
+              </w:rPr>
+              <w:t>3</w:t>
             </w:r>
           </w:p>
         </w:tc>
@@ -4185,17 +5408,17 @@
                 <w:szCs w:val="24"/>
                 <w:lang w:eastAsia="en-CA"/>
               </w:rPr>
-              <w:t>0.6</w:t>
-            </w:r>
-            <w:r>
-              <w:rPr>
-                <w:rFonts w:ascii="Segoe UI" w:eastAsia="Times New Roman" w:hAnsi="Segoe UI" w:cs="Segoe UI"/>
-                <w:color w:val="24292E"/>
-                <w:sz w:val="24"/>
-                <w:szCs w:val="24"/>
-                <w:lang w:eastAsia="en-CA"/>
-              </w:rPr>
-              <w:t>019</w:t>
+              <w:t>0.</w:t>
+            </w:r>
+            <w:r>
+              <w:rPr>
+                <w:rFonts w:ascii="Segoe UI" w:eastAsia="Times New Roman" w:hAnsi="Segoe UI" w:cs="Segoe UI"/>
+                <w:color w:val="24292E"/>
+                <w:sz w:val="24"/>
+                <w:szCs w:val="24"/>
+                <w:lang w:eastAsia="en-CA"/>
+              </w:rPr>
+              <w:t>7706</w:t>
             </w:r>
           </w:p>
         </w:tc>
@@ -4223,7 +5446,17 @@
                 <w:szCs w:val="24"/>
                 <w:lang w:eastAsia="en-CA"/>
               </w:rPr>
-              <w:t>0.7164</w:t>
+              <w:t>0.</w:t>
+            </w:r>
+            <w:r>
+              <w:rPr>
+                <w:rFonts w:ascii="Segoe UI" w:eastAsia="Times New Roman" w:hAnsi="Segoe UI" w:cs="Segoe UI"/>
+                <w:color w:val="24292E"/>
+                <w:sz w:val="24"/>
+                <w:szCs w:val="24"/>
+                <w:lang w:eastAsia="en-CA"/>
+              </w:rPr>
+              <w:t>8521</w:t>
             </w:r>
           </w:p>
         </w:tc>
@@ -4251,7 +5484,17 @@
                 <w:szCs w:val="24"/>
                 <w:lang w:eastAsia="en-CA"/>
               </w:rPr>
-              <w:t>0.6486</w:t>
+              <w:t>0.</w:t>
+            </w:r>
+            <w:r>
+              <w:rPr>
+                <w:rFonts w:ascii="Segoe UI" w:eastAsia="Times New Roman" w:hAnsi="Segoe UI" w:cs="Segoe UI"/>
+                <w:color w:val="24292E"/>
+                <w:sz w:val="24"/>
+                <w:szCs w:val="24"/>
+                <w:lang w:eastAsia="en-CA"/>
+              </w:rPr>
+              <w:t>6950</w:t>
             </w:r>
           </w:p>
         </w:tc>
@@ -4279,7 +5522,7 @@
                 <w:szCs w:val="24"/>
                 <w:lang w:eastAsia="en-CA"/>
               </w:rPr>
-              <w:t>6.49</w:t>
+              <w:t>4.76</w:t>
             </w:r>
           </w:p>
         </w:tc>
@@ -4385,7 +5628,17 @@
                 <w:szCs w:val="24"/>
                 <w:lang w:eastAsia="en-CA"/>
               </w:rPr>
-              <w:t>0.8820</w:t>
+              <w:t>0.88</w:t>
+            </w:r>
+            <w:r>
+              <w:rPr>
+                <w:rFonts w:ascii="Segoe UI" w:eastAsia="Times New Roman" w:hAnsi="Segoe UI" w:cs="Segoe UI"/>
+                <w:color w:val="24292E"/>
+                <w:sz w:val="24"/>
+                <w:szCs w:val="24"/>
+                <w:lang w:eastAsia="en-CA"/>
+              </w:rPr>
+              <w:t>30</w:t>
             </w:r>
           </w:p>
         </w:tc>
@@ -4413,7 +5666,17 @@
                 <w:szCs w:val="24"/>
                 <w:lang w:eastAsia="en-CA"/>
               </w:rPr>
-              <w:t>0.9516</w:t>
+              <w:t>0.9</w:t>
+            </w:r>
+            <w:r>
+              <w:rPr>
+                <w:rFonts w:ascii="Segoe UI" w:eastAsia="Times New Roman" w:hAnsi="Segoe UI" w:cs="Segoe UI"/>
+                <w:color w:val="24292E"/>
+                <w:sz w:val="24"/>
+                <w:szCs w:val="24"/>
+                <w:lang w:eastAsia="en-CA"/>
+              </w:rPr>
+              <w:t>426</w:t>
             </w:r>
           </w:p>
         </w:tc>
@@ -4441,7 +5704,17 @@
                 <w:szCs w:val="24"/>
                 <w:lang w:eastAsia="en-CA"/>
               </w:rPr>
-              <w:t>0.7973</w:t>
+              <w:t>0.</w:t>
+            </w:r>
+            <w:r>
+              <w:rPr>
+                <w:rFonts w:ascii="Segoe UI" w:eastAsia="Times New Roman" w:hAnsi="Segoe UI" w:cs="Segoe UI"/>
+                <w:color w:val="24292E"/>
+                <w:sz w:val="24"/>
+                <w:szCs w:val="24"/>
+                <w:lang w:eastAsia="en-CA"/>
+              </w:rPr>
+              <w:t>8156</w:t>
             </w:r>
           </w:p>
         </w:tc>
@@ -4469,7 +5742,7 @@
                 <w:szCs w:val="24"/>
                 <w:lang w:eastAsia="en-CA"/>
               </w:rPr>
-              <w:t>12.8</w:t>
+              <w:t>5.76</w:t>
             </w:r>
           </w:p>
         </w:tc>
@@ -4497,7 +5770,7 @@
                 <w:szCs w:val="24"/>
                 <w:lang w:eastAsia="en-CA"/>
               </w:rPr>
-              <w:t>0.61</w:t>
+              <w:t>.4208</w:t>
             </w:r>
           </w:p>
         </w:tc>
@@ -4608,54 +5881,290 @@
           <w:szCs w:val="24"/>
           <w:lang w:eastAsia="en-CA"/>
         </w:rPr>
+        <w:t>It was very evident from initial results that the ‘Light Gradient Boosting’ or LGB has the best metrics for the AUPRC score of 0.88</w:t>
+      </w:r>
+      <w:r>
+        <w:rPr>
+          <w:rFonts w:ascii="Segoe UI" w:eastAsia="Times New Roman" w:hAnsi="Segoe UI" w:cs="Segoe UI"/>
+          <w:color w:val="24292E"/>
+          <w:sz w:val="24"/>
+          <w:szCs w:val="24"/>
+          <w:lang w:eastAsia="en-CA"/>
+        </w:rPr>
+        <w:t>3</w:t>
+      </w:r>
+      <w:r>
+        <w:rPr>
+          <w:rFonts w:ascii="Segoe UI" w:eastAsia="Times New Roman" w:hAnsi="Segoe UI" w:cs="Segoe UI"/>
+          <w:color w:val="24292E"/>
+          <w:sz w:val="24"/>
+          <w:szCs w:val="24"/>
+          <w:lang w:eastAsia="en-CA"/>
+        </w:rPr>
+        <w:t>0. The model gives the best precision of .9</w:t>
+      </w:r>
+      <w:r>
+        <w:rPr>
+          <w:rFonts w:ascii="Segoe UI" w:eastAsia="Times New Roman" w:hAnsi="Segoe UI" w:cs="Segoe UI"/>
+          <w:color w:val="24292E"/>
+          <w:sz w:val="24"/>
+          <w:szCs w:val="24"/>
+          <w:lang w:eastAsia="en-CA"/>
+        </w:rPr>
+        <w:t>42</w:t>
+      </w:r>
+      <w:r>
+        <w:rPr>
+          <w:rFonts w:ascii="Segoe UI" w:eastAsia="Times New Roman" w:hAnsi="Segoe UI" w:cs="Segoe UI"/>
+          <w:color w:val="24292E"/>
+          <w:sz w:val="24"/>
+          <w:szCs w:val="24"/>
+          <w:lang w:eastAsia="en-CA"/>
+        </w:rPr>
+        <w:t>6 at 0.</w:t>
+      </w:r>
+      <w:r>
+        <w:rPr>
+          <w:rFonts w:ascii="Segoe UI" w:eastAsia="Times New Roman" w:hAnsi="Segoe UI" w:cs="Segoe UI"/>
+          <w:color w:val="24292E"/>
+          <w:sz w:val="24"/>
+          <w:szCs w:val="24"/>
+          <w:lang w:eastAsia="en-CA"/>
+        </w:rPr>
+        <w:t>8156</w:t>
+      </w:r>
+      <w:r>
+        <w:rPr>
+          <w:rFonts w:ascii="Segoe UI" w:eastAsia="Times New Roman" w:hAnsi="Segoe UI" w:cs="Segoe UI"/>
+          <w:color w:val="24292E"/>
+          <w:sz w:val="24"/>
+          <w:szCs w:val="24"/>
+          <w:lang w:eastAsia="en-CA"/>
+        </w:rPr>
+        <w:t xml:space="preserve"> recall. All the 3 metrics are by far the best for </w:t>
+      </w:r>
+      <w:r>
+        <w:rPr>
+          <w:rFonts w:ascii="Segoe UI" w:eastAsia="Times New Roman" w:hAnsi="Segoe UI" w:cs="Segoe UI"/>
+          <w:color w:val="24292E"/>
+          <w:sz w:val="24"/>
+          <w:szCs w:val="24"/>
+          <w:lang w:eastAsia="en-CA"/>
+        </w:rPr>
+        <w:t>the</w:t>
+      </w:r>
+      <w:r>
+        <w:rPr>
+          <w:rFonts w:ascii="Segoe UI" w:eastAsia="Times New Roman" w:hAnsi="Segoe UI" w:cs="Segoe UI"/>
+          <w:color w:val="24292E"/>
+          <w:sz w:val="24"/>
+          <w:szCs w:val="24"/>
+          <w:lang w:eastAsia="en-CA"/>
+        </w:rPr>
+        <w:t xml:space="preserve"> model</w:t>
+      </w:r>
+      <w:r>
+        <w:rPr>
+          <w:rFonts w:ascii="Segoe UI" w:eastAsia="Times New Roman" w:hAnsi="Segoe UI" w:cs="Segoe UI"/>
+          <w:color w:val="24292E"/>
+          <w:sz w:val="24"/>
+          <w:szCs w:val="24"/>
+          <w:lang w:eastAsia="en-CA"/>
+        </w:rPr>
+        <w:t xml:space="preserve"> when compared to others</w:t>
+      </w:r>
+      <w:r>
+        <w:rPr>
+          <w:rFonts w:ascii="Segoe UI" w:eastAsia="Times New Roman" w:hAnsi="Segoe UI" w:cs="Segoe UI"/>
+          <w:color w:val="24292E"/>
+          <w:sz w:val="24"/>
+          <w:szCs w:val="24"/>
+          <w:lang w:eastAsia="en-CA"/>
+        </w:rPr>
+        <w:t>.</w:t>
+      </w:r>
+    </w:p>
+    <w:p>
+      <w:pPr>
+        <w:spacing w:after="240" w:line="240" w:lineRule="auto"/>
+        <w:rPr>
+          <w:rStyle w:val="IntenseEmphasis"/>
+        </w:rPr>
+      </w:pPr>
+      <w:r>
+        <w:rPr>
+          <w:rStyle w:val="IntenseEmphasis"/>
+        </w:rPr>
+        <w:t>Overcome the imbalance – Apply oversampling</w:t>
+      </w:r>
+    </w:p>
+    <w:p>
+      <w:pPr>
+        <w:spacing w:after="240" w:line="240" w:lineRule="auto"/>
+        <w:rPr>
+          <w:rFonts w:ascii="Segoe UI" w:eastAsia="Times New Roman" w:hAnsi="Segoe UI" w:cs="Segoe UI"/>
+          <w:color w:val="24292E"/>
+          <w:sz w:val="24"/>
+          <w:szCs w:val="24"/>
+          <w:lang w:eastAsia="en-CA"/>
+        </w:rPr>
+      </w:pPr>
+      <w:r>
+        <w:rPr>
+          <w:rFonts w:ascii="Segoe UI" w:eastAsia="Times New Roman" w:hAnsi="Segoe UI" w:cs="Segoe UI"/>
+          <w:color w:val="24292E"/>
+          <w:sz w:val="24"/>
+          <w:szCs w:val="24"/>
+          <w:lang w:eastAsia="en-CA"/>
+        </w:rPr>
+        <w:t>We have already tried penalizing the dominating class by using class weights. We can now further try and improve results by using resampling the training data using oversampling o</w:t>
+      </w:r>
+      <w:r>
+        <w:rPr>
+          <w:rFonts w:ascii="Segoe UI" w:eastAsia="Times New Roman" w:hAnsi="Segoe UI" w:cs="Segoe UI"/>
+          <w:color w:val="24292E"/>
+          <w:sz w:val="24"/>
+          <w:szCs w:val="24"/>
+          <w:lang w:eastAsia="en-CA"/>
+        </w:rPr>
+        <w:t>r</w:t>
+      </w:r>
+      <w:r>
+        <w:rPr>
+          <w:rFonts w:ascii="Segoe UI" w:eastAsia="Times New Roman" w:hAnsi="Segoe UI" w:cs="Segoe UI"/>
+          <w:color w:val="24292E"/>
+          <w:sz w:val="24"/>
+          <w:szCs w:val="24"/>
+          <w:lang w:eastAsia="en-CA"/>
+        </w:rPr>
+        <w:t xml:space="preserve"> </w:t>
+      </w:r>
+      <w:r>
+        <w:rPr>
+          <w:rFonts w:ascii="Segoe UI" w:eastAsia="Times New Roman" w:hAnsi="Segoe UI" w:cs="Segoe UI"/>
+          <w:color w:val="24292E"/>
+          <w:sz w:val="24"/>
+          <w:szCs w:val="24"/>
+          <w:lang w:eastAsia="en-CA"/>
+        </w:rPr>
+        <w:t>under</w:t>
+      </w:r>
+      <w:r>
+        <w:rPr>
+          <w:rFonts w:ascii="Segoe UI" w:eastAsia="Times New Roman" w:hAnsi="Segoe UI" w:cs="Segoe UI"/>
+          <w:color w:val="24292E"/>
+          <w:sz w:val="24"/>
+          <w:szCs w:val="24"/>
+          <w:lang w:eastAsia="en-CA"/>
+        </w:rPr>
+        <w:t>-</w:t>
+      </w:r>
+      <w:r>
+        <w:rPr>
+          <w:rFonts w:ascii="Segoe UI" w:eastAsia="Times New Roman" w:hAnsi="Segoe UI" w:cs="Segoe UI"/>
+          <w:color w:val="24292E"/>
+          <w:sz w:val="24"/>
+          <w:szCs w:val="24"/>
+          <w:lang w:eastAsia="en-CA"/>
+        </w:rPr>
+        <w:t>sampling</w:t>
+      </w:r>
+      <w:r>
+        <w:rPr>
+          <w:rFonts w:ascii="Segoe UI" w:eastAsia="Times New Roman" w:hAnsi="Segoe UI" w:cs="Segoe UI"/>
+          <w:color w:val="24292E"/>
+          <w:sz w:val="24"/>
+          <w:szCs w:val="24"/>
+          <w:lang w:eastAsia="en-CA"/>
+        </w:rPr>
+        <w:t xml:space="preserve"> techniques. I'm focussing on resampling by oversampling the minority class by using a technique called </w:t>
+      </w:r>
+      <w:r>
+        <w:rPr>
+          <w:rFonts w:ascii="Segoe UI" w:eastAsia="Times New Roman" w:hAnsi="Segoe UI" w:cs="Segoe UI"/>
+          <w:color w:val="24292E"/>
+          <w:sz w:val="24"/>
+          <w:szCs w:val="24"/>
+          <w:lang w:eastAsia="en-CA"/>
+        </w:rPr>
+        <w:t>SMOTE (</w:t>
+      </w:r>
+      <w:r>
+        <w:rPr>
+          <w:rFonts w:ascii="Segoe UI" w:eastAsia="Times New Roman" w:hAnsi="Segoe UI" w:cs="Segoe UI"/>
+          <w:color w:val="24292E"/>
+          <w:sz w:val="24"/>
+          <w:szCs w:val="24"/>
+          <w:lang w:eastAsia="en-CA"/>
+        </w:rPr>
+        <w:t xml:space="preserve">Synthetic Minority </w:t>
+      </w:r>
+    </w:p>
+    <w:p>
+      <w:pPr>
+        <w:spacing w:after="240" w:line="240" w:lineRule="auto"/>
+        <w:rPr>
+          <w:rFonts w:ascii="Segoe UI" w:eastAsia="Times New Roman" w:hAnsi="Segoe UI" w:cs="Segoe UI"/>
+          <w:color w:val="24292E"/>
+          <w:sz w:val="24"/>
+          <w:szCs w:val="24"/>
+          <w:lang w:eastAsia="en-CA"/>
+        </w:rPr>
+      </w:pPr>
+      <w:r>
+        <w:rPr>
+          <w:rFonts w:ascii="Segoe UI" w:eastAsia="Times New Roman" w:hAnsi="Segoe UI" w:cs="Segoe UI"/>
+          <w:color w:val="24292E"/>
+          <w:sz w:val="24"/>
+          <w:szCs w:val="24"/>
+          <w:lang w:eastAsia="en-CA"/>
+        </w:rPr>
         <w:lastRenderedPageBreak/>
-        <w:t>It was very evident from initial results that the ‘Light Gradient Boosting’ or LGB has the best metrics for the AUPRC score of 0.8820. The model gives the best precision of .9516 at 0.7973 recall. All the 3 metrics are by far the best for this model.</w:t>
-      </w:r>
-    </w:p>
-    <w:p>
-      <w:pPr>
-        <w:spacing w:after="240" w:line="240" w:lineRule="auto"/>
-        <w:rPr>
-          <w:rStyle w:val="IntenseEmphasis"/>
-        </w:rPr>
-      </w:pPr>
-      <w:r>
-        <w:rPr>
-          <w:rStyle w:val="IntenseEmphasis"/>
-        </w:rPr>
-        <w:t>Overcome the imbalance – Apply oversampling</w:t>
-      </w:r>
-    </w:p>
-    <w:p>
-      <w:pPr>
-        <w:spacing w:after="240" w:line="240" w:lineRule="auto"/>
-        <w:rPr>
-          <w:rFonts w:ascii="Segoe UI" w:eastAsia="Times New Roman" w:hAnsi="Segoe UI" w:cs="Segoe UI"/>
-          <w:color w:val="24292E"/>
-          <w:sz w:val="24"/>
-          <w:szCs w:val="24"/>
-          <w:lang w:eastAsia="en-CA"/>
-        </w:rPr>
-      </w:pPr>
-      <w:r>
-        <w:rPr>
-          <w:rFonts w:ascii="Segoe UI" w:eastAsia="Times New Roman" w:hAnsi="Segoe UI" w:cs="Segoe UI"/>
-          <w:color w:val="24292E"/>
-          <w:sz w:val="24"/>
-          <w:szCs w:val="24"/>
-          <w:lang w:eastAsia="en-CA"/>
-        </w:rPr>
-        <w:t>We have already tried penalizing the dominating class by using class weights. We can now further try and improve results by using resampling the training data using oversampling o</w:t>
-      </w:r>
-      <w:r>
-        <w:rPr>
-          <w:rFonts w:ascii="Segoe UI" w:eastAsia="Times New Roman" w:hAnsi="Segoe UI" w:cs="Segoe UI"/>
-          <w:color w:val="24292E"/>
-          <w:sz w:val="24"/>
-          <w:szCs w:val="24"/>
-          <w:lang w:eastAsia="en-CA"/>
-        </w:rPr>
-        <w:t>r</w:t>
+        <w:t>Over-Sampling Technique)</w:t>
+      </w:r>
+      <w:r>
+        <w:rPr>
+          <w:rFonts w:ascii="Segoe UI" w:eastAsia="Times New Roman" w:hAnsi="Segoe UI" w:cs="Segoe UI"/>
+          <w:color w:val="24292E"/>
+          <w:sz w:val="24"/>
+          <w:szCs w:val="24"/>
+          <w:lang w:eastAsia="en-CA"/>
+        </w:rPr>
+        <w:t xml:space="preserve"> as explained in the section </w:t>
+      </w:r>
+      <w:proofErr w:type="spellStart"/>
+      <w:proofErr w:type="gramStart"/>
+      <w:r>
+        <w:rPr>
+          <w:rFonts w:ascii="Segoe UI" w:eastAsia="Times New Roman" w:hAnsi="Segoe UI" w:cs="Segoe UI"/>
+          <w:color w:val="24292E"/>
+          <w:sz w:val="24"/>
+          <w:szCs w:val="24"/>
+          <w:lang w:eastAsia="en-CA"/>
+        </w:rPr>
+        <w:t>above.</w:t>
+      </w:r>
+      <w:r>
+        <w:rPr>
+          <w:rFonts w:ascii="Segoe UI" w:eastAsia="Times New Roman" w:hAnsi="Segoe UI" w:cs="Segoe UI"/>
+          <w:color w:val="24292E"/>
+          <w:sz w:val="24"/>
+          <w:szCs w:val="24"/>
+          <w:lang w:eastAsia="en-CA"/>
+        </w:rPr>
+        <w:t>In</w:t>
+      </w:r>
+      <w:proofErr w:type="spellEnd"/>
+      <w:proofErr w:type="gramEnd"/>
+      <w:r>
+        <w:rPr>
+          <w:rFonts w:ascii="Segoe UI" w:eastAsia="Times New Roman" w:hAnsi="Segoe UI" w:cs="Segoe UI"/>
+          <w:color w:val="24292E"/>
+          <w:sz w:val="24"/>
+          <w:szCs w:val="24"/>
+          <w:lang w:eastAsia="en-CA"/>
+        </w:rPr>
+        <w:t xml:space="preserve"> order to make sure that the models are robust and results are not by chance the test data was divided into 2 folds.</w:t>
       </w:r>
       <w:r>
         <w:rPr>
@@ -4675,89 +6184,27 @@
           <w:szCs w:val="24"/>
           <w:lang w:eastAsia="en-CA"/>
         </w:rPr>
-        <w:t>under</w:t>
-      </w:r>
-      <w:r>
-        <w:rPr>
-          <w:rFonts w:ascii="Segoe UI" w:eastAsia="Times New Roman" w:hAnsi="Segoe UI" w:cs="Segoe UI"/>
-          <w:color w:val="24292E"/>
-          <w:sz w:val="24"/>
-          <w:szCs w:val="24"/>
-          <w:lang w:eastAsia="en-CA"/>
-        </w:rPr>
-        <w:t>-</w:t>
-      </w:r>
-      <w:r>
-        <w:rPr>
-          <w:rFonts w:ascii="Segoe UI" w:eastAsia="Times New Roman" w:hAnsi="Segoe UI" w:cs="Segoe UI"/>
-          <w:color w:val="24292E"/>
-          <w:sz w:val="24"/>
-          <w:szCs w:val="24"/>
-          <w:lang w:eastAsia="en-CA"/>
-        </w:rPr>
-        <w:t>sampling</w:t>
-      </w:r>
-      <w:r>
-        <w:rPr>
-          <w:rFonts w:ascii="Segoe UI" w:eastAsia="Times New Roman" w:hAnsi="Segoe UI" w:cs="Segoe UI"/>
-          <w:color w:val="24292E"/>
-          <w:sz w:val="24"/>
-          <w:szCs w:val="24"/>
-          <w:lang w:eastAsia="en-CA"/>
-        </w:rPr>
-        <w:t xml:space="preserve"> techniques. I'm focussing on resampling by oversampling the minority class by using a technique called </w:t>
-      </w:r>
-      <w:r>
-        <w:rPr>
-          <w:rFonts w:ascii="Segoe UI" w:eastAsia="Times New Roman" w:hAnsi="Segoe UI" w:cs="Segoe UI"/>
-          <w:color w:val="24292E"/>
-          <w:sz w:val="24"/>
-          <w:szCs w:val="24"/>
-          <w:lang w:eastAsia="en-CA"/>
-        </w:rPr>
-        <w:t>SMOTE (</w:t>
-      </w:r>
-      <w:r>
-        <w:rPr>
-          <w:rFonts w:ascii="Segoe UI" w:eastAsia="Times New Roman" w:hAnsi="Segoe UI" w:cs="Segoe UI"/>
-          <w:color w:val="24292E"/>
-          <w:sz w:val="24"/>
-          <w:szCs w:val="24"/>
-          <w:lang w:eastAsia="en-CA"/>
-        </w:rPr>
-        <w:t>Synthetic Minority Over-Sampling Technique)</w:t>
-      </w:r>
-      <w:r>
-        <w:rPr>
-          <w:rFonts w:ascii="Segoe UI" w:eastAsia="Times New Roman" w:hAnsi="Segoe UI" w:cs="Segoe UI"/>
-          <w:color w:val="24292E"/>
-          <w:sz w:val="24"/>
-          <w:szCs w:val="24"/>
-          <w:lang w:eastAsia="en-CA"/>
-        </w:rPr>
-        <w:t xml:space="preserve"> as explained in the section above.</w:t>
-      </w:r>
-    </w:p>
-    <w:p>
-      <w:pPr>
-        <w:spacing w:after="240" w:line="240" w:lineRule="auto"/>
-        <w:rPr>
-          <w:rFonts w:ascii="Segoe UI" w:eastAsia="Times New Roman" w:hAnsi="Segoe UI" w:cs="Segoe UI"/>
-          <w:color w:val="24292E"/>
-          <w:sz w:val="24"/>
-          <w:szCs w:val="24"/>
-          <w:lang w:eastAsia="en-CA"/>
-        </w:rPr>
-      </w:pPr>
-      <w:r>
-        <w:rPr>
-          <w:rFonts w:ascii="Segoe UI" w:eastAsia="Times New Roman" w:hAnsi="Segoe UI" w:cs="Segoe UI"/>
-          <w:color w:val="24292E"/>
-          <w:sz w:val="24"/>
-          <w:szCs w:val="24"/>
-          <w:lang w:eastAsia="en-CA"/>
-        </w:rPr>
-        <w:t>Below are the results for various models after oversampling the data</w:t>
+        <w:t>Below are the results for various models after oversampling the</w:t>
+      </w:r>
+      <w:r>
+        <w:rPr>
+          <w:rFonts w:ascii="Segoe UI" w:eastAsia="Times New Roman" w:hAnsi="Segoe UI" w:cs="Segoe UI"/>
+          <w:color w:val="24292E"/>
+          <w:sz w:val="24"/>
+          <w:szCs w:val="24"/>
+          <w:lang w:eastAsia="en-CA"/>
+        </w:rPr>
+        <w:t xml:space="preserve"> training</w:t>
+      </w:r>
+      <w:r>
+        <w:rPr>
+          <w:rFonts w:ascii="Segoe UI" w:eastAsia="Times New Roman" w:hAnsi="Segoe UI" w:cs="Segoe UI"/>
+          <w:color w:val="24292E"/>
+          <w:sz w:val="24"/>
+          <w:szCs w:val="24"/>
+          <w:lang w:eastAsia="en-CA"/>
+        </w:rPr>
+        <w:t xml:space="preserve"> data</w:t>
       </w:r>
     </w:p>
     <w:tbl>
@@ -5001,7 +6448,30 @@
                 <w:szCs w:val="24"/>
                 <w:lang w:eastAsia="en-CA"/>
               </w:rPr>
-              <w:t>9985</w:t>
+              <w:t>9962</w:t>
+            </w:r>
+          </w:p>
+          <w:p>
+            <w:pPr>
+              <w:spacing w:after="240"/>
+              <w:cnfStyle w:val="000000100000" w:firstRow="0" w:lastRow="0" w:firstColumn="0" w:lastColumn="0" w:oddVBand="0" w:evenVBand="0" w:oddHBand="1" w:evenHBand="0" w:firstRowFirstColumn="0" w:firstRowLastColumn="0" w:lastRowFirstColumn="0" w:lastRowLastColumn="0"/>
+              <w:rPr>
+                <w:rFonts w:ascii="Segoe UI" w:eastAsia="Times New Roman" w:hAnsi="Segoe UI" w:cs="Segoe UI"/>
+                <w:color w:val="24292E"/>
+                <w:sz w:val="24"/>
+                <w:szCs w:val="24"/>
+                <w:lang w:eastAsia="en-CA"/>
+              </w:rPr>
+            </w:pPr>
+            <w:r>
+              <w:rPr>
+                <w:rFonts w:ascii="Segoe UI" w:eastAsia="Times New Roman" w:hAnsi="Segoe UI" w:cs="Segoe UI"/>
+                <w:color w:val="24292E"/>
+                <w:sz w:val="24"/>
+                <w:szCs w:val="24"/>
+                <w:lang w:eastAsia="en-CA"/>
+              </w:rPr>
+              <w:t>0.9960</w:t>
             </w:r>
           </w:p>
         </w:tc>
@@ -5039,7 +6509,30 @@
                 <w:szCs w:val="24"/>
                 <w:lang w:eastAsia="en-CA"/>
               </w:rPr>
-              <w:t>9876</w:t>
+              <w:t>9743</w:t>
+            </w:r>
+          </w:p>
+          <w:p>
+            <w:pPr>
+              <w:spacing w:after="240"/>
+              <w:cnfStyle w:val="000000100000" w:firstRow="0" w:lastRow="0" w:firstColumn="0" w:lastColumn="0" w:oddVBand="0" w:evenVBand="0" w:oddHBand="1" w:evenHBand="0" w:firstRowFirstColumn="0" w:firstRowLastColumn="0" w:lastRowFirstColumn="0" w:lastRowLastColumn="0"/>
+              <w:rPr>
+                <w:rFonts w:ascii="Segoe UI" w:eastAsia="Times New Roman" w:hAnsi="Segoe UI" w:cs="Segoe UI"/>
+                <w:color w:val="24292E"/>
+                <w:sz w:val="24"/>
+                <w:szCs w:val="24"/>
+                <w:lang w:eastAsia="en-CA"/>
+              </w:rPr>
+            </w:pPr>
+            <w:r>
+              <w:rPr>
+                <w:rFonts w:ascii="Segoe UI" w:eastAsia="Times New Roman" w:hAnsi="Segoe UI" w:cs="Segoe UI"/>
+                <w:color w:val="24292E"/>
+                <w:sz w:val="24"/>
+                <w:szCs w:val="24"/>
+                <w:lang w:eastAsia="en-CA"/>
+              </w:rPr>
+              <w:t>0.9736</w:t>
             </w:r>
           </w:p>
         </w:tc>
@@ -5077,7 +6570,30 @@
                 <w:szCs w:val="24"/>
                 <w:lang w:eastAsia="en-CA"/>
               </w:rPr>
-              <w:t>9781</w:t>
+              <w:t>9579</w:t>
+            </w:r>
+          </w:p>
+          <w:p>
+            <w:pPr>
+              <w:spacing w:after="240"/>
+              <w:cnfStyle w:val="000000100000" w:firstRow="0" w:lastRow="0" w:firstColumn="0" w:lastColumn="0" w:oddVBand="0" w:evenVBand="0" w:oddHBand="1" w:evenHBand="0" w:firstRowFirstColumn="0" w:firstRowLastColumn="0" w:lastRowFirstColumn="0" w:lastRowLastColumn="0"/>
+              <w:rPr>
+                <w:rFonts w:ascii="Segoe UI" w:eastAsia="Times New Roman" w:hAnsi="Segoe UI" w:cs="Segoe UI"/>
+                <w:color w:val="24292E"/>
+                <w:sz w:val="24"/>
+                <w:szCs w:val="24"/>
+                <w:lang w:eastAsia="en-CA"/>
+              </w:rPr>
+            </w:pPr>
+            <w:r>
+              <w:rPr>
+                <w:rFonts w:ascii="Segoe UI" w:eastAsia="Times New Roman" w:hAnsi="Segoe UI" w:cs="Segoe UI"/>
+                <w:color w:val="24292E"/>
+                <w:sz w:val="24"/>
+                <w:szCs w:val="24"/>
+                <w:lang w:eastAsia="en-CA"/>
+              </w:rPr>
+              <w:t>0.9559</w:t>
             </w:r>
           </w:p>
         </w:tc>
@@ -5105,7 +6621,30 @@
                 <w:szCs w:val="24"/>
                 <w:lang w:eastAsia="en-CA"/>
               </w:rPr>
-              <w:t>167.99</w:t>
+              <w:t>40.82</w:t>
+            </w:r>
+          </w:p>
+          <w:p>
+            <w:pPr>
+              <w:spacing w:after="240"/>
+              <w:cnfStyle w:val="000000100000" w:firstRow="0" w:lastRow="0" w:firstColumn="0" w:lastColumn="0" w:oddVBand="0" w:evenVBand="0" w:oddHBand="1" w:evenHBand="0" w:firstRowFirstColumn="0" w:firstRowLastColumn="0" w:lastRowFirstColumn="0" w:lastRowLastColumn="0"/>
+              <w:rPr>
+                <w:rFonts w:ascii="Segoe UI" w:eastAsia="Times New Roman" w:hAnsi="Segoe UI" w:cs="Segoe UI"/>
+                <w:color w:val="24292E"/>
+                <w:sz w:val="24"/>
+                <w:szCs w:val="24"/>
+                <w:lang w:eastAsia="en-CA"/>
+              </w:rPr>
+            </w:pPr>
+            <w:r>
+              <w:rPr>
+                <w:rFonts w:ascii="Segoe UI" w:eastAsia="Times New Roman" w:hAnsi="Segoe UI" w:cs="Segoe UI"/>
+                <w:color w:val="24292E"/>
+                <w:sz w:val="24"/>
+                <w:szCs w:val="24"/>
+                <w:lang w:eastAsia="en-CA"/>
+              </w:rPr>
+              <w:t>40.73</w:t>
             </w:r>
           </w:p>
         </w:tc>
@@ -5133,7 +6672,50 @@
                 <w:szCs w:val="24"/>
                 <w:lang w:eastAsia="en-CA"/>
               </w:rPr>
-              <w:t>1.71</w:t>
+              <w:t>1.</w:t>
+            </w:r>
+            <w:r>
+              <w:rPr>
+                <w:rFonts w:ascii="Segoe UI" w:eastAsia="Times New Roman" w:hAnsi="Segoe UI" w:cs="Segoe UI"/>
+                <w:color w:val="24292E"/>
+                <w:sz w:val="24"/>
+                <w:szCs w:val="24"/>
+                <w:lang w:eastAsia="en-CA"/>
+              </w:rPr>
+              <w:t>3</w:t>
+            </w:r>
+            <w:r>
+              <w:rPr>
+                <w:rFonts w:ascii="Segoe UI" w:eastAsia="Times New Roman" w:hAnsi="Segoe UI" w:cs="Segoe UI"/>
+                <w:color w:val="24292E"/>
+                <w:sz w:val="24"/>
+                <w:szCs w:val="24"/>
+                <w:lang w:eastAsia="en-CA"/>
+              </w:rPr>
+              <w:t>1</w:t>
+            </w:r>
+          </w:p>
+          <w:p>
+            <w:pPr>
+              <w:spacing w:after="240"/>
+              <w:cnfStyle w:val="000000100000" w:firstRow="0" w:lastRow="0" w:firstColumn="0" w:lastColumn="0" w:oddVBand="0" w:evenVBand="0" w:oddHBand="1" w:evenHBand="0" w:firstRowFirstColumn="0" w:firstRowLastColumn="0" w:lastRowFirstColumn="0" w:lastRowLastColumn="0"/>
+              <w:rPr>
+                <w:rFonts w:ascii="Segoe UI" w:eastAsia="Times New Roman" w:hAnsi="Segoe UI" w:cs="Segoe UI"/>
+                <w:color w:val="24292E"/>
+                <w:sz w:val="24"/>
+                <w:szCs w:val="24"/>
+                <w:lang w:eastAsia="en-CA"/>
+              </w:rPr>
+            </w:pPr>
+            <w:r>
+              <w:rPr>
+                <w:rFonts w:ascii="Segoe UI" w:eastAsia="Times New Roman" w:hAnsi="Segoe UI" w:cs="Segoe UI"/>
+                <w:color w:val="24292E"/>
+                <w:sz w:val="24"/>
+                <w:szCs w:val="24"/>
+                <w:lang w:eastAsia="en-CA"/>
+              </w:rPr>
+              <w:t>1.32</w:t>
             </w:r>
           </w:p>
         </w:tc>
@@ -5203,7 +6785,40 @@
                 <w:szCs w:val="24"/>
                 <w:lang w:eastAsia="en-CA"/>
               </w:rPr>
-              <w:t>9885</w:t>
+              <w:t>9</w:t>
+            </w:r>
+            <w:r>
+              <w:rPr>
+                <w:rFonts w:ascii="Segoe UI" w:eastAsia="Times New Roman" w:hAnsi="Segoe UI" w:cs="Segoe UI"/>
+                <w:color w:val="24292E"/>
+                <w:sz w:val="24"/>
+                <w:szCs w:val="24"/>
+                <w:lang w:eastAsia="en-CA"/>
+              </w:rPr>
+              <w:t>767</w:t>
+            </w:r>
+          </w:p>
+          <w:p>
+            <w:pPr>
+              <w:spacing w:after="240"/>
+              <w:cnfStyle w:val="000000000000" w:firstRow="0" w:lastRow="0" w:firstColumn="0" w:lastColumn="0" w:oddVBand="0" w:evenVBand="0" w:oddHBand="0" w:evenHBand="0" w:firstRowFirstColumn="0" w:firstRowLastColumn="0" w:lastRowFirstColumn="0" w:lastRowLastColumn="0"/>
+              <w:rPr>
+                <w:rFonts w:ascii="Segoe UI" w:eastAsia="Times New Roman" w:hAnsi="Segoe UI" w:cs="Segoe UI"/>
+                <w:color w:val="24292E"/>
+                <w:sz w:val="24"/>
+                <w:szCs w:val="24"/>
+                <w:lang w:eastAsia="en-CA"/>
+              </w:rPr>
+            </w:pPr>
+            <w:r>
+              <w:rPr>
+                <w:rFonts w:ascii="Segoe UI" w:eastAsia="Times New Roman" w:hAnsi="Segoe UI" w:cs="Segoe UI"/>
+                <w:color w:val="24292E"/>
+                <w:sz w:val="24"/>
+                <w:szCs w:val="24"/>
+                <w:lang w:eastAsia="en-CA"/>
+              </w:rPr>
+              <w:t>0.9757</w:t>
             </w:r>
           </w:p>
         </w:tc>
@@ -5241,7 +6856,40 @@
                 <w:szCs w:val="24"/>
                 <w:lang w:eastAsia="en-CA"/>
               </w:rPr>
-              <w:t>9875</w:t>
+              <w:t>98</w:t>
+            </w:r>
+            <w:r>
+              <w:rPr>
+                <w:rFonts w:ascii="Segoe UI" w:eastAsia="Times New Roman" w:hAnsi="Segoe UI" w:cs="Segoe UI"/>
+                <w:color w:val="24292E"/>
+                <w:sz w:val="24"/>
+                <w:szCs w:val="24"/>
+                <w:lang w:eastAsia="en-CA"/>
+              </w:rPr>
+              <w:t>33</w:t>
+            </w:r>
+          </w:p>
+          <w:p>
+            <w:pPr>
+              <w:spacing w:after="240"/>
+              <w:cnfStyle w:val="000000000000" w:firstRow="0" w:lastRow="0" w:firstColumn="0" w:lastColumn="0" w:oddVBand="0" w:evenVBand="0" w:oddHBand="0" w:evenHBand="0" w:firstRowFirstColumn="0" w:firstRowLastColumn="0" w:lastRowFirstColumn="0" w:lastRowLastColumn="0"/>
+              <w:rPr>
+                <w:rFonts w:ascii="Segoe UI" w:eastAsia="Times New Roman" w:hAnsi="Segoe UI" w:cs="Segoe UI"/>
+                <w:color w:val="24292E"/>
+                <w:sz w:val="24"/>
+                <w:szCs w:val="24"/>
+                <w:lang w:eastAsia="en-CA"/>
+              </w:rPr>
+            </w:pPr>
+            <w:r>
+              <w:rPr>
+                <w:rFonts w:ascii="Segoe UI" w:eastAsia="Times New Roman" w:hAnsi="Segoe UI" w:cs="Segoe UI"/>
+                <w:color w:val="24292E"/>
+                <w:sz w:val="24"/>
+                <w:szCs w:val="24"/>
+                <w:lang w:eastAsia="en-CA"/>
+              </w:rPr>
+              <w:t>0.98.25</w:t>
             </w:r>
           </w:p>
         </w:tc>
@@ -5279,7 +6927,40 @@
                 <w:szCs w:val="24"/>
                 <w:lang w:eastAsia="en-CA"/>
               </w:rPr>
-              <w:t>8763</w:t>
+              <w:t>83</w:t>
+            </w:r>
+            <w:r>
+              <w:rPr>
+                <w:rFonts w:ascii="Segoe UI" w:eastAsia="Times New Roman" w:hAnsi="Segoe UI" w:cs="Segoe UI"/>
+                <w:color w:val="24292E"/>
+                <w:sz w:val="24"/>
+                <w:szCs w:val="24"/>
+                <w:lang w:eastAsia="en-CA"/>
+              </w:rPr>
+              <w:t>60</w:t>
+            </w:r>
+          </w:p>
+          <w:p>
+            <w:pPr>
+              <w:spacing w:after="240"/>
+              <w:cnfStyle w:val="000000000000" w:firstRow="0" w:lastRow="0" w:firstColumn="0" w:lastColumn="0" w:oddVBand="0" w:evenVBand="0" w:oddHBand="0" w:evenHBand="0" w:firstRowFirstColumn="0" w:firstRowLastColumn="0" w:lastRowFirstColumn="0" w:lastRowLastColumn="0"/>
+              <w:rPr>
+                <w:rFonts w:ascii="Segoe UI" w:eastAsia="Times New Roman" w:hAnsi="Segoe UI" w:cs="Segoe UI"/>
+                <w:color w:val="24292E"/>
+                <w:sz w:val="24"/>
+                <w:szCs w:val="24"/>
+                <w:lang w:eastAsia="en-CA"/>
+              </w:rPr>
+            </w:pPr>
+            <w:r>
+              <w:rPr>
+                <w:rFonts w:ascii="Segoe UI" w:eastAsia="Times New Roman" w:hAnsi="Segoe UI" w:cs="Segoe UI"/>
+                <w:color w:val="24292E"/>
+                <w:sz w:val="24"/>
+                <w:szCs w:val="24"/>
+                <w:lang w:eastAsia="en-CA"/>
+              </w:rPr>
+              <w:t>0.8356</w:t>
             </w:r>
           </w:p>
         </w:tc>
@@ -5307,7 +6988,40 @@
                 <w:szCs w:val="24"/>
                 <w:lang w:eastAsia="en-CA"/>
               </w:rPr>
-              <w:t>0.36</w:t>
+              <w:t>0.</w:t>
+            </w:r>
+            <w:r>
+              <w:rPr>
+                <w:rFonts w:ascii="Segoe UI" w:eastAsia="Times New Roman" w:hAnsi="Segoe UI" w:cs="Segoe UI"/>
+                <w:color w:val="24292E"/>
+                <w:sz w:val="24"/>
+                <w:szCs w:val="24"/>
+                <w:lang w:eastAsia="en-CA"/>
+              </w:rPr>
+              <w:t>21</w:t>
+            </w:r>
+          </w:p>
+          <w:p>
+            <w:pPr>
+              <w:spacing w:after="240"/>
+              <w:cnfStyle w:val="000000000000" w:firstRow="0" w:lastRow="0" w:firstColumn="0" w:lastColumn="0" w:oddVBand="0" w:evenVBand="0" w:oddHBand="0" w:evenHBand="0" w:firstRowFirstColumn="0" w:firstRowLastColumn="0" w:lastRowFirstColumn="0" w:lastRowLastColumn="0"/>
+              <w:rPr>
+                <w:rFonts w:ascii="Segoe UI" w:eastAsia="Times New Roman" w:hAnsi="Segoe UI" w:cs="Segoe UI"/>
+                <w:color w:val="24292E"/>
+                <w:sz w:val="24"/>
+                <w:szCs w:val="24"/>
+                <w:lang w:eastAsia="en-CA"/>
+              </w:rPr>
+            </w:pPr>
+            <w:r>
+              <w:rPr>
+                <w:rFonts w:ascii="Segoe UI" w:eastAsia="Times New Roman" w:hAnsi="Segoe UI" w:cs="Segoe UI"/>
+                <w:color w:val="24292E"/>
+                <w:sz w:val="24"/>
+                <w:szCs w:val="24"/>
+                <w:lang w:eastAsia="en-CA"/>
+              </w:rPr>
+              <w:t>0.19</w:t>
             </w:r>
           </w:p>
         </w:tc>
@@ -5315,6 +7029,29 @@
           <w:tcPr>
             <w:tcW w:w="1417" w:type="dxa"/>
           </w:tcPr>
+          <w:p>
+            <w:pPr>
+              <w:spacing w:after="240"/>
+              <w:cnfStyle w:val="000000000000" w:firstRow="0" w:lastRow="0" w:firstColumn="0" w:lastColumn="0" w:oddVBand="0" w:evenVBand="0" w:oddHBand="0" w:evenHBand="0" w:firstRowFirstColumn="0" w:firstRowLastColumn="0" w:lastRowFirstColumn="0" w:lastRowLastColumn="0"/>
+              <w:rPr>
+                <w:rFonts w:ascii="Segoe UI" w:eastAsia="Times New Roman" w:hAnsi="Segoe UI" w:cs="Segoe UI"/>
+                <w:color w:val="24292E"/>
+                <w:sz w:val="24"/>
+                <w:szCs w:val="24"/>
+                <w:lang w:eastAsia="en-CA"/>
+              </w:rPr>
+            </w:pPr>
+            <w:r>
+              <w:rPr>
+                <w:rFonts w:ascii="Segoe UI" w:eastAsia="Times New Roman" w:hAnsi="Segoe UI" w:cs="Segoe UI"/>
+                <w:color w:val="24292E"/>
+                <w:sz w:val="24"/>
+                <w:szCs w:val="24"/>
+                <w:lang w:eastAsia="en-CA"/>
+              </w:rPr>
+              <w:t>.01</w:t>
+            </w:r>
+          </w:p>
           <w:p>
             <w:pPr>
               <w:spacing w:after="240"/>
@@ -5408,7 +7145,40 @@
                 <w:szCs w:val="24"/>
                 <w:lang w:eastAsia="en-CA"/>
               </w:rPr>
-              <w:t>9931</w:t>
+              <w:t>9</w:t>
+            </w:r>
+            <w:r>
+              <w:rPr>
+                <w:rFonts w:ascii="Segoe UI" w:eastAsia="Times New Roman" w:hAnsi="Segoe UI" w:cs="Segoe UI"/>
+                <w:color w:val="24292E"/>
+                <w:sz w:val="24"/>
+                <w:szCs w:val="24"/>
+                <w:lang w:eastAsia="en-CA"/>
+              </w:rPr>
+              <w:t>889</w:t>
+            </w:r>
+          </w:p>
+          <w:p>
+            <w:pPr>
+              <w:spacing w:after="240"/>
+              <w:cnfStyle w:val="000000100000" w:firstRow="0" w:lastRow="0" w:firstColumn="0" w:lastColumn="0" w:oddVBand="0" w:evenVBand="0" w:oddHBand="1" w:evenHBand="0" w:firstRowFirstColumn="0" w:firstRowLastColumn="0" w:lastRowFirstColumn="0" w:lastRowLastColumn="0"/>
+              <w:rPr>
+                <w:rFonts w:ascii="Segoe UI" w:eastAsia="Times New Roman" w:hAnsi="Segoe UI" w:cs="Segoe UI"/>
+                <w:color w:val="24292E"/>
+                <w:sz w:val="24"/>
+                <w:szCs w:val="24"/>
+                <w:lang w:eastAsia="en-CA"/>
+              </w:rPr>
+            </w:pPr>
+            <w:r>
+              <w:rPr>
+                <w:rFonts w:ascii="Segoe UI" w:eastAsia="Times New Roman" w:hAnsi="Segoe UI" w:cs="Segoe UI"/>
+                <w:color w:val="24292E"/>
+                <w:sz w:val="24"/>
+                <w:szCs w:val="24"/>
+                <w:lang w:eastAsia="en-CA"/>
+              </w:rPr>
+              <w:t>0.9886</w:t>
             </w:r>
           </w:p>
         </w:tc>
@@ -5446,7 +7216,40 @@
                 <w:szCs w:val="24"/>
                 <w:lang w:eastAsia="en-CA"/>
               </w:rPr>
-              <w:t>9832</w:t>
+              <w:t>9</w:t>
+            </w:r>
+            <w:r>
+              <w:rPr>
+                <w:rFonts w:ascii="Segoe UI" w:eastAsia="Times New Roman" w:hAnsi="Segoe UI" w:cs="Segoe UI"/>
+                <w:color w:val="24292E"/>
+                <w:sz w:val="24"/>
+                <w:szCs w:val="24"/>
+                <w:lang w:eastAsia="en-CA"/>
+              </w:rPr>
+              <w:t>697</w:t>
+            </w:r>
+          </w:p>
+          <w:p>
+            <w:pPr>
+              <w:spacing w:after="240"/>
+              <w:cnfStyle w:val="000000100000" w:firstRow="0" w:lastRow="0" w:firstColumn="0" w:lastColumn="0" w:oddVBand="0" w:evenVBand="0" w:oddHBand="1" w:evenHBand="0" w:firstRowFirstColumn="0" w:firstRowLastColumn="0" w:lastRowFirstColumn="0" w:lastRowLastColumn="0"/>
+              <w:rPr>
+                <w:rFonts w:ascii="Segoe UI" w:eastAsia="Times New Roman" w:hAnsi="Segoe UI" w:cs="Segoe UI"/>
+                <w:color w:val="24292E"/>
+                <w:sz w:val="24"/>
+                <w:szCs w:val="24"/>
+                <w:lang w:eastAsia="en-CA"/>
+              </w:rPr>
+            </w:pPr>
+            <w:r>
+              <w:rPr>
+                <w:rFonts w:ascii="Segoe UI" w:eastAsia="Times New Roman" w:hAnsi="Segoe UI" w:cs="Segoe UI"/>
+                <w:color w:val="24292E"/>
+                <w:sz w:val="24"/>
+                <w:szCs w:val="24"/>
+                <w:lang w:eastAsia="en-CA"/>
+              </w:rPr>
+              <w:t>0.9671</w:t>
             </w:r>
           </w:p>
         </w:tc>
@@ -5484,7 +7287,40 @@
                 <w:szCs w:val="24"/>
                 <w:lang w:eastAsia="en-CA"/>
               </w:rPr>
-              <w:t>9487</w:t>
+              <w:t>9</w:t>
+            </w:r>
+            <w:r>
+              <w:rPr>
+                <w:rFonts w:ascii="Segoe UI" w:eastAsia="Times New Roman" w:hAnsi="Segoe UI" w:cs="Segoe UI"/>
+                <w:color w:val="24292E"/>
+                <w:sz w:val="24"/>
+                <w:szCs w:val="24"/>
+                <w:lang w:eastAsia="en-CA"/>
+              </w:rPr>
+              <w:t>100</w:t>
+            </w:r>
+          </w:p>
+          <w:p>
+            <w:pPr>
+              <w:spacing w:after="240"/>
+              <w:cnfStyle w:val="000000100000" w:firstRow="0" w:lastRow="0" w:firstColumn="0" w:lastColumn="0" w:oddVBand="0" w:evenVBand="0" w:oddHBand="1" w:evenHBand="0" w:firstRowFirstColumn="0" w:firstRowLastColumn="0" w:lastRowFirstColumn="0" w:lastRowLastColumn="0"/>
+              <w:rPr>
+                <w:rFonts w:ascii="Segoe UI" w:eastAsia="Times New Roman" w:hAnsi="Segoe UI" w:cs="Segoe UI"/>
+                <w:color w:val="24292E"/>
+                <w:sz w:val="24"/>
+                <w:szCs w:val="24"/>
+                <w:lang w:eastAsia="en-CA"/>
+              </w:rPr>
+            </w:pPr>
+            <w:r>
+              <w:rPr>
+                <w:rFonts w:ascii="Segoe UI" w:eastAsia="Times New Roman" w:hAnsi="Segoe UI" w:cs="Segoe UI"/>
+                <w:color w:val="24292E"/>
+                <w:sz w:val="24"/>
+                <w:szCs w:val="24"/>
+                <w:lang w:eastAsia="en-CA"/>
+              </w:rPr>
+              <w:t>0.9096</w:t>
             </w:r>
           </w:p>
         </w:tc>
@@ -5512,7 +7348,30 @@
                 <w:szCs w:val="24"/>
                 <w:lang w:eastAsia="en-CA"/>
               </w:rPr>
-              <w:t>7.05</w:t>
+              <w:t>3.19</w:t>
+            </w:r>
+          </w:p>
+          <w:p>
+            <w:pPr>
+              <w:spacing w:after="240"/>
+              <w:cnfStyle w:val="000000100000" w:firstRow="0" w:lastRow="0" w:firstColumn="0" w:lastColumn="0" w:oddVBand="0" w:evenVBand="0" w:oddHBand="1" w:evenHBand="0" w:firstRowFirstColumn="0" w:firstRowLastColumn="0" w:lastRowFirstColumn="0" w:lastRowLastColumn="0"/>
+              <w:rPr>
+                <w:rFonts w:ascii="Segoe UI" w:eastAsia="Times New Roman" w:hAnsi="Segoe UI" w:cs="Segoe UI"/>
+                <w:color w:val="24292E"/>
+                <w:sz w:val="24"/>
+                <w:szCs w:val="24"/>
+                <w:lang w:eastAsia="en-CA"/>
+              </w:rPr>
+            </w:pPr>
+            <w:r>
+              <w:rPr>
+                <w:rFonts w:ascii="Segoe UI" w:eastAsia="Times New Roman" w:hAnsi="Segoe UI" w:cs="Segoe UI"/>
+                <w:color w:val="24292E"/>
+                <w:sz w:val="24"/>
+                <w:szCs w:val="24"/>
+                <w:lang w:eastAsia="en-CA"/>
+              </w:rPr>
+              <w:t>4.21</w:t>
             </w:r>
           </w:p>
         </w:tc>
@@ -5520,6 +7379,29 @@
           <w:tcPr>
             <w:tcW w:w="1417" w:type="dxa"/>
           </w:tcPr>
+          <w:p>
+            <w:pPr>
+              <w:spacing w:after="240"/>
+              <w:cnfStyle w:val="000000100000" w:firstRow="0" w:lastRow="0" w:firstColumn="0" w:lastColumn="0" w:oddVBand="0" w:evenVBand="0" w:oddHBand="1" w:evenHBand="0" w:firstRowFirstColumn="0" w:firstRowLastColumn="0" w:lastRowFirstColumn="0" w:lastRowLastColumn="0"/>
+              <w:rPr>
+                <w:rFonts w:ascii="Segoe UI" w:eastAsia="Times New Roman" w:hAnsi="Segoe UI" w:cs="Segoe UI"/>
+                <w:color w:val="24292E"/>
+                <w:sz w:val="24"/>
+                <w:szCs w:val="24"/>
+                <w:lang w:eastAsia="en-CA"/>
+              </w:rPr>
+            </w:pPr>
+            <w:r>
+              <w:rPr>
+                <w:rFonts w:ascii="Segoe UI" w:eastAsia="Times New Roman" w:hAnsi="Segoe UI" w:cs="Segoe UI"/>
+                <w:color w:val="24292E"/>
+                <w:sz w:val="24"/>
+                <w:szCs w:val="24"/>
+                <w:lang w:eastAsia="en-CA"/>
+              </w:rPr>
+              <w:t>.01</w:t>
+            </w:r>
+          </w:p>
           <w:p>
             <w:pPr>
               <w:spacing w:after="240"/>
@@ -5600,9 +7482,13 @@
                 <w:szCs w:val="24"/>
                 <w:lang w:eastAsia="en-CA"/>
               </w:rPr>
-              <w:t>0.</w:t>
-            </w:r>
-            <w:r>
+              <w:t>0.99998</w:t>
+            </w:r>
+          </w:p>
+          <w:p>
+            <w:pPr>
+              <w:spacing w:after="240"/>
+              <w:cnfStyle w:val="000000000000" w:firstRow="0" w:lastRow="0" w:firstColumn="0" w:lastColumn="0" w:oddVBand="0" w:evenVBand="0" w:oddHBand="0" w:evenHBand="0" w:firstRowFirstColumn="0" w:firstRowLastColumn="0" w:lastRowFirstColumn="0" w:lastRowLastColumn="0"/>
               <w:rPr>
                 <w:rFonts w:ascii="Segoe UI" w:eastAsia="Times New Roman" w:hAnsi="Segoe UI" w:cs="Segoe UI"/>
                 <w:b/>
@@ -5611,8 +7497,7 @@
                 <w:szCs w:val="24"/>
                 <w:lang w:eastAsia="en-CA"/>
               </w:rPr>
-              <w:t>99</w:t>
-            </w:r>
+            </w:pPr>
             <w:r>
               <w:rPr>
                 <w:rFonts w:ascii="Segoe UI" w:eastAsia="Times New Roman" w:hAnsi="Segoe UI" w:cs="Segoe UI"/>
@@ -5622,9 +7507,13 @@
                 <w:szCs w:val="24"/>
                 <w:lang w:eastAsia="en-CA"/>
               </w:rPr>
-              <w:t>9</w:t>
-            </w:r>
-            <w:r>
+              <w:t>0.99992</w:t>
+            </w:r>
+          </w:p>
+          <w:p>
+            <w:pPr>
+              <w:spacing w:after="240"/>
+              <w:cnfStyle w:val="000000000000" w:firstRow="0" w:lastRow="0" w:firstColumn="0" w:lastColumn="0" w:oddVBand="0" w:evenVBand="0" w:oddHBand="0" w:evenHBand="0" w:firstRowFirstColumn="0" w:firstRowLastColumn="0" w:lastRowFirstColumn="0" w:lastRowLastColumn="0"/>
               <w:rPr>
                 <w:rFonts w:ascii="Segoe UI" w:eastAsia="Times New Roman" w:hAnsi="Segoe UI" w:cs="Segoe UI"/>
                 <w:b/>
@@ -5633,8 +7522,7 @@
                 <w:szCs w:val="24"/>
                 <w:lang w:eastAsia="en-CA"/>
               </w:rPr>
-              <w:t>2</w:t>
-            </w:r>
+            </w:pPr>
           </w:p>
         </w:tc>
         <w:tc>
@@ -5674,7 +7562,54 @@
                 <w:szCs w:val="24"/>
                 <w:lang w:eastAsia="en-CA"/>
               </w:rPr>
-              <w:t>9978</w:t>
+              <w:t>99</w:t>
+            </w:r>
+            <w:r>
+              <w:rPr>
+                <w:rFonts w:ascii="Segoe UI" w:eastAsia="Times New Roman" w:hAnsi="Segoe UI" w:cs="Segoe UI"/>
+                <w:b/>
+                <w:color w:val="24292E"/>
+                <w:sz w:val="24"/>
+                <w:szCs w:val="24"/>
+                <w:lang w:eastAsia="en-CA"/>
+              </w:rPr>
+              <w:t>9</w:t>
+            </w:r>
+            <w:r>
+              <w:rPr>
+                <w:rFonts w:ascii="Segoe UI" w:eastAsia="Times New Roman" w:hAnsi="Segoe UI" w:cs="Segoe UI"/>
+                <w:b/>
+                <w:color w:val="24292E"/>
+                <w:sz w:val="24"/>
+                <w:szCs w:val="24"/>
+                <w:lang w:eastAsia="en-CA"/>
+              </w:rPr>
+              <w:t>10</w:t>
+            </w:r>
+          </w:p>
+          <w:p>
+            <w:pPr>
+              <w:spacing w:after="240"/>
+              <w:cnfStyle w:val="000000000000" w:firstRow="0" w:lastRow="0" w:firstColumn="0" w:lastColumn="0" w:oddVBand="0" w:evenVBand="0" w:oddHBand="0" w:evenHBand="0" w:firstRowFirstColumn="0" w:firstRowLastColumn="0" w:lastRowFirstColumn="0" w:lastRowLastColumn="0"/>
+              <w:rPr>
+                <w:rFonts w:ascii="Segoe UI" w:eastAsia="Times New Roman" w:hAnsi="Segoe UI" w:cs="Segoe UI"/>
+                <w:b/>
+                <w:color w:val="24292E"/>
+                <w:sz w:val="24"/>
+                <w:szCs w:val="24"/>
+                <w:lang w:eastAsia="en-CA"/>
+              </w:rPr>
+            </w:pPr>
+            <w:r>
+              <w:rPr>
+                <w:rFonts w:ascii="Segoe UI" w:eastAsia="Times New Roman" w:hAnsi="Segoe UI" w:cs="Segoe UI"/>
+                <w:b/>
+                <w:color w:val="24292E"/>
+                <w:sz w:val="24"/>
+                <w:szCs w:val="24"/>
+                <w:lang w:eastAsia="en-CA"/>
+              </w:rPr>
+              <w:t>0.99908</w:t>
             </w:r>
           </w:p>
         </w:tc>
@@ -5704,9 +7639,13 @@
                 <w:szCs w:val="24"/>
                 <w:lang w:eastAsia="en-CA"/>
               </w:rPr>
-              <w:t>0.</w:t>
-            </w:r>
-            <w:r>
+              <w:t>1.0</w:t>
+            </w:r>
+          </w:p>
+          <w:p>
+            <w:pPr>
+              <w:spacing w:after="240"/>
+              <w:cnfStyle w:val="000000000000" w:firstRow="0" w:lastRow="0" w:firstColumn="0" w:lastColumn="0" w:oddVBand="0" w:evenVBand="0" w:oddHBand="0" w:evenHBand="0" w:firstRowFirstColumn="0" w:firstRowLastColumn="0" w:lastRowFirstColumn="0" w:lastRowLastColumn="0"/>
               <w:rPr>
                 <w:rFonts w:ascii="Segoe UI" w:eastAsia="Times New Roman" w:hAnsi="Segoe UI" w:cs="Segoe UI"/>
                 <w:b/>
@@ -5715,7 +7654,17 @@
                 <w:szCs w:val="24"/>
                 <w:lang w:eastAsia="en-CA"/>
               </w:rPr>
-              <w:t>9850</w:t>
+            </w:pPr>
+            <w:r>
+              <w:rPr>
+                <w:rFonts w:ascii="Segoe UI" w:eastAsia="Times New Roman" w:hAnsi="Segoe UI" w:cs="Segoe UI"/>
+                <w:b/>
+                <w:color w:val="24292E"/>
+                <w:sz w:val="24"/>
+                <w:szCs w:val="24"/>
+                <w:lang w:eastAsia="en-CA"/>
+              </w:rPr>
+              <w:t>1.0</w:t>
             </w:r>
           </w:p>
         </w:tc>
@@ -5745,7 +7694,43 @@
                 <w:szCs w:val="24"/>
                 <w:lang w:eastAsia="en-CA"/>
               </w:rPr>
-              <w:t>7.83</w:t>
+              <w:t>7.</w:t>
+            </w:r>
+            <w:r>
+              <w:rPr>
+                <w:rFonts w:ascii="Segoe UI" w:eastAsia="Times New Roman" w:hAnsi="Segoe UI" w:cs="Segoe UI"/>
+                <w:b/>
+                <w:color w:val="24292E"/>
+                <w:sz w:val="24"/>
+                <w:szCs w:val="24"/>
+                <w:lang w:eastAsia="en-CA"/>
+              </w:rPr>
+              <w:t>54</w:t>
+            </w:r>
+          </w:p>
+          <w:p>
+            <w:pPr>
+              <w:spacing w:after="240"/>
+              <w:cnfStyle w:val="000000000000" w:firstRow="0" w:lastRow="0" w:firstColumn="0" w:lastColumn="0" w:oddVBand="0" w:evenVBand="0" w:oddHBand="0" w:evenHBand="0" w:firstRowFirstColumn="0" w:firstRowLastColumn="0" w:lastRowFirstColumn="0" w:lastRowLastColumn="0"/>
+              <w:rPr>
+                <w:rFonts w:ascii="Segoe UI" w:eastAsia="Times New Roman" w:hAnsi="Segoe UI" w:cs="Segoe UI"/>
+                <w:b/>
+                <w:color w:val="24292E"/>
+                <w:sz w:val="24"/>
+                <w:szCs w:val="24"/>
+                <w:lang w:eastAsia="en-CA"/>
+              </w:rPr>
+            </w:pPr>
+            <w:r>
+              <w:rPr>
+                <w:rFonts w:ascii="Segoe UI" w:eastAsia="Times New Roman" w:hAnsi="Segoe UI" w:cs="Segoe UI"/>
+                <w:b/>
+                <w:color w:val="24292E"/>
+                <w:sz w:val="24"/>
+                <w:szCs w:val="24"/>
+                <w:lang w:eastAsia="en-CA"/>
+              </w:rPr>
+              <w:t>7.78</w:t>
             </w:r>
           </w:p>
         </w:tc>
@@ -5775,7 +7760,32 @@
                 <w:szCs w:val="24"/>
                 <w:lang w:eastAsia="en-CA"/>
               </w:rPr>
-              <w:t>0.61</w:t>
+              <w:t>1.10</w:t>
+            </w:r>
+          </w:p>
+          <w:p>
+            <w:pPr>
+              <w:spacing w:after="240"/>
+              <w:cnfStyle w:val="000000000000" w:firstRow="0" w:lastRow="0" w:firstColumn="0" w:lastColumn="0" w:oddVBand="0" w:evenVBand="0" w:oddHBand="0" w:evenHBand="0" w:firstRowFirstColumn="0" w:firstRowLastColumn="0" w:lastRowFirstColumn="0" w:lastRowLastColumn="0"/>
+              <w:rPr>
+                <w:rFonts w:ascii="Segoe UI" w:eastAsia="Times New Roman" w:hAnsi="Segoe UI" w:cs="Segoe UI"/>
+                <w:b/>
+                <w:color w:val="24292E"/>
+                <w:sz w:val="24"/>
+                <w:szCs w:val="24"/>
+                <w:lang w:eastAsia="en-CA"/>
+              </w:rPr>
+            </w:pPr>
+            <w:r>
+              <w:rPr>
+                <w:rFonts w:ascii="Segoe UI" w:eastAsia="Times New Roman" w:hAnsi="Segoe UI" w:cs="Segoe UI"/>
+                <w:b/>
+                <w:color w:val="24292E"/>
+                <w:sz w:val="24"/>
+                <w:szCs w:val="24"/>
+                <w:lang w:eastAsia="en-CA"/>
+              </w:rPr>
+              <w:t>1.15</w:t>
             </w:r>
           </w:p>
         </w:tc>
@@ -5943,6 +7953,12 @@
         </w:rPr>
         <w:t>Applying class weights</w:t>
       </w:r>
+      <w:r>
+        <w:rPr>
+          <w:rStyle w:val="IntenseEmphasis"/>
+        </w:rPr>
+        <w:t xml:space="preserve"> (before oversampling)</w:t>
+      </w:r>
     </w:p>
     <w:p>
       <w:pPr>
@@ -5963,7 +7979,39 @@
           <w:szCs w:val="24"/>
           <w:lang w:eastAsia="en-CA"/>
         </w:rPr>
-        <w:t xml:space="preserve">Class </w:t>
+        <w:t>Class weights were applied on ‘Logistic regression’ and ‘Ridge Classifier’ to further improve the performance by putting more weight or emphasis on the class 1 or the frauds. Below table has updated metrics for these 2 classifiers only.</w:t>
+      </w:r>
+    </w:p>
+    <w:p>
+      <w:pPr>
+        <w:spacing w:after="240" w:line="240" w:lineRule="auto"/>
+        <w:rPr>
+          <w:rFonts w:ascii="Segoe UI" w:eastAsia="Times New Roman" w:hAnsi="Segoe UI" w:cs="Segoe UI"/>
+          <w:color w:val="24292E"/>
+          <w:sz w:val="24"/>
+          <w:szCs w:val="24"/>
+          <w:lang w:eastAsia="en-CA"/>
+        </w:rPr>
+      </w:pPr>
+      <w:r>
+        <w:rPr>
+          <w:rFonts w:ascii="Segoe UI" w:eastAsia="Times New Roman" w:hAnsi="Segoe UI" w:cs="Segoe UI"/>
+          <w:color w:val="24292E"/>
+          <w:sz w:val="24"/>
+          <w:szCs w:val="24"/>
+          <w:lang w:eastAsia="en-CA"/>
+        </w:rPr>
+        <w:t xml:space="preserve">Both the models had a better overall </w:t>
+      </w:r>
+      <w:r>
+        <w:rPr>
+          <w:rFonts w:ascii="Segoe UI" w:eastAsia="Times New Roman" w:hAnsi="Segoe UI" w:cs="Segoe UI"/>
+          <w:color w:val="24292E"/>
+          <w:sz w:val="24"/>
+          <w:szCs w:val="24"/>
+          <w:lang w:eastAsia="en-CA"/>
+        </w:rPr>
+        <w:t xml:space="preserve">AUPRC score. For Ridge classifier there was an improvement in all the 3 metrics i.e. </w:t>
       </w:r>
       <w:proofErr w:type="spellStart"/>
       <w:r>
@@ -5974,17 +8022,7 @@
           <w:szCs w:val="24"/>
           <w:lang w:eastAsia="en-CA"/>
         </w:rPr>
-        <w:t>weights</w:t>
-      </w:r>
-      <w:r>
-        <w:rPr>
-          <w:rFonts w:ascii="Segoe UI" w:eastAsia="Times New Roman" w:hAnsi="Segoe UI" w:cs="Segoe UI"/>
-          <w:color w:val="24292E"/>
-          <w:sz w:val="24"/>
-          <w:szCs w:val="24"/>
-          <w:lang w:eastAsia="en-CA"/>
-        </w:rPr>
-        <w:t>s</w:t>
+        <w:t>precsion</w:t>
       </w:r>
       <w:proofErr w:type="spellEnd"/>
       <w:r>
@@ -5995,51 +8033,39 @@
           <w:szCs w:val="24"/>
           <w:lang w:eastAsia="en-CA"/>
         </w:rPr>
-        <w:t xml:space="preserve"> were applied on ‘Logistic regression’ and ‘Ridge Classifier’ to further improve the performance by putting more weight or emphasis on the class 1 or the frauds. Below table has updated metrics for these 2 classifiers only.</w:t>
-      </w:r>
-    </w:p>
-    <w:p>
-      <w:pPr>
-        <w:spacing w:after="240" w:line="240" w:lineRule="auto"/>
-        <w:rPr>
-          <w:rFonts w:ascii="Segoe UI" w:eastAsia="Times New Roman" w:hAnsi="Segoe UI" w:cs="Segoe UI"/>
-          <w:color w:val="24292E"/>
-          <w:sz w:val="24"/>
-          <w:szCs w:val="24"/>
-          <w:lang w:eastAsia="en-CA"/>
-        </w:rPr>
-      </w:pPr>
-      <w:r>
-        <w:rPr>
-          <w:rFonts w:ascii="Segoe UI" w:eastAsia="Times New Roman" w:hAnsi="Segoe UI" w:cs="Segoe UI"/>
-          <w:color w:val="24292E"/>
-          <w:sz w:val="24"/>
-          <w:szCs w:val="24"/>
-          <w:lang w:eastAsia="en-CA"/>
-        </w:rPr>
-        <w:t xml:space="preserve">Both the models had a better overall performance but the improvement in Logistic regression was significant. The AUPRC score for logistic regression improved from 0.6019 to 0.7814 after applying </w:t>
-      </w:r>
-      <w:proofErr w:type="spellStart"/>
-      <w:r>
-        <w:rPr>
-          <w:rFonts w:ascii="Segoe UI" w:eastAsia="Times New Roman" w:hAnsi="Segoe UI" w:cs="Segoe UI"/>
-          <w:color w:val="24292E"/>
-          <w:sz w:val="24"/>
-          <w:szCs w:val="24"/>
-          <w:lang w:eastAsia="en-CA"/>
-        </w:rPr>
-        <w:t>class_weights</w:t>
-      </w:r>
-      <w:proofErr w:type="spellEnd"/>
-      <w:r>
-        <w:rPr>
-          <w:rFonts w:ascii="Segoe UI" w:eastAsia="Times New Roman" w:hAnsi="Segoe UI" w:cs="Segoe UI"/>
-          <w:color w:val="24292E"/>
-          <w:sz w:val="24"/>
-          <w:szCs w:val="24"/>
-          <w:lang w:eastAsia="en-CA"/>
-        </w:rPr>
-        <w:t>. Even then the performance of ‘Light Gradient Boosting</w:t>
+        <w:t xml:space="preserve">, recall and AUPRC. There was an improvement in recall but a </w:t>
+      </w:r>
+      <w:proofErr w:type="gramStart"/>
+      <w:r>
+        <w:rPr>
+          <w:rFonts w:ascii="Segoe UI" w:eastAsia="Times New Roman" w:hAnsi="Segoe UI" w:cs="Segoe UI"/>
+          <w:color w:val="24292E"/>
+          <w:sz w:val="24"/>
+          <w:szCs w:val="24"/>
+          <w:lang w:eastAsia="en-CA"/>
+        </w:rPr>
+        <w:t>drop in</w:t>
+      </w:r>
+      <w:proofErr w:type="gramEnd"/>
+      <w:r>
+        <w:rPr>
+          <w:rFonts w:ascii="Segoe UI" w:eastAsia="Times New Roman" w:hAnsi="Segoe UI" w:cs="Segoe UI"/>
+          <w:color w:val="24292E"/>
+          <w:sz w:val="24"/>
+          <w:szCs w:val="24"/>
+          <w:lang w:eastAsia="en-CA"/>
+        </w:rPr>
+        <w:t xml:space="preserve"> precision for the Logistic regression. </w:t>
+      </w:r>
+      <w:r>
+        <w:rPr>
+          <w:rFonts w:ascii="Segoe UI" w:eastAsia="Times New Roman" w:hAnsi="Segoe UI" w:cs="Segoe UI"/>
+          <w:color w:val="24292E"/>
+          <w:sz w:val="24"/>
+          <w:szCs w:val="24"/>
+          <w:lang w:eastAsia="en-CA"/>
+        </w:rPr>
+        <w:t>Even then the performance of ‘Light Gradient Boosting</w:t>
       </w:r>
       <w:proofErr w:type="gramStart"/>
       <w:r>
@@ -6295,7 +8321,7 @@
                 <w:szCs w:val="24"/>
                 <w:lang w:eastAsia="en-CA"/>
               </w:rPr>
-              <w:t>0.8242</w:t>
+              <w:t>0.7302</w:t>
             </w:r>
           </w:p>
         </w:tc>
@@ -6323,7 +8349,7 @@
                 <w:szCs w:val="24"/>
                 <w:lang w:eastAsia="en-CA"/>
               </w:rPr>
-              <w:t>0.8248</w:t>
+              <w:t>0.7578</w:t>
             </w:r>
           </w:p>
         </w:tc>
@@ -6351,7 +8377,7 @@
                 <w:szCs w:val="24"/>
                 <w:lang w:eastAsia="en-CA"/>
               </w:rPr>
-              <w:t>0.7635</w:t>
+              <w:t>0.6879</w:t>
             </w:r>
           </w:p>
         </w:tc>
@@ -6379,7 +8405,7 @@
                 <w:szCs w:val="24"/>
                 <w:lang w:eastAsia="en-CA"/>
               </w:rPr>
-              <w:t>61.88</w:t>
+              <w:t>62.89</w:t>
             </w:r>
           </w:p>
         </w:tc>
@@ -6407,7 +8433,7 @@
                 <w:szCs w:val="24"/>
                 <w:lang w:eastAsia="en-CA"/>
               </w:rPr>
-              <w:t>0.76</w:t>
+              <w:t>0.72</w:t>
             </w:r>
           </w:p>
         </w:tc>
@@ -6467,7 +8493,7 @@
                 <w:szCs w:val="24"/>
                 <w:lang w:eastAsia="en-CA"/>
               </w:rPr>
-              <w:t>0.7706</w:t>
+              <w:t>0.7528</w:t>
             </w:r>
           </w:p>
         </w:tc>
@@ -6495,7 +8521,7 @@
                 <w:szCs w:val="24"/>
                 <w:lang w:eastAsia="en-CA"/>
               </w:rPr>
-              <w:t>0.8627</w:t>
+              <w:t>0.8095</w:t>
             </w:r>
           </w:p>
         </w:tc>
@@ -6523,7 +8549,7 @@
                 <w:szCs w:val="24"/>
                 <w:lang w:eastAsia="en-CA"/>
               </w:rPr>
-              <w:t>0.5946</w:t>
+              <w:t>0.4822</w:t>
             </w:r>
           </w:p>
         </w:tc>
@@ -6551,7 +8577,7 @@
                 <w:szCs w:val="24"/>
                 <w:lang w:eastAsia="en-CA"/>
               </w:rPr>
-              <w:t>0.36</w:t>
+              <w:t>0.33</w:t>
             </w:r>
           </w:p>
         </w:tc>
@@ -6642,7 +8668,7 @@
                 <w:szCs w:val="24"/>
                 <w:lang w:eastAsia="en-CA"/>
               </w:rPr>
-              <w:t>0.7814</w:t>
+              <w:t>0.7731</w:t>
             </w:r>
           </w:p>
         </w:tc>
@@ -6670,7 +8696,7 @@
                 <w:szCs w:val="24"/>
                 <w:lang w:eastAsia="en-CA"/>
               </w:rPr>
-              <w:t>0.7530</w:t>
+              <w:t>0.7667</w:t>
             </w:r>
           </w:p>
         </w:tc>
@@ -6698,7 +8724,7 @@
                 <w:szCs w:val="24"/>
                 <w:lang w:eastAsia="en-CA"/>
               </w:rPr>
-              <w:t>0.8446</w:t>
+              <w:t>0.8156</w:t>
             </w:r>
           </w:p>
         </w:tc>
@@ -6726,7 +8752,7 @@
                 <w:szCs w:val="24"/>
                 <w:lang w:eastAsia="en-CA"/>
               </w:rPr>
-              <w:t>7.05</w:t>
+              <w:t>4.79</w:t>
             </w:r>
           </w:p>
         </w:tc>
@@ -6814,7 +8840,7 @@
                 <w:szCs w:val="24"/>
                 <w:lang w:eastAsia="en-CA"/>
               </w:rPr>
-              <w:t>0.8820</w:t>
+              <w:t>0.8830</w:t>
             </w:r>
           </w:p>
         </w:tc>
@@ -6844,7 +8870,7 @@
                 <w:szCs w:val="24"/>
                 <w:lang w:eastAsia="en-CA"/>
               </w:rPr>
-              <w:t>0.9516</w:t>
+              <w:t>0.9426</w:t>
             </w:r>
           </w:p>
         </w:tc>
@@ -6874,7 +8900,7 @@
                 <w:szCs w:val="24"/>
                 <w:lang w:eastAsia="en-CA"/>
               </w:rPr>
-              <w:t>0.7973</w:t>
+              <w:t>0.8156</w:t>
             </w:r>
           </w:p>
         </w:tc>
@@ -6904,7 +8930,7 @@
                 <w:szCs w:val="24"/>
                 <w:lang w:eastAsia="en-CA"/>
               </w:rPr>
-              <w:t>12.8</w:t>
+              <w:t>5.76</w:t>
             </w:r>
           </w:p>
         </w:tc>
@@ -6934,7 +8960,7 @@
                 <w:szCs w:val="24"/>
                 <w:lang w:eastAsia="en-CA"/>
               </w:rPr>
-              <w:t>0.61</w:t>
+              <w:t>.4208</w:t>
             </w:r>
           </w:p>
         </w:tc>
@@ -7023,19 +9049,7 @@
           <w:szCs w:val="24"/>
           <w:lang w:eastAsia="en-CA"/>
         </w:rPr>
-        <w:t>Table-</w:t>
-      </w:r>
-      <w:r>
-        <w:rPr>
-          <w:rFonts w:ascii="Segoe UI" w:eastAsia="Times New Roman" w:hAnsi="Segoe UI" w:cs="Segoe UI"/>
-          <w:b/>
-          <w:i/>
-          <w:color w:val="24292E"/>
-          <w:sz w:val="24"/>
-          <w:szCs w:val="24"/>
-          <w:lang w:eastAsia="en-CA"/>
-        </w:rPr>
-        <w:t>4</w:t>
+        <w:t>Table-4</w:t>
       </w:r>
     </w:p>
     <w:p>
@@ -7067,19 +9081,7 @@
         <w:rPr>
           <w:rStyle w:val="IntenseEmphasis"/>
         </w:rPr>
-        <w:t>ed data</w:t>
-      </w:r>
-      <w:r>
-        <w:rPr>
-          <w:rStyle w:val="IntenseEmphasis"/>
-        </w:rPr>
-        <w:t>, from SMOTE</w:t>
-      </w:r>
-      <w:r>
-        <w:rPr>
-          <w:rStyle w:val="IntenseEmphasis"/>
-        </w:rPr>
-        <w:t>)</w:t>
+        <w:t>ed data, from SMOTE)</w:t>
       </w:r>
     </w:p>
     <w:p>
@@ -7121,29 +9123,17 @@
           <w:szCs w:val="24"/>
           <w:lang w:eastAsia="en-CA"/>
         </w:rPr>
-        <w:t xml:space="preserve">to the Logistic regression and the Ridge classifier. The overall AUPRC and the Recall improved for both the </w:t>
-      </w:r>
-      <w:proofErr w:type="gramStart"/>
-      <w:r>
-        <w:rPr>
-          <w:rFonts w:ascii="Segoe UI" w:eastAsia="Times New Roman" w:hAnsi="Segoe UI" w:cs="Segoe UI"/>
-          <w:color w:val="24292E"/>
-          <w:sz w:val="24"/>
-          <w:szCs w:val="24"/>
-          <w:lang w:eastAsia="en-CA"/>
-        </w:rPr>
-        <w:t>models</w:t>
-      </w:r>
-      <w:proofErr w:type="gramEnd"/>
-      <w:r>
-        <w:rPr>
-          <w:rFonts w:ascii="Segoe UI" w:eastAsia="Times New Roman" w:hAnsi="Segoe UI" w:cs="Segoe UI"/>
-          <w:color w:val="24292E"/>
-          <w:sz w:val="24"/>
-          <w:szCs w:val="24"/>
-          <w:lang w:eastAsia="en-CA"/>
-        </w:rPr>
-        <w:t xml:space="preserve"> but the precision dropped. </w:t>
+        <w:t>to the Logistic regression and the Ridge classifier. The overall AUPRC improved for both the models</w:t>
+      </w:r>
+      <w:r>
+        <w:rPr>
+          <w:rFonts w:ascii="Segoe UI" w:eastAsia="Times New Roman" w:hAnsi="Segoe UI" w:cs="Segoe UI"/>
+          <w:color w:val="24292E"/>
+          <w:sz w:val="24"/>
+          <w:szCs w:val="24"/>
+          <w:lang w:eastAsia="en-CA"/>
+        </w:rPr>
+        <w:t>.</w:t>
       </w:r>
     </w:p>
     <w:tbl>
@@ -7377,7 +9367,30 @@
                 <w:szCs w:val="24"/>
                 <w:lang w:eastAsia="en-CA"/>
               </w:rPr>
-              <w:t>0.9985</w:t>
+              <w:t>0.9962</w:t>
+            </w:r>
+          </w:p>
+          <w:p>
+            <w:pPr>
+              <w:spacing w:after="240"/>
+              <w:cnfStyle w:val="000000100000" w:firstRow="0" w:lastRow="0" w:firstColumn="0" w:lastColumn="0" w:oddVBand="0" w:evenVBand="0" w:oddHBand="1" w:evenHBand="0" w:firstRowFirstColumn="0" w:firstRowLastColumn="0" w:lastRowFirstColumn="0" w:lastRowLastColumn="0"/>
+              <w:rPr>
+                <w:rFonts w:ascii="Segoe UI" w:eastAsia="Times New Roman" w:hAnsi="Segoe UI" w:cs="Segoe UI"/>
+                <w:color w:val="24292E"/>
+                <w:sz w:val="24"/>
+                <w:szCs w:val="24"/>
+                <w:lang w:eastAsia="en-CA"/>
+              </w:rPr>
+            </w:pPr>
+            <w:r>
+              <w:rPr>
+                <w:rFonts w:ascii="Segoe UI" w:eastAsia="Times New Roman" w:hAnsi="Segoe UI" w:cs="Segoe UI"/>
+                <w:color w:val="24292E"/>
+                <w:sz w:val="24"/>
+                <w:szCs w:val="24"/>
+                <w:lang w:eastAsia="en-CA"/>
+              </w:rPr>
+              <w:t>0.9960</w:t>
             </w:r>
           </w:p>
         </w:tc>
@@ -7405,7 +9418,30 @@
                 <w:szCs w:val="24"/>
                 <w:lang w:eastAsia="en-CA"/>
               </w:rPr>
-              <w:t>0.9876</w:t>
+              <w:t>0.9743</w:t>
+            </w:r>
+          </w:p>
+          <w:p>
+            <w:pPr>
+              <w:spacing w:after="240"/>
+              <w:cnfStyle w:val="000000100000" w:firstRow="0" w:lastRow="0" w:firstColumn="0" w:lastColumn="0" w:oddVBand="0" w:evenVBand="0" w:oddHBand="1" w:evenHBand="0" w:firstRowFirstColumn="0" w:firstRowLastColumn="0" w:lastRowFirstColumn="0" w:lastRowLastColumn="0"/>
+              <w:rPr>
+                <w:rFonts w:ascii="Segoe UI" w:eastAsia="Times New Roman" w:hAnsi="Segoe UI" w:cs="Segoe UI"/>
+                <w:color w:val="24292E"/>
+                <w:sz w:val="24"/>
+                <w:szCs w:val="24"/>
+                <w:lang w:eastAsia="en-CA"/>
+              </w:rPr>
+            </w:pPr>
+            <w:r>
+              <w:rPr>
+                <w:rFonts w:ascii="Segoe UI" w:eastAsia="Times New Roman" w:hAnsi="Segoe UI" w:cs="Segoe UI"/>
+                <w:color w:val="24292E"/>
+                <w:sz w:val="24"/>
+                <w:szCs w:val="24"/>
+                <w:lang w:eastAsia="en-CA"/>
+              </w:rPr>
+              <w:t>0.9736</w:t>
             </w:r>
           </w:p>
         </w:tc>
@@ -7433,7 +9469,30 @@
                 <w:szCs w:val="24"/>
                 <w:lang w:eastAsia="en-CA"/>
               </w:rPr>
-              <w:t>0.9781</w:t>
+              <w:t>0.9579</w:t>
+            </w:r>
+          </w:p>
+          <w:p>
+            <w:pPr>
+              <w:spacing w:after="240"/>
+              <w:cnfStyle w:val="000000100000" w:firstRow="0" w:lastRow="0" w:firstColumn="0" w:lastColumn="0" w:oddVBand="0" w:evenVBand="0" w:oddHBand="1" w:evenHBand="0" w:firstRowFirstColumn="0" w:firstRowLastColumn="0" w:lastRowFirstColumn="0" w:lastRowLastColumn="0"/>
+              <w:rPr>
+                <w:rFonts w:ascii="Segoe UI" w:eastAsia="Times New Roman" w:hAnsi="Segoe UI" w:cs="Segoe UI"/>
+                <w:color w:val="24292E"/>
+                <w:sz w:val="24"/>
+                <w:szCs w:val="24"/>
+                <w:lang w:eastAsia="en-CA"/>
+              </w:rPr>
+            </w:pPr>
+            <w:r>
+              <w:rPr>
+                <w:rFonts w:ascii="Segoe UI" w:eastAsia="Times New Roman" w:hAnsi="Segoe UI" w:cs="Segoe UI"/>
+                <w:color w:val="24292E"/>
+                <w:sz w:val="24"/>
+                <w:szCs w:val="24"/>
+                <w:lang w:eastAsia="en-CA"/>
+              </w:rPr>
+              <w:t>0.9559</w:t>
             </w:r>
           </w:p>
         </w:tc>
@@ -7461,7 +9520,30 @@
                 <w:szCs w:val="24"/>
                 <w:lang w:eastAsia="en-CA"/>
               </w:rPr>
-              <w:t>167.99</w:t>
+              <w:t>40.82</w:t>
+            </w:r>
+          </w:p>
+          <w:p>
+            <w:pPr>
+              <w:spacing w:after="240"/>
+              <w:cnfStyle w:val="000000100000" w:firstRow="0" w:lastRow="0" w:firstColumn="0" w:lastColumn="0" w:oddVBand="0" w:evenVBand="0" w:oddHBand="1" w:evenHBand="0" w:firstRowFirstColumn="0" w:firstRowLastColumn="0" w:lastRowFirstColumn="0" w:lastRowLastColumn="0"/>
+              <w:rPr>
+                <w:rFonts w:ascii="Segoe UI" w:eastAsia="Times New Roman" w:hAnsi="Segoe UI" w:cs="Segoe UI"/>
+                <w:color w:val="24292E"/>
+                <w:sz w:val="24"/>
+                <w:szCs w:val="24"/>
+                <w:lang w:eastAsia="en-CA"/>
+              </w:rPr>
+            </w:pPr>
+            <w:r>
+              <w:rPr>
+                <w:rFonts w:ascii="Segoe UI" w:eastAsia="Times New Roman" w:hAnsi="Segoe UI" w:cs="Segoe UI"/>
+                <w:color w:val="24292E"/>
+                <w:sz w:val="24"/>
+                <w:szCs w:val="24"/>
+                <w:lang w:eastAsia="en-CA"/>
+              </w:rPr>
+              <w:t>40.73</w:t>
             </w:r>
           </w:p>
         </w:tc>
@@ -7489,7 +9571,30 @@
                 <w:szCs w:val="24"/>
                 <w:lang w:eastAsia="en-CA"/>
               </w:rPr>
-              <w:t>1.71</w:t>
+              <w:t>1.31</w:t>
+            </w:r>
+          </w:p>
+          <w:p>
+            <w:pPr>
+              <w:spacing w:after="240"/>
+              <w:cnfStyle w:val="000000100000" w:firstRow="0" w:lastRow="0" w:firstColumn="0" w:lastColumn="0" w:oddVBand="0" w:evenVBand="0" w:oddHBand="1" w:evenHBand="0" w:firstRowFirstColumn="0" w:firstRowLastColumn="0" w:lastRowFirstColumn="0" w:lastRowLastColumn="0"/>
+              <w:rPr>
+                <w:rFonts w:ascii="Segoe UI" w:eastAsia="Times New Roman" w:hAnsi="Segoe UI" w:cs="Segoe UI"/>
+                <w:color w:val="24292E"/>
+                <w:sz w:val="24"/>
+                <w:szCs w:val="24"/>
+                <w:lang w:eastAsia="en-CA"/>
+              </w:rPr>
+            </w:pPr>
+            <w:r>
+              <w:rPr>
+                <w:rFonts w:ascii="Segoe UI" w:eastAsia="Times New Roman" w:hAnsi="Segoe UI" w:cs="Segoe UI"/>
+                <w:color w:val="24292E"/>
+                <w:sz w:val="24"/>
+                <w:szCs w:val="24"/>
+                <w:lang w:eastAsia="en-CA"/>
+              </w:rPr>
+              <w:t>1.32</w:t>
             </w:r>
           </w:p>
         </w:tc>
@@ -7549,7 +9654,30 @@
                 <w:szCs w:val="24"/>
                 <w:lang w:eastAsia="en-CA"/>
               </w:rPr>
-              <w:t>0.9725</w:t>
+              <w:t>0.9687</w:t>
+            </w:r>
+          </w:p>
+          <w:p>
+            <w:pPr>
+              <w:spacing w:after="240"/>
+              <w:cnfStyle w:val="000000000000" w:firstRow="0" w:lastRow="0" w:firstColumn="0" w:lastColumn="0" w:oddVBand="0" w:evenVBand="0" w:oddHBand="0" w:evenHBand="0" w:firstRowFirstColumn="0" w:firstRowLastColumn="0" w:lastRowFirstColumn="0" w:lastRowLastColumn="0"/>
+              <w:rPr>
+                <w:rFonts w:ascii="Segoe UI" w:eastAsia="Times New Roman" w:hAnsi="Segoe UI" w:cs="Segoe UI"/>
+                <w:color w:val="24292E"/>
+                <w:sz w:val="24"/>
+                <w:szCs w:val="24"/>
+                <w:lang w:eastAsia="en-CA"/>
+              </w:rPr>
+            </w:pPr>
+            <w:r>
+              <w:rPr>
+                <w:rFonts w:ascii="Segoe UI" w:eastAsia="Times New Roman" w:hAnsi="Segoe UI" w:cs="Segoe UI"/>
+                <w:color w:val="24292E"/>
+                <w:sz w:val="24"/>
+                <w:szCs w:val="24"/>
+                <w:lang w:eastAsia="en-CA"/>
+              </w:rPr>
+              <w:t>0.9675</w:t>
             </w:r>
           </w:p>
         </w:tc>
@@ -7577,7 +9705,50 @@
                 <w:szCs w:val="24"/>
                 <w:lang w:eastAsia="en-CA"/>
               </w:rPr>
-              <w:t>0.7369</w:t>
+              <w:t>0.</w:t>
+            </w:r>
+            <w:r>
+              <w:rPr>
+                <w:rFonts w:ascii="Segoe UI" w:eastAsia="Times New Roman" w:hAnsi="Segoe UI" w:cs="Segoe UI"/>
+                <w:color w:val="24292E"/>
+                <w:sz w:val="24"/>
+                <w:szCs w:val="24"/>
+                <w:lang w:eastAsia="en-CA"/>
+              </w:rPr>
+              <w:t>8956</w:t>
+            </w:r>
+          </w:p>
+          <w:p>
+            <w:pPr>
+              <w:spacing w:after="240"/>
+              <w:cnfStyle w:val="000000000000" w:firstRow="0" w:lastRow="0" w:firstColumn="0" w:lastColumn="0" w:oddVBand="0" w:evenVBand="0" w:oddHBand="0" w:evenHBand="0" w:firstRowFirstColumn="0" w:firstRowLastColumn="0" w:lastRowFirstColumn="0" w:lastRowLastColumn="0"/>
+              <w:rPr>
+                <w:rFonts w:ascii="Segoe UI" w:eastAsia="Times New Roman" w:hAnsi="Segoe UI" w:cs="Segoe UI"/>
+                <w:color w:val="24292E"/>
+                <w:sz w:val="24"/>
+                <w:szCs w:val="24"/>
+                <w:lang w:eastAsia="en-CA"/>
+              </w:rPr>
+            </w:pPr>
+            <w:r>
+              <w:rPr>
+                <w:rFonts w:ascii="Segoe UI" w:eastAsia="Times New Roman" w:hAnsi="Segoe UI" w:cs="Segoe UI"/>
+                <w:color w:val="24292E"/>
+                <w:sz w:val="24"/>
+                <w:szCs w:val="24"/>
+                <w:lang w:eastAsia="en-CA"/>
+              </w:rPr>
+              <w:t>0.</w:t>
+            </w:r>
+            <w:r>
+              <w:rPr>
+                <w:rFonts w:ascii="Segoe UI" w:eastAsia="Times New Roman" w:hAnsi="Segoe UI" w:cs="Segoe UI"/>
+                <w:color w:val="24292E"/>
+                <w:sz w:val="24"/>
+                <w:szCs w:val="24"/>
+                <w:lang w:eastAsia="en-CA"/>
+              </w:rPr>
+              <w:t>8930</w:t>
             </w:r>
           </w:p>
         </w:tc>
@@ -7605,7 +9776,50 @@
                 <w:szCs w:val="24"/>
                 <w:lang w:eastAsia="en-CA"/>
               </w:rPr>
-              <w:t>.9826</w:t>
+              <w:t>0.</w:t>
+            </w:r>
+            <w:r>
+              <w:rPr>
+                <w:rFonts w:ascii="Segoe UI" w:eastAsia="Times New Roman" w:hAnsi="Segoe UI" w:cs="Segoe UI"/>
+                <w:color w:val="24292E"/>
+                <w:sz w:val="24"/>
+                <w:szCs w:val="24"/>
+                <w:lang w:eastAsia="en-CA"/>
+              </w:rPr>
+              <w:t>9083</w:t>
+            </w:r>
+          </w:p>
+          <w:p>
+            <w:pPr>
+              <w:spacing w:after="240"/>
+              <w:cnfStyle w:val="000000000000" w:firstRow="0" w:lastRow="0" w:firstColumn="0" w:lastColumn="0" w:oddVBand="0" w:evenVBand="0" w:oddHBand="0" w:evenHBand="0" w:firstRowFirstColumn="0" w:firstRowLastColumn="0" w:lastRowFirstColumn="0" w:lastRowLastColumn="0"/>
+              <w:rPr>
+                <w:rFonts w:ascii="Segoe UI" w:eastAsia="Times New Roman" w:hAnsi="Segoe UI" w:cs="Segoe UI"/>
+                <w:color w:val="24292E"/>
+                <w:sz w:val="24"/>
+                <w:szCs w:val="24"/>
+                <w:lang w:eastAsia="en-CA"/>
+              </w:rPr>
+            </w:pPr>
+            <w:r>
+              <w:rPr>
+                <w:rFonts w:ascii="Segoe UI" w:eastAsia="Times New Roman" w:hAnsi="Segoe UI" w:cs="Segoe UI"/>
+                <w:color w:val="24292E"/>
+                <w:sz w:val="24"/>
+                <w:szCs w:val="24"/>
+                <w:lang w:eastAsia="en-CA"/>
+              </w:rPr>
+              <w:t>0.</w:t>
+            </w:r>
+            <w:r>
+              <w:rPr>
+                <w:rFonts w:ascii="Segoe UI" w:eastAsia="Times New Roman" w:hAnsi="Segoe UI" w:cs="Segoe UI"/>
+                <w:color w:val="24292E"/>
+                <w:sz w:val="24"/>
+                <w:szCs w:val="24"/>
+                <w:lang w:eastAsia="en-CA"/>
+              </w:rPr>
+              <w:t>9081</w:t>
             </w:r>
           </w:p>
         </w:tc>
@@ -7633,7 +9847,50 @@
                 <w:szCs w:val="24"/>
                 <w:lang w:eastAsia="en-CA"/>
               </w:rPr>
-              <w:t>.7523</w:t>
+              <w:t>0.2</w:t>
+            </w:r>
+            <w:r>
+              <w:rPr>
+                <w:rFonts w:ascii="Segoe UI" w:eastAsia="Times New Roman" w:hAnsi="Segoe UI" w:cs="Segoe UI"/>
+                <w:color w:val="24292E"/>
+                <w:sz w:val="24"/>
+                <w:szCs w:val="24"/>
+                <w:lang w:eastAsia="en-CA"/>
+              </w:rPr>
+              <w:t>4</w:t>
+            </w:r>
+          </w:p>
+          <w:p>
+            <w:pPr>
+              <w:spacing w:after="240"/>
+              <w:cnfStyle w:val="000000000000" w:firstRow="0" w:lastRow="0" w:firstColumn="0" w:lastColumn="0" w:oddVBand="0" w:evenVBand="0" w:oddHBand="0" w:evenHBand="0" w:firstRowFirstColumn="0" w:firstRowLastColumn="0" w:lastRowFirstColumn="0" w:lastRowLastColumn="0"/>
+              <w:rPr>
+                <w:rFonts w:ascii="Segoe UI" w:eastAsia="Times New Roman" w:hAnsi="Segoe UI" w:cs="Segoe UI"/>
+                <w:color w:val="24292E"/>
+                <w:sz w:val="24"/>
+                <w:szCs w:val="24"/>
+                <w:lang w:eastAsia="en-CA"/>
+              </w:rPr>
+            </w:pPr>
+            <w:r>
+              <w:rPr>
+                <w:rFonts w:ascii="Segoe UI" w:eastAsia="Times New Roman" w:hAnsi="Segoe UI" w:cs="Segoe UI"/>
+                <w:color w:val="24292E"/>
+                <w:sz w:val="24"/>
+                <w:szCs w:val="24"/>
+                <w:lang w:eastAsia="en-CA"/>
+              </w:rPr>
+              <w:t>0.</w:t>
+            </w:r>
+            <w:r>
+              <w:rPr>
+                <w:rFonts w:ascii="Segoe UI" w:eastAsia="Times New Roman" w:hAnsi="Segoe UI" w:cs="Segoe UI"/>
+                <w:color w:val="24292E"/>
+                <w:sz w:val="24"/>
+                <w:szCs w:val="24"/>
+                <w:lang w:eastAsia="en-CA"/>
+              </w:rPr>
+              <w:t>20</w:t>
             </w:r>
           </w:p>
         </w:tc>
@@ -7641,6 +9898,29 @@
           <w:tcPr>
             <w:tcW w:w="1417" w:type="dxa"/>
           </w:tcPr>
+          <w:p>
+            <w:pPr>
+              <w:spacing w:after="240"/>
+              <w:cnfStyle w:val="000000000000" w:firstRow="0" w:lastRow="0" w:firstColumn="0" w:lastColumn="0" w:oddVBand="0" w:evenVBand="0" w:oddHBand="0" w:evenHBand="0" w:firstRowFirstColumn="0" w:firstRowLastColumn="0" w:lastRowFirstColumn="0" w:lastRowLastColumn="0"/>
+              <w:rPr>
+                <w:rFonts w:ascii="Segoe UI" w:eastAsia="Times New Roman" w:hAnsi="Segoe UI" w:cs="Segoe UI"/>
+                <w:color w:val="24292E"/>
+                <w:sz w:val="24"/>
+                <w:szCs w:val="24"/>
+                <w:lang w:eastAsia="en-CA"/>
+              </w:rPr>
+            </w:pPr>
+            <w:r>
+              <w:rPr>
+                <w:rFonts w:ascii="Segoe UI" w:eastAsia="Times New Roman" w:hAnsi="Segoe UI" w:cs="Segoe UI"/>
+                <w:color w:val="24292E"/>
+                <w:sz w:val="24"/>
+                <w:szCs w:val="24"/>
+                <w:lang w:eastAsia="en-CA"/>
+              </w:rPr>
+              <w:t>.01</w:t>
+            </w:r>
+          </w:p>
           <w:p>
             <w:pPr>
               <w:spacing w:after="240"/>
@@ -7696,6 +9976,7 @@
                 <w:szCs w:val="24"/>
                 <w:lang w:eastAsia="en-CA"/>
               </w:rPr>
+              <w:lastRenderedPageBreak/>
               <w:t>Logistic Regression</w:t>
             </w:r>
           </w:p>
@@ -7724,7 +10005,30 @@
                 <w:szCs w:val="24"/>
                 <w:lang w:eastAsia="en-CA"/>
               </w:rPr>
-              <w:t>0.9940</w:t>
+              <w:t>0.9893</w:t>
+            </w:r>
+          </w:p>
+          <w:p>
+            <w:pPr>
+              <w:spacing w:after="240"/>
+              <w:cnfStyle w:val="000000100000" w:firstRow="0" w:lastRow="0" w:firstColumn="0" w:lastColumn="0" w:oddVBand="0" w:evenVBand="0" w:oddHBand="1" w:evenHBand="0" w:firstRowFirstColumn="0" w:firstRowLastColumn="0" w:lastRowFirstColumn="0" w:lastRowLastColumn="0"/>
+              <w:rPr>
+                <w:rFonts w:ascii="Segoe UI" w:eastAsia="Times New Roman" w:hAnsi="Segoe UI" w:cs="Segoe UI"/>
+                <w:color w:val="24292E"/>
+                <w:sz w:val="24"/>
+                <w:szCs w:val="24"/>
+                <w:lang w:eastAsia="en-CA"/>
+              </w:rPr>
+            </w:pPr>
+            <w:r>
+              <w:rPr>
+                <w:rFonts w:ascii="Segoe UI" w:eastAsia="Times New Roman" w:hAnsi="Segoe UI" w:cs="Segoe UI"/>
+                <w:color w:val="24292E"/>
+                <w:sz w:val="24"/>
+                <w:szCs w:val="24"/>
+                <w:lang w:eastAsia="en-CA"/>
+              </w:rPr>
+              <w:t>0.9889</w:t>
             </w:r>
           </w:p>
         </w:tc>
@@ -7752,7 +10056,30 @@
                 <w:szCs w:val="24"/>
                 <w:lang w:eastAsia="en-CA"/>
               </w:rPr>
-              <w:t>0.9068</w:t>
+              <w:t>0.9394</w:t>
+            </w:r>
+          </w:p>
+          <w:p>
+            <w:pPr>
+              <w:spacing w:after="240"/>
+              <w:cnfStyle w:val="000000100000" w:firstRow="0" w:lastRow="0" w:firstColumn="0" w:lastColumn="0" w:oddVBand="0" w:evenVBand="0" w:oddHBand="1" w:evenHBand="0" w:firstRowFirstColumn="0" w:firstRowLastColumn="0" w:lastRowFirstColumn="0" w:lastRowLastColumn="0"/>
+              <w:rPr>
+                <w:rFonts w:ascii="Segoe UI" w:eastAsia="Times New Roman" w:hAnsi="Segoe UI" w:cs="Segoe UI"/>
+                <w:color w:val="24292E"/>
+                <w:sz w:val="24"/>
+                <w:szCs w:val="24"/>
+                <w:lang w:eastAsia="en-CA"/>
+              </w:rPr>
+            </w:pPr>
+            <w:r>
+              <w:rPr>
+                <w:rFonts w:ascii="Segoe UI" w:eastAsia="Times New Roman" w:hAnsi="Segoe UI" w:cs="Segoe UI"/>
+                <w:color w:val="24292E"/>
+                <w:sz w:val="24"/>
+                <w:szCs w:val="24"/>
+                <w:lang w:eastAsia="en-CA"/>
+              </w:rPr>
+              <w:t>0.9383</w:t>
             </w:r>
           </w:p>
         </w:tc>
@@ -7780,7 +10107,30 @@
                 <w:szCs w:val="24"/>
                 <w:lang w:eastAsia="en-CA"/>
               </w:rPr>
-              <w:t>0.9840</w:t>
+              <w:t>0.9351</w:t>
+            </w:r>
+          </w:p>
+          <w:p>
+            <w:pPr>
+              <w:spacing w:after="240"/>
+              <w:cnfStyle w:val="000000100000" w:firstRow="0" w:lastRow="0" w:firstColumn="0" w:lastColumn="0" w:oddVBand="0" w:evenVBand="0" w:oddHBand="1" w:evenHBand="0" w:firstRowFirstColumn="0" w:firstRowLastColumn="0" w:lastRowFirstColumn="0" w:lastRowLastColumn="0"/>
+              <w:rPr>
+                <w:rFonts w:ascii="Segoe UI" w:eastAsia="Times New Roman" w:hAnsi="Segoe UI" w:cs="Segoe UI"/>
+                <w:color w:val="24292E"/>
+                <w:sz w:val="24"/>
+                <w:szCs w:val="24"/>
+                <w:lang w:eastAsia="en-CA"/>
+              </w:rPr>
+            </w:pPr>
+            <w:r>
+              <w:rPr>
+                <w:rFonts w:ascii="Segoe UI" w:eastAsia="Times New Roman" w:hAnsi="Segoe UI" w:cs="Segoe UI"/>
+                <w:color w:val="24292E"/>
+                <w:sz w:val="24"/>
+                <w:szCs w:val="24"/>
+                <w:lang w:eastAsia="en-CA"/>
+              </w:rPr>
+              <w:t>0.9355</w:t>
             </w:r>
           </w:p>
         </w:tc>
@@ -7808,7 +10158,30 @@
                 <w:szCs w:val="24"/>
                 <w:lang w:eastAsia="en-CA"/>
               </w:rPr>
-              <w:t>6.51</w:t>
+              <w:t>2.87</w:t>
+            </w:r>
+          </w:p>
+          <w:p>
+            <w:pPr>
+              <w:spacing w:after="240"/>
+              <w:cnfStyle w:val="000000100000" w:firstRow="0" w:lastRow="0" w:firstColumn="0" w:lastColumn="0" w:oddVBand="0" w:evenVBand="0" w:oddHBand="1" w:evenHBand="0" w:firstRowFirstColumn="0" w:firstRowLastColumn="0" w:lastRowFirstColumn="0" w:lastRowLastColumn="0"/>
+              <w:rPr>
+                <w:rFonts w:ascii="Segoe UI" w:eastAsia="Times New Roman" w:hAnsi="Segoe UI" w:cs="Segoe UI"/>
+                <w:color w:val="24292E"/>
+                <w:sz w:val="24"/>
+                <w:szCs w:val="24"/>
+                <w:lang w:eastAsia="en-CA"/>
+              </w:rPr>
+            </w:pPr>
+            <w:r>
+              <w:rPr>
+                <w:rFonts w:ascii="Segoe UI" w:eastAsia="Times New Roman" w:hAnsi="Segoe UI" w:cs="Segoe UI"/>
+                <w:color w:val="24292E"/>
+                <w:sz w:val="24"/>
+                <w:szCs w:val="24"/>
+                <w:lang w:eastAsia="en-CA"/>
+              </w:rPr>
+              <w:t>3.16</w:t>
             </w:r>
           </w:p>
         </w:tc>
@@ -7816,6 +10189,29 @@
           <w:tcPr>
             <w:tcW w:w="1417" w:type="dxa"/>
           </w:tcPr>
+          <w:p>
+            <w:pPr>
+              <w:spacing w:after="240"/>
+              <w:cnfStyle w:val="000000100000" w:firstRow="0" w:lastRow="0" w:firstColumn="0" w:lastColumn="0" w:oddVBand="0" w:evenVBand="0" w:oddHBand="1" w:evenHBand="0" w:firstRowFirstColumn="0" w:firstRowLastColumn="0" w:lastRowFirstColumn="0" w:lastRowLastColumn="0"/>
+              <w:rPr>
+                <w:rFonts w:ascii="Segoe UI" w:eastAsia="Times New Roman" w:hAnsi="Segoe UI" w:cs="Segoe UI"/>
+                <w:color w:val="24292E"/>
+                <w:sz w:val="24"/>
+                <w:szCs w:val="24"/>
+                <w:lang w:eastAsia="en-CA"/>
+              </w:rPr>
+            </w:pPr>
+            <w:r>
+              <w:rPr>
+                <w:rFonts w:ascii="Segoe UI" w:eastAsia="Times New Roman" w:hAnsi="Segoe UI" w:cs="Segoe UI"/>
+                <w:color w:val="24292E"/>
+                <w:sz w:val="24"/>
+                <w:szCs w:val="24"/>
+                <w:lang w:eastAsia="en-CA"/>
+              </w:rPr>
+              <w:t>.01</w:t>
+            </w:r>
+          </w:p>
           <w:p>
             <w:pPr>
               <w:spacing w:after="240"/>
@@ -7866,7 +10262,6 @@
                 <w:szCs w:val="24"/>
                 <w:lang w:eastAsia="en-CA"/>
               </w:rPr>
-              <w:lastRenderedPageBreak/>
               <w:t>Light Gradient Boosting</w:t>
             </w:r>
           </w:p>
@@ -7897,8 +10292,47 @@
                 <w:szCs w:val="24"/>
                 <w:lang w:eastAsia="en-CA"/>
               </w:rPr>
-              <w:t>0.9992</w:t>
-            </w:r>
+              <w:t>0.99998</w:t>
+            </w:r>
+          </w:p>
+          <w:p>
+            <w:pPr>
+              <w:spacing w:after="240"/>
+              <w:cnfStyle w:val="000000000000" w:firstRow="0" w:lastRow="0" w:firstColumn="0" w:lastColumn="0" w:oddVBand="0" w:evenVBand="0" w:oddHBand="0" w:evenHBand="0" w:firstRowFirstColumn="0" w:firstRowLastColumn="0" w:lastRowFirstColumn="0" w:lastRowLastColumn="0"/>
+              <w:rPr>
+                <w:rFonts w:ascii="Segoe UI" w:eastAsia="Times New Roman" w:hAnsi="Segoe UI" w:cs="Segoe UI"/>
+                <w:b/>
+                <w:color w:val="24292E"/>
+                <w:sz w:val="24"/>
+                <w:szCs w:val="24"/>
+                <w:lang w:eastAsia="en-CA"/>
+              </w:rPr>
+            </w:pPr>
+            <w:r>
+              <w:rPr>
+                <w:rFonts w:ascii="Segoe UI" w:eastAsia="Times New Roman" w:hAnsi="Segoe UI" w:cs="Segoe UI"/>
+                <w:b/>
+                <w:color w:val="24292E"/>
+                <w:sz w:val="24"/>
+                <w:szCs w:val="24"/>
+                <w:lang w:eastAsia="en-CA"/>
+              </w:rPr>
+              <w:t>0.99992</w:t>
+            </w:r>
+          </w:p>
+          <w:p>
+            <w:pPr>
+              <w:spacing w:after="240"/>
+              <w:cnfStyle w:val="000000000000" w:firstRow="0" w:lastRow="0" w:firstColumn="0" w:lastColumn="0" w:oddVBand="0" w:evenVBand="0" w:oddHBand="0" w:evenHBand="0" w:firstRowFirstColumn="0" w:firstRowLastColumn="0" w:lastRowFirstColumn="0" w:lastRowLastColumn="0"/>
+              <w:rPr>
+                <w:rFonts w:ascii="Segoe UI" w:eastAsia="Times New Roman" w:hAnsi="Segoe UI" w:cs="Segoe UI"/>
+                <w:b/>
+                <w:color w:val="24292E"/>
+                <w:sz w:val="24"/>
+                <w:szCs w:val="24"/>
+                <w:lang w:eastAsia="en-CA"/>
+              </w:rPr>
+            </w:pPr>
           </w:p>
         </w:tc>
         <w:tc>
@@ -7927,7 +10361,43 @@
                 <w:szCs w:val="24"/>
                 <w:lang w:eastAsia="en-CA"/>
               </w:rPr>
-              <w:t>0.9978</w:t>
+              <w:t>0.99</w:t>
+            </w:r>
+            <w:r>
+              <w:rPr>
+                <w:rFonts w:ascii="Segoe UI" w:eastAsia="Times New Roman" w:hAnsi="Segoe UI" w:cs="Segoe UI"/>
+                <w:b/>
+                <w:color w:val="24292E"/>
+                <w:sz w:val="24"/>
+                <w:szCs w:val="24"/>
+                <w:lang w:eastAsia="en-CA"/>
+              </w:rPr>
+              <w:t>910</w:t>
+            </w:r>
+          </w:p>
+          <w:p>
+            <w:pPr>
+              <w:spacing w:after="240"/>
+              <w:cnfStyle w:val="000000000000" w:firstRow="0" w:lastRow="0" w:firstColumn="0" w:lastColumn="0" w:oddVBand="0" w:evenVBand="0" w:oddHBand="0" w:evenHBand="0" w:firstRowFirstColumn="0" w:firstRowLastColumn="0" w:lastRowFirstColumn="0" w:lastRowLastColumn="0"/>
+              <w:rPr>
+                <w:rFonts w:ascii="Segoe UI" w:eastAsia="Times New Roman" w:hAnsi="Segoe UI" w:cs="Segoe UI"/>
+                <w:b/>
+                <w:color w:val="24292E"/>
+                <w:sz w:val="24"/>
+                <w:szCs w:val="24"/>
+                <w:lang w:eastAsia="en-CA"/>
+              </w:rPr>
+            </w:pPr>
+            <w:r>
+              <w:rPr>
+                <w:rFonts w:ascii="Segoe UI" w:eastAsia="Times New Roman" w:hAnsi="Segoe UI" w:cs="Segoe UI"/>
+                <w:b/>
+                <w:color w:val="24292E"/>
+                <w:sz w:val="24"/>
+                <w:szCs w:val="24"/>
+                <w:lang w:eastAsia="en-CA"/>
+              </w:rPr>
+              <w:t>0.99908</w:t>
             </w:r>
           </w:p>
         </w:tc>
@@ -7957,7 +10427,32 @@
                 <w:szCs w:val="24"/>
                 <w:lang w:eastAsia="en-CA"/>
               </w:rPr>
-              <w:t>0.9850</w:t>
+              <w:t>1.0</w:t>
+            </w:r>
+          </w:p>
+          <w:p>
+            <w:pPr>
+              <w:spacing w:after="240"/>
+              <w:cnfStyle w:val="000000000000" w:firstRow="0" w:lastRow="0" w:firstColumn="0" w:lastColumn="0" w:oddVBand="0" w:evenVBand="0" w:oddHBand="0" w:evenHBand="0" w:firstRowFirstColumn="0" w:firstRowLastColumn="0" w:lastRowFirstColumn="0" w:lastRowLastColumn="0"/>
+              <w:rPr>
+                <w:rFonts w:ascii="Segoe UI" w:eastAsia="Times New Roman" w:hAnsi="Segoe UI" w:cs="Segoe UI"/>
+                <w:b/>
+                <w:color w:val="24292E"/>
+                <w:sz w:val="24"/>
+                <w:szCs w:val="24"/>
+                <w:lang w:eastAsia="en-CA"/>
+              </w:rPr>
+            </w:pPr>
+            <w:r>
+              <w:rPr>
+                <w:rFonts w:ascii="Segoe UI" w:eastAsia="Times New Roman" w:hAnsi="Segoe UI" w:cs="Segoe UI"/>
+                <w:b/>
+                <w:color w:val="24292E"/>
+                <w:sz w:val="24"/>
+                <w:szCs w:val="24"/>
+                <w:lang w:eastAsia="en-CA"/>
+              </w:rPr>
+              <w:t>1.0</w:t>
             </w:r>
           </w:p>
         </w:tc>
@@ -7987,7 +10482,43 @@
                 <w:szCs w:val="24"/>
                 <w:lang w:eastAsia="en-CA"/>
               </w:rPr>
-              <w:t>7.83</w:t>
+              <w:t>7.</w:t>
+            </w:r>
+            <w:r>
+              <w:rPr>
+                <w:rFonts w:ascii="Segoe UI" w:eastAsia="Times New Roman" w:hAnsi="Segoe UI" w:cs="Segoe UI"/>
+                <w:b/>
+                <w:color w:val="24292E"/>
+                <w:sz w:val="24"/>
+                <w:szCs w:val="24"/>
+                <w:lang w:eastAsia="en-CA"/>
+              </w:rPr>
+              <w:t>54</w:t>
+            </w:r>
+          </w:p>
+          <w:p>
+            <w:pPr>
+              <w:spacing w:after="240"/>
+              <w:cnfStyle w:val="000000000000" w:firstRow="0" w:lastRow="0" w:firstColumn="0" w:lastColumn="0" w:oddVBand="0" w:evenVBand="0" w:oddHBand="0" w:evenHBand="0" w:firstRowFirstColumn="0" w:firstRowLastColumn="0" w:lastRowFirstColumn="0" w:lastRowLastColumn="0"/>
+              <w:rPr>
+                <w:rFonts w:ascii="Segoe UI" w:eastAsia="Times New Roman" w:hAnsi="Segoe UI" w:cs="Segoe UI"/>
+                <w:b/>
+                <w:color w:val="24292E"/>
+                <w:sz w:val="24"/>
+                <w:szCs w:val="24"/>
+                <w:lang w:eastAsia="en-CA"/>
+              </w:rPr>
+            </w:pPr>
+            <w:r>
+              <w:rPr>
+                <w:rFonts w:ascii="Segoe UI" w:eastAsia="Times New Roman" w:hAnsi="Segoe UI" w:cs="Segoe UI"/>
+                <w:b/>
+                <w:color w:val="24292E"/>
+                <w:sz w:val="24"/>
+                <w:szCs w:val="24"/>
+                <w:lang w:eastAsia="en-CA"/>
+              </w:rPr>
+              <w:t>7.78</w:t>
             </w:r>
           </w:p>
         </w:tc>
@@ -8017,7 +10548,32 @@
                 <w:szCs w:val="24"/>
                 <w:lang w:eastAsia="en-CA"/>
               </w:rPr>
-              <w:t>0.61</w:t>
+              <w:t>1.10</w:t>
+            </w:r>
+          </w:p>
+          <w:p>
+            <w:pPr>
+              <w:spacing w:after="240"/>
+              <w:cnfStyle w:val="000000000000" w:firstRow="0" w:lastRow="0" w:firstColumn="0" w:lastColumn="0" w:oddVBand="0" w:evenVBand="0" w:oddHBand="0" w:evenHBand="0" w:firstRowFirstColumn="0" w:firstRowLastColumn="0" w:lastRowFirstColumn="0" w:lastRowLastColumn="0"/>
+              <w:rPr>
+                <w:rFonts w:ascii="Segoe UI" w:eastAsia="Times New Roman" w:hAnsi="Segoe UI" w:cs="Segoe UI"/>
+                <w:b/>
+                <w:color w:val="24292E"/>
+                <w:sz w:val="24"/>
+                <w:szCs w:val="24"/>
+                <w:lang w:eastAsia="en-CA"/>
+              </w:rPr>
+            </w:pPr>
+            <w:r>
+              <w:rPr>
+                <w:rFonts w:ascii="Segoe UI" w:eastAsia="Times New Roman" w:hAnsi="Segoe UI" w:cs="Segoe UI"/>
+                <w:b/>
+                <w:color w:val="24292E"/>
+                <w:sz w:val="24"/>
+                <w:szCs w:val="24"/>
+                <w:lang w:eastAsia="en-CA"/>
+              </w:rPr>
+              <w:t>1.15</w:t>
             </w:r>
           </w:p>
         </w:tc>
@@ -8275,7 +10831,115 @@
           <w:szCs w:val="24"/>
           <w:lang w:eastAsia="en-CA"/>
         </w:rPr>
-        <w:t>Adaboost model has a lower but a comparable AUPRC score of 99.85% but it takes much longer to train/test compared to the LGB. LGB produces better results in 1/20</w:t>
+        <w:t xml:space="preserve">In order to make sure that the model performance did not </w:t>
+      </w:r>
+      <w:proofErr w:type="spellStart"/>
+      <w:r>
+        <w:rPr>
+          <w:rFonts w:ascii="Segoe UI" w:eastAsia="Times New Roman" w:hAnsi="Segoe UI" w:cs="Segoe UI"/>
+          <w:color w:val="24292E"/>
+          <w:sz w:val="24"/>
+          <w:szCs w:val="24"/>
+          <w:lang w:eastAsia="en-CA"/>
+        </w:rPr>
+        <w:t>detoriate</w:t>
+      </w:r>
+      <w:proofErr w:type="spellEnd"/>
+      <w:r>
+        <w:rPr>
+          <w:rFonts w:ascii="Segoe UI" w:eastAsia="Times New Roman" w:hAnsi="Segoe UI" w:cs="Segoe UI"/>
+          <w:color w:val="24292E"/>
+          <w:sz w:val="24"/>
+          <w:szCs w:val="24"/>
+          <w:lang w:eastAsia="en-CA"/>
+        </w:rPr>
+        <w:t xml:space="preserve"> with the change in training/testing data, </w:t>
+      </w:r>
+      <w:proofErr w:type="gramStart"/>
+      <w:r>
+        <w:rPr>
+          <w:rFonts w:ascii="Segoe UI" w:eastAsia="Times New Roman" w:hAnsi="Segoe UI" w:cs="Segoe UI"/>
+          <w:color w:val="24292E"/>
+          <w:sz w:val="24"/>
+          <w:szCs w:val="24"/>
+          <w:lang w:eastAsia="en-CA"/>
+        </w:rPr>
+        <w:t>multiple(</w:t>
+      </w:r>
+      <w:proofErr w:type="gramEnd"/>
+      <w:r>
+        <w:rPr>
+          <w:rFonts w:ascii="Segoe UI" w:eastAsia="Times New Roman" w:hAnsi="Segoe UI" w:cs="Segoe UI"/>
+          <w:color w:val="24292E"/>
+          <w:sz w:val="24"/>
+          <w:szCs w:val="24"/>
+          <w:lang w:eastAsia="en-CA"/>
+        </w:rPr>
+        <w:t xml:space="preserve">2) samples of training/testing data were crated and the models were tested. The comparison of the different tests </w:t>
+      </w:r>
+      <w:proofErr w:type="gramStart"/>
+      <w:r>
+        <w:rPr>
+          <w:rFonts w:ascii="Segoe UI" w:eastAsia="Times New Roman" w:hAnsi="Segoe UI" w:cs="Segoe UI"/>
+          <w:color w:val="24292E"/>
+          <w:sz w:val="24"/>
+          <w:szCs w:val="24"/>
+          <w:lang w:eastAsia="en-CA"/>
+        </w:rPr>
+        <w:t>validate</w:t>
+      </w:r>
+      <w:proofErr w:type="gramEnd"/>
+      <w:r>
+        <w:rPr>
+          <w:rFonts w:ascii="Segoe UI" w:eastAsia="Times New Roman" w:hAnsi="Segoe UI" w:cs="Segoe UI"/>
+          <w:color w:val="24292E"/>
+          <w:sz w:val="24"/>
+          <w:szCs w:val="24"/>
+          <w:lang w:eastAsia="en-CA"/>
+        </w:rPr>
+        <w:t xml:space="preserve"> the robustness of our model. </w:t>
+      </w:r>
+    </w:p>
+    <w:p>
+      <w:pPr>
+        <w:spacing w:before="60" w:after="100" w:afterAutospacing="1" w:line="240" w:lineRule="auto"/>
+        <w:rPr>
+          <w:rFonts w:ascii="Segoe UI" w:eastAsia="Times New Roman" w:hAnsi="Segoe UI" w:cs="Segoe UI"/>
+          <w:color w:val="24292E"/>
+          <w:sz w:val="24"/>
+          <w:szCs w:val="24"/>
+          <w:lang w:eastAsia="en-CA"/>
+        </w:rPr>
+      </w:pPr>
+      <w:r>
+        <w:rPr>
+          <w:rFonts w:ascii="Segoe UI" w:eastAsia="Times New Roman" w:hAnsi="Segoe UI" w:cs="Segoe UI"/>
+          <w:color w:val="24292E"/>
+          <w:sz w:val="24"/>
+          <w:szCs w:val="24"/>
+          <w:lang w:eastAsia="en-CA"/>
+        </w:rPr>
+        <w:t>Adaboost model has a lower but a comparable AUPRC score of 99.</w:t>
+      </w:r>
+      <w:r>
+        <w:rPr>
+          <w:rFonts w:ascii="Segoe UI" w:eastAsia="Times New Roman" w:hAnsi="Segoe UI" w:cs="Segoe UI"/>
+          <w:color w:val="24292E"/>
+          <w:sz w:val="24"/>
+          <w:szCs w:val="24"/>
+          <w:lang w:eastAsia="en-CA"/>
+        </w:rPr>
+        <w:t>96</w:t>
+      </w:r>
+      <w:r>
+        <w:rPr>
+          <w:rFonts w:ascii="Segoe UI" w:eastAsia="Times New Roman" w:hAnsi="Segoe UI" w:cs="Segoe UI"/>
+          <w:color w:val="24292E"/>
+          <w:sz w:val="24"/>
+          <w:szCs w:val="24"/>
+          <w:lang w:eastAsia="en-CA"/>
+        </w:rPr>
+        <w:t>% but it takes much longer to train/test compared to the LGB. LGB produces better results in 1/20</w:t>
       </w:r>
       <w:r>
         <w:rPr>
@@ -8345,17 +11009,7 @@
           <w:szCs w:val="24"/>
           <w:lang w:eastAsia="en-CA"/>
         </w:rPr>
-        <w:t xml:space="preserve">The best model i.e. LGB model on the oversampled data </w:t>
-      </w:r>
-      <w:r>
-        <w:rPr>
-          <w:rFonts w:ascii="Segoe UI" w:eastAsia="Times New Roman" w:hAnsi="Segoe UI" w:cs="Segoe UI"/>
-          <w:color w:val="24292E"/>
-          <w:sz w:val="24"/>
-          <w:szCs w:val="24"/>
-          <w:lang w:eastAsia="en-CA"/>
-        </w:rPr>
-        <w:t xml:space="preserve">has a precision of </w:t>
+        <w:t>The best model i.e. LGB model on the oversampled data has a precision of 99.</w:t>
       </w:r>
       <w:r>
         <w:rPr>
@@ -8375,26 +11029,6 @@
           <w:szCs w:val="24"/>
           <w:lang w:eastAsia="en-CA"/>
         </w:rPr>
-        <w:t>.</w:t>
-      </w:r>
-      <w:r>
-        <w:rPr>
-          <w:rFonts w:ascii="Segoe UI" w:eastAsia="Times New Roman" w:hAnsi="Segoe UI" w:cs="Segoe UI"/>
-          <w:color w:val="24292E"/>
-          <w:sz w:val="24"/>
-          <w:szCs w:val="24"/>
-          <w:lang w:eastAsia="en-CA"/>
-        </w:rPr>
-        <w:t>78</w:t>
-      </w:r>
-      <w:r>
-        <w:rPr>
-          <w:rFonts w:ascii="Segoe UI" w:eastAsia="Times New Roman" w:hAnsi="Segoe UI" w:cs="Segoe UI"/>
-          <w:color w:val="24292E"/>
-          <w:sz w:val="24"/>
-          <w:szCs w:val="24"/>
-          <w:lang w:eastAsia="en-CA"/>
-        </w:rPr>
         <w:t xml:space="preserve">% at </w:t>
       </w:r>
       <w:r>
@@ -8405,47 +11039,37 @@
           <w:szCs w:val="24"/>
           <w:lang w:eastAsia="en-CA"/>
         </w:rPr>
-        <w:t>98.5</w:t>
-      </w:r>
-      <w:r>
-        <w:rPr>
-          <w:rFonts w:ascii="Segoe UI" w:eastAsia="Times New Roman" w:hAnsi="Segoe UI" w:cs="Segoe UI"/>
-          <w:color w:val="24292E"/>
-          <w:sz w:val="24"/>
-          <w:szCs w:val="24"/>
-          <w:lang w:eastAsia="en-CA"/>
-        </w:rPr>
-        <w:t xml:space="preserve">% recall with AUPRC score of </w:t>
-      </w:r>
-      <w:r>
-        <w:rPr>
-          <w:rFonts w:ascii="Segoe UI" w:eastAsia="Times New Roman" w:hAnsi="Segoe UI" w:cs="Segoe UI"/>
-          <w:color w:val="24292E"/>
-          <w:sz w:val="24"/>
-          <w:szCs w:val="24"/>
-          <w:lang w:eastAsia="en-CA"/>
-        </w:rPr>
-        <w:t>99.92</w:t>
-      </w:r>
-      <w:r>
-        <w:rPr>
-          <w:rFonts w:ascii="Segoe UI" w:eastAsia="Times New Roman" w:hAnsi="Segoe UI" w:cs="Segoe UI"/>
-          <w:color w:val="24292E"/>
-          <w:sz w:val="24"/>
-          <w:szCs w:val="24"/>
-          <w:lang w:eastAsia="en-CA"/>
-        </w:rPr>
-        <w:t xml:space="preserve">% which is </w:t>
-      </w:r>
-      <w:r>
-        <w:rPr>
-          <w:rFonts w:ascii="Segoe UI" w:eastAsia="Times New Roman" w:hAnsi="Segoe UI" w:cs="Segoe UI"/>
-          <w:color w:val="24292E"/>
-          <w:sz w:val="24"/>
-          <w:szCs w:val="24"/>
-          <w:lang w:eastAsia="en-CA"/>
-        </w:rPr>
-        <w:t xml:space="preserve">very good and a significant improvement </w:t>
+        <w:t>100%</w:t>
+      </w:r>
+      <w:r>
+        <w:rPr>
+          <w:rFonts w:ascii="Segoe UI" w:eastAsia="Times New Roman" w:hAnsi="Segoe UI" w:cs="Segoe UI"/>
+          <w:color w:val="24292E"/>
+          <w:sz w:val="24"/>
+          <w:szCs w:val="24"/>
+          <w:lang w:eastAsia="en-CA"/>
+        </w:rPr>
+        <w:t xml:space="preserve"> recall with AUPRC score of 99.9</w:t>
+      </w:r>
+      <w:r>
+        <w:rPr>
+          <w:rFonts w:ascii="Segoe UI" w:eastAsia="Times New Roman" w:hAnsi="Segoe UI" w:cs="Segoe UI"/>
+          <w:color w:val="24292E"/>
+          <w:sz w:val="24"/>
+          <w:szCs w:val="24"/>
+          <w:lang w:eastAsia="en-CA"/>
+        </w:rPr>
+        <w:t>9</w:t>
+      </w:r>
+      <w:r>
+        <w:rPr>
+          <w:rFonts w:ascii="Segoe UI" w:eastAsia="Times New Roman" w:hAnsi="Segoe UI" w:cs="Segoe UI"/>
+          <w:color w:val="24292E"/>
+          <w:sz w:val="24"/>
+          <w:szCs w:val="24"/>
+          <w:lang w:eastAsia="en-CA"/>
+        </w:rPr>
+        <w:t xml:space="preserve">% which is very good and a significant improvement </w:t>
       </w:r>
       <w:r>
         <w:rPr>
@@ -8622,10 +11246,10 @@
           <w:noProof/>
         </w:rPr>
         <w:drawing>
-          <wp:inline distT="0" distB="0" distL="0" distR="0" wp14:anchorId="69631F22" wp14:editId="54CD2FB2">
-            <wp:extent cx="5943600" cy="2074545"/>
-            <wp:effectExtent l="0" t="0" r="0" b="1905"/>
-            <wp:docPr id="6" name="Picture 6"/>
+          <wp:inline distT="0" distB="0" distL="0" distR="0" wp14:anchorId="6D3EEC88" wp14:editId="0C3EC801">
+            <wp:extent cx="5343525" cy="1800225"/>
+            <wp:effectExtent l="0" t="0" r="9525" b="9525"/>
+            <wp:docPr id="11" name="Picture 11"/>
             <wp:cNvGraphicFramePr>
               <a:graphicFrameLocks xmlns:a="http://schemas.openxmlformats.org/drawingml/2006/main" noChangeAspect="1"/>
             </wp:cNvGraphicFramePr>
@@ -8637,7 +11261,7 @@
                     <pic:cNvPicPr/>
                   </pic:nvPicPr>
                   <pic:blipFill>
-                    <a:blip r:embed="rId15"/>
+                    <a:blip r:embed="rId19"/>
                     <a:stretch>
                       <a:fillRect/>
                     </a:stretch>
@@ -8645,7 +11269,7 @@
                   <pic:spPr>
                     <a:xfrm>
                       <a:off x="0" y="0"/>
-                      <a:ext cx="5943600" cy="2074545"/>
+                      <a:ext cx="5343525" cy="1800225"/>
                     </a:xfrm>
                     <a:prstGeom prst="rect">
                       <a:avLst/>
@@ -8773,7 +11397,117 @@
           <w:szCs w:val="24"/>
           <w:lang w:eastAsia="en-CA"/>
         </w:rPr>
-        <w:t xml:space="preserve"> 83,972 fraudulent transactions correctly and 1,317 fraudulent transactions were missed and incorrectly predicted as </w:t>
+        <w:t xml:space="preserve"> 8</w:t>
+      </w:r>
+      <w:r>
+        <w:rPr>
+          <w:rFonts w:ascii="Segoe UI" w:eastAsia="Times New Roman" w:hAnsi="Segoe UI" w:cs="Segoe UI"/>
+          <w:color w:val="24292E"/>
+          <w:sz w:val="24"/>
+          <w:szCs w:val="24"/>
+          <w:lang w:eastAsia="en-CA"/>
+        </w:rPr>
+        <w:t>5</w:t>
+      </w:r>
+      <w:r>
+        <w:rPr>
+          <w:rFonts w:ascii="Segoe UI" w:eastAsia="Times New Roman" w:hAnsi="Segoe UI" w:cs="Segoe UI"/>
+          <w:color w:val="24292E"/>
+          <w:sz w:val="24"/>
+          <w:szCs w:val="24"/>
+          <w:lang w:eastAsia="en-CA"/>
+        </w:rPr>
+        <w:t>,</w:t>
+      </w:r>
+      <w:r>
+        <w:rPr>
+          <w:rFonts w:ascii="Segoe UI" w:eastAsia="Times New Roman" w:hAnsi="Segoe UI" w:cs="Segoe UI"/>
+          <w:color w:val="24292E"/>
+          <w:sz w:val="24"/>
+          <w:szCs w:val="24"/>
+          <w:lang w:eastAsia="en-CA"/>
+        </w:rPr>
+        <w:t>250</w:t>
+      </w:r>
+      <w:r>
+        <w:rPr>
+          <w:rFonts w:ascii="Segoe UI" w:eastAsia="Times New Roman" w:hAnsi="Segoe UI" w:cs="Segoe UI"/>
+          <w:color w:val="24292E"/>
+          <w:sz w:val="24"/>
+          <w:szCs w:val="24"/>
+          <w:lang w:eastAsia="en-CA"/>
+        </w:rPr>
+        <w:t xml:space="preserve"> </w:t>
+      </w:r>
+      <w:r>
+        <w:rPr>
+          <w:rFonts w:ascii="Segoe UI" w:eastAsia="Times New Roman" w:hAnsi="Segoe UI" w:cs="Segoe UI"/>
+          <w:color w:val="24292E"/>
+          <w:sz w:val="24"/>
+          <w:szCs w:val="24"/>
+          <w:lang w:eastAsia="en-CA"/>
+        </w:rPr>
+        <w:t>non-</w:t>
+      </w:r>
+      <w:r>
+        <w:rPr>
+          <w:rFonts w:ascii="Segoe UI" w:eastAsia="Times New Roman" w:hAnsi="Segoe UI" w:cs="Segoe UI"/>
+          <w:color w:val="24292E"/>
+          <w:sz w:val="24"/>
+          <w:szCs w:val="24"/>
+          <w:lang w:eastAsia="en-CA"/>
+        </w:rPr>
+        <w:t>fraudulent transactions correctly and</w:t>
+      </w:r>
+      <w:r>
+        <w:rPr>
+          <w:rFonts w:ascii="Segoe UI" w:eastAsia="Times New Roman" w:hAnsi="Segoe UI" w:cs="Segoe UI"/>
+          <w:color w:val="24292E"/>
+          <w:sz w:val="24"/>
+          <w:szCs w:val="24"/>
+          <w:lang w:eastAsia="en-CA"/>
+        </w:rPr>
+        <w:t xml:space="preserve"> </w:t>
+      </w:r>
+      <w:r>
+        <w:rPr>
+          <w:rFonts w:ascii="Segoe UI" w:eastAsia="Times New Roman" w:hAnsi="Segoe UI" w:cs="Segoe UI"/>
+          <w:color w:val="24292E"/>
+          <w:sz w:val="24"/>
+          <w:szCs w:val="24"/>
+          <w:lang w:eastAsia="en-CA"/>
+        </w:rPr>
+        <w:t>incorrectly predicted</w:t>
+      </w:r>
+      <w:r>
+        <w:rPr>
+          <w:rFonts w:ascii="Segoe UI" w:eastAsia="Times New Roman" w:hAnsi="Segoe UI" w:cs="Segoe UI"/>
+          <w:color w:val="24292E"/>
+          <w:sz w:val="24"/>
+          <w:szCs w:val="24"/>
+          <w:lang w:eastAsia="en-CA"/>
+        </w:rPr>
+        <w:t xml:space="preserve"> </w:t>
+      </w:r>
+      <w:r>
+        <w:rPr>
+          <w:rFonts w:ascii="Segoe UI" w:eastAsia="Times New Roman" w:hAnsi="Segoe UI" w:cs="Segoe UI"/>
+          <w:color w:val="24292E"/>
+          <w:sz w:val="24"/>
+          <w:szCs w:val="24"/>
+          <w:lang w:eastAsia="en-CA"/>
+        </w:rPr>
+        <w:t>52</w:t>
+      </w:r>
+      <w:r>
+        <w:rPr>
+          <w:rFonts w:ascii="Segoe UI" w:eastAsia="Times New Roman" w:hAnsi="Segoe UI" w:cs="Segoe UI"/>
+          <w:color w:val="24292E"/>
+          <w:sz w:val="24"/>
+          <w:szCs w:val="24"/>
+          <w:lang w:eastAsia="en-CA"/>
+        </w:rPr>
+        <w:t xml:space="preserve"> fraudulent as </w:t>
       </w:r>
       <w:proofErr w:type="gramStart"/>
       <w:r>
@@ -8795,7 +11529,27 @@
           <w:szCs w:val="24"/>
           <w:lang w:eastAsia="en-CA"/>
         </w:rPr>
-        <w:t xml:space="preserve">. Only 170 of </w:t>
+        <w:t xml:space="preserve">. </w:t>
+      </w:r>
+      <w:r>
+        <w:rPr>
+          <w:rFonts w:ascii="Segoe UI" w:eastAsia="Times New Roman" w:hAnsi="Segoe UI" w:cs="Segoe UI"/>
+          <w:color w:val="24292E"/>
+          <w:sz w:val="24"/>
+          <w:szCs w:val="24"/>
+          <w:lang w:eastAsia="en-CA"/>
+        </w:rPr>
+        <w:t xml:space="preserve">15 </w:t>
+      </w:r>
+      <w:r>
+        <w:rPr>
+          <w:rFonts w:ascii="Segoe UI" w:eastAsia="Times New Roman" w:hAnsi="Segoe UI" w:cs="Segoe UI"/>
+          <w:color w:val="24292E"/>
+          <w:sz w:val="24"/>
+          <w:szCs w:val="24"/>
+          <w:lang w:eastAsia="en-CA"/>
+        </w:rPr>
+        <w:t xml:space="preserve">of </w:t>
       </w:r>
       <w:proofErr w:type="gramStart"/>
       <w:r>
@@ -8817,7 +11571,27 @@
           <w:szCs w:val="24"/>
           <w:lang w:eastAsia="en-CA"/>
         </w:rPr>
-        <w:t xml:space="preserve"> transactions were wrongfully identified as fraud transactions.</w:t>
+        <w:t xml:space="preserve"> transactions were wrongfully identified as fraud transactions</w:t>
+      </w:r>
+      <w:r>
+        <w:rPr>
+          <w:rFonts w:ascii="Segoe UI" w:eastAsia="Times New Roman" w:hAnsi="Segoe UI" w:cs="Segoe UI"/>
+          <w:color w:val="24292E"/>
+          <w:sz w:val="24"/>
+          <w:szCs w:val="24"/>
+          <w:lang w:eastAsia="en-CA"/>
+        </w:rPr>
+        <w:t xml:space="preserve"> and 126 of the fraudulent transactions were correctly identified</w:t>
+      </w:r>
+      <w:r>
+        <w:rPr>
+          <w:rFonts w:ascii="Segoe UI" w:eastAsia="Times New Roman" w:hAnsi="Segoe UI" w:cs="Segoe UI"/>
+          <w:color w:val="24292E"/>
+          <w:sz w:val="24"/>
+          <w:szCs w:val="24"/>
+          <w:lang w:eastAsia="en-CA"/>
+        </w:rPr>
+        <w:t>.</w:t>
       </w:r>
     </w:p>
     <w:p>
@@ -8839,18 +11613,40 @@
           <w:szCs w:val="24"/>
           <w:lang w:eastAsia="en-CA"/>
         </w:rPr>
+        <w:t>The model gave a precision of 71% while recalling 89% of the fraudulent transactions on the test data.</w:t>
+      </w:r>
+    </w:p>
+    <w:p>
+      <w:pPr>
+        <w:spacing w:after="240" w:line="240" w:lineRule="auto"/>
+        <w:rPr>
+          <w:rFonts w:ascii="Segoe UI" w:eastAsia="Times New Roman" w:hAnsi="Segoe UI" w:cs="Segoe UI"/>
+          <w:color w:val="24292E"/>
+          <w:sz w:val="24"/>
+          <w:szCs w:val="24"/>
+          <w:lang w:eastAsia="en-CA"/>
+        </w:rPr>
+      </w:pPr>
+      <w:r>
+        <w:rPr>
+          <w:rFonts w:ascii="Segoe UI" w:eastAsia="Times New Roman" w:hAnsi="Segoe UI" w:cs="Segoe UI"/>
+          <w:color w:val="24292E"/>
+          <w:sz w:val="24"/>
+          <w:szCs w:val="24"/>
+          <w:lang w:eastAsia="en-CA"/>
+        </w:rPr>
+        <w:lastRenderedPageBreak/>
         <w:t xml:space="preserve">                                     </w:t>
       </w:r>
-      <w:bookmarkStart w:id="1" w:name="_GoBack"/>
       <w:r>
         <w:rPr>
           <w:noProof/>
         </w:rPr>
         <w:drawing>
-          <wp:inline distT="0" distB="0" distL="0" distR="0" wp14:anchorId="76475CA5" wp14:editId="0AA97D9C">
-            <wp:extent cx="3101340" cy="2622896"/>
-            <wp:effectExtent l="0" t="0" r="3810" b="6350"/>
-            <wp:docPr id="8" name="Picture 8"/>
+          <wp:inline distT="0" distB="0" distL="0" distR="0" wp14:anchorId="023D4829" wp14:editId="06D31D2D">
+            <wp:extent cx="5943600" cy="2851785"/>
+            <wp:effectExtent l="0" t="0" r="0" b="5715"/>
+            <wp:docPr id="12" name="Picture 12"/>
             <wp:cNvGraphicFramePr>
               <a:graphicFrameLocks xmlns:a="http://schemas.openxmlformats.org/drawingml/2006/main" noChangeAspect="1"/>
             </wp:cNvGraphicFramePr>
@@ -8862,7 +11658,7 @@
                     <pic:cNvPicPr/>
                   </pic:nvPicPr>
                   <pic:blipFill>
-                    <a:blip r:embed="rId16"/>
+                    <a:blip r:embed="rId20"/>
                     <a:stretch>
                       <a:fillRect/>
                     </a:stretch>
@@ -8870,7 +11666,7 @@
                   <pic:spPr>
                     <a:xfrm>
                       <a:off x="0" y="0"/>
-                      <a:ext cx="3113711" cy="2633358"/>
+                      <a:ext cx="5943600" cy="2851785"/>
                     </a:xfrm>
                     <a:prstGeom prst="rect">
                       <a:avLst/>
@@ -8882,7 +11678,6 @@
           </wp:inline>
         </w:drawing>
       </w:r>
-      <w:bookmarkEnd w:id="1"/>
     </w:p>
     <w:p>
       <w:pPr>
@@ -8994,7 +11789,6 @@
           <w:szCs w:val="30"/>
           <w:lang w:eastAsia="en-CA"/>
         </w:rPr>
-        <w:lastRenderedPageBreak/>
         <w:t>Reflection</w:t>
       </w:r>
     </w:p>
@@ -9017,29 +11811,288 @@
           <w:szCs w:val="24"/>
           <w:lang w:eastAsia="en-CA"/>
         </w:rPr>
+        <w:t xml:space="preserve">Overall Adaboost and LGB models gave better results when compared to Ridge classifier and logistic regression. LGB model outperformed Adaboost in all aspects i.e. </w:t>
+      </w:r>
+      <w:r>
+        <w:rPr>
+          <w:rFonts w:ascii="Segoe UI" w:eastAsia="Times New Roman" w:hAnsi="Segoe UI" w:cs="Segoe UI"/>
+          <w:color w:val="24292E"/>
+          <w:sz w:val="24"/>
+          <w:szCs w:val="24"/>
+          <w:lang w:eastAsia="en-CA"/>
+        </w:rPr>
+        <w:t>precision</w:t>
+      </w:r>
+      <w:r>
+        <w:rPr>
+          <w:rFonts w:ascii="Segoe UI" w:eastAsia="Times New Roman" w:hAnsi="Segoe UI" w:cs="Segoe UI"/>
+          <w:color w:val="24292E"/>
+          <w:sz w:val="24"/>
+          <w:szCs w:val="24"/>
+          <w:lang w:eastAsia="en-CA"/>
+        </w:rPr>
+        <w:t>,</w:t>
+      </w:r>
+      <w:r>
+        <w:rPr>
+          <w:rFonts w:ascii="Segoe UI" w:eastAsia="Times New Roman" w:hAnsi="Segoe UI" w:cs="Segoe UI"/>
+          <w:color w:val="24292E"/>
+          <w:sz w:val="24"/>
+          <w:szCs w:val="24"/>
+          <w:lang w:eastAsia="en-CA"/>
+        </w:rPr>
+        <w:t xml:space="preserve"> </w:t>
+      </w:r>
+      <w:r>
+        <w:rPr>
+          <w:rFonts w:ascii="Segoe UI" w:eastAsia="Times New Roman" w:hAnsi="Segoe UI" w:cs="Segoe UI"/>
+          <w:color w:val="24292E"/>
+          <w:sz w:val="24"/>
+          <w:szCs w:val="24"/>
+          <w:lang w:eastAsia="en-CA"/>
+        </w:rPr>
+        <w:t>recall and AUPRC score</w:t>
+      </w:r>
+      <w:r>
+        <w:rPr>
+          <w:rFonts w:ascii="Segoe UI" w:eastAsia="Times New Roman" w:hAnsi="Segoe UI" w:cs="Segoe UI"/>
+          <w:color w:val="24292E"/>
+          <w:sz w:val="24"/>
+          <w:szCs w:val="24"/>
+          <w:lang w:eastAsia="en-CA"/>
+        </w:rPr>
+        <w:t xml:space="preserve">. </w:t>
+      </w:r>
+      <w:r>
+        <w:rPr>
+          <w:rFonts w:ascii="Segoe UI" w:eastAsia="Times New Roman" w:hAnsi="Segoe UI" w:cs="Segoe UI"/>
+          <w:color w:val="24292E"/>
+          <w:sz w:val="24"/>
+          <w:szCs w:val="24"/>
+          <w:lang w:eastAsia="en-CA"/>
+        </w:rPr>
+        <w:t xml:space="preserve">LGB </w:t>
+      </w:r>
+      <w:r>
+        <w:rPr>
+          <w:rFonts w:ascii="Segoe UI" w:eastAsia="Times New Roman" w:hAnsi="Segoe UI" w:cs="Segoe UI"/>
+          <w:color w:val="24292E"/>
+          <w:sz w:val="24"/>
+          <w:szCs w:val="24"/>
+          <w:lang w:eastAsia="en-CA"/>
+        </w:rPr>
+        <w:t xml:space="preserve">is much faster to train and </w:t>
+      </w:r>
+      <w:r>
+        <w:rPr>
+          <w:rFonts w:ascii="Segoe UI" w:eastAsia="Times New Roman" w:hAnsi="Segoe UI" w:cs="Segoe UI"/>
+          <w:color w:val="24292E"/>
+          <w:sz w:val="24"/>
+          <w:szCs w:val="24"/>
+          <w:lang w:eastAsia="en-CA"/>
+        </w:rPr>
+        <w:t xml:space="preserve">gives results much </w:t>
+      </w:r>
+      <w:r>
+        <w:rPr>
+          <w:rFonts w:ascii="Segoe UI" w:eastAsia="Times New Roman" w:hAnsi="Segoe UI" w:cs="Segoe UI"/>
+          <w:color w:val="24292E"/>
+          <w:sz w:val="24"/>
+          <w:szCs w:val="24"/>
+          <w:lang w:eastAsia="en-CA"/>
+        </w:rPr>
+        <w:t>sooner</w:t>
+      </w:r>
+      <w:r>
+        <w:rPr>
+          <w:rFonts w:ascii="Segoe UI" w:eastAsia="Times New Roman" w:hAnsi="Segoe UI" w:cs="Segoe UI"/>
+          <w:color w:val="24292E"/>
+          <w:sz w:val="24"/>
+          <w:szCs w:val="24"/>
+          <w:lang w:eastAsia="en-CA"/>
+        </w:rPr>
+        <w:t xml:space="preserve"> than the Adaboost.</w:t>
+      </w:r>
+    </w:p>
+    <w:p>
+      <w:pPr>
+        <w:spacing w:after="240" w:line="240" w:lineRule="auto"/>
+        <w:rPr>
+          <w:rFonts w:ascii="Segoe UI" w:eastAsia="Times New Roman" w:hAnsi="Segoe UI" w:cs="Segoe UI"/>
+          <w:color w:val="24292E"/>
+          <w:sz w:val="24"/>
+          <w:szCs w:val="24"/>
+          <w:lang w:eastAsia="en-CA"/>
+        </w:rPr>
+      </w:pPr>
+      <w:r>
+        <w:rPr>
+          <w:rFonts w:ascii="Segoe UI" w:eastAsia="Times New Roman" w:hAnsi="Segoe UI" w:cs="Segoe UI"/>
+          <w:color w:val="24292E"/>
+          <w:sz w:val="24"/>
+          <w:szCs w:val="24"/>
+          <w:lang w:eastAsia="en-CA"/>
+        </w:rPr>
+        <w:t>Applying class weights to logistic regression did give some boost in performance but then also the performance was not better than Adaboost or LGB.</w:t>
+      </w:r>
+    </w:p>
+    <w:p>
+      <w:pPr>
+        <w:spacing w:after="240" w:line="240" w:lineRule="auto"/>
+        <w:rPr>
+          <w:rFonts w:ascii="Segoe UI" w:eastAsia="Times New Roman" w:hAnsi="Segoe UI" w:cs="Segoe UI"/>
+          <w:color w:val="24292E"/>
+          <w:sz w:val="24"/>
+          <w:szCs w:val="24"/>
+          <w:lang w:eastAsia="en-CA"/>
+        </w:rPr>
+      </w:pPr>
+      <w:r>
+        <w:rPr>
+          <w:rFonts w:ascii="Segoe UI" w:eastAsia="Times New Roman" w:hAnsi="Segoe UI" w:cs="Segoe UI"/>
+          <w:color w:val="24292E"/>
+          <w:sz w:val="24"/>
+          <w:szCs w:val="24"/>
+          <w:lang w:eastAsia="en-CA"/>
+        </w:rPr>
         <w:t xml:space="preserve">In my view the major challenge for this project was the </w:t>
       </w:r>
-      <w:proofErr w:type="spellStart"/>
-      <w:r>
-        <w:rPr>
-          <w:rFonts w:ascii="Segoe UI" w:eastAsia="Times New Roman" w:hAnsi="Segoe UI" w:cs="Segoe UI"/>
-          <w:color w:val="24292E"/>
-          <w:sz w:val="24"/>
-          <w:szCs w:val="24"/>
-          <w:lang w:eastAsia="en-CA"/>
-        </w:rPr>
-        <w:t>imbalnced</w:t>
-      </w:r>
-      <w:proofErr w:type="spellEnd"/>
-      <w:r>
-        <w:rPr>
-          <w:rFonts w:ascii="Segoe UI" w:eastAsia="Times New Roman" w:hAnsi="Segoe UI" w:cs="Segoe UI"/>
-          <w:color w:val="24292E"/>
-          <w:sz w:val="24"/>
-          <w:szCs w:val="24"/>
-          <w:lang w:eastAsia="en-CA"/>
-        </w:rPr>
-        <w:t xml:space="preserve"> classes which was very well taken care by the oversampling technique called SMOTE. Post oversampling the same algorithms performed much better. I also tried applying class weights to some of the models which did make sense and did show significant improvement for Logistic regressions pre-oversampling.</w:t>
+      <w:r>
+        <w:rPr>
+          <w:rFonts w:ascii="Segoe UI" w:eastAsia="Times New Roman" w:hAnsi="Segoe UI" w:cs="Segoe UI"/>
+          <w:color w:val="24292E"/>
+          <w:sz w:val="24"/>
+          <w:szCs w:val="24"/>
+          <w:lang w:eastAsia="en-CA"/>
+        </w:rPr>
+        <w:t>imbalanced</w:t>
+      </w:r>
+      <w:r>
+        <w:rPr>
+          <w:rFonts w:ascii="Segoe UI" w:eastAsia="Times New Roman" w:hAnsi="Segoe UI" w:cs="Segoe UI"/>
+          <w:color w:val="24292E"/>
+          <w:sz w:val="24"/>
+          <w:szCs w:val="24"/>
+          <w:lang w:eastAsia="en-CA"/>
+        </w:rPr>
+        <w:t xml:space="preserve"> classes which was very well taken care by the oversampling technique called SMOTE. </w:t>
+      </w:r>
+      <w:r>
+        <w:rPr>
+          <w:rFonts w:ascii="Segoe UI" w:eastAsia="Times New Roman" w:hAnsi="Segoe UI" w:cs="Segoe UI"/>
+          <w:color w:val="24292E"/>
+          <w:sz w:val="24"/>
+          <w:szCs w:val="24"/>
+          <w:lang w:eastAsia="en-CA"/>
+        </w:rPr>
+        <w:t xml:space="preserve">Initially, I did the oversampling incorrectly by applying SMOTE to test data as well and my results were overfitting. </w:t>
+      </w:r>
+      <w:r>
+        <w:rPr>
+          <w:rFonts w:ascii="Segoe UI" w:eastAsia="Times New Roman" w:hAnsi="Segoe UI" w:cs="Segoe UI"/>
+          <w:color w:val="24292E"/>
+          <w:sz w:val="24"/>
+          <w:szCs w:val="24"/>
+          <w:lang w:eastAsia="en-CA"/>
+        </w:rPr>
+        <w:t>I only saw the real performance of the model once I kept the test data separate (i.e. without applying oversampling)</w:t>
+      </w:r>
+      <w:r>
+        <w:rPr>
+          <w:rFonts w:ascii="Segoe UI" w:eastAsia="Times New Roman" w:hAnsi="Segoe UI" w:cs="Segoe UI"/>
+          <w:color w:val="24292E"/>
+          <w:sz w:val="24"/>
+          <w:szCs w:val="24"/>
+          <w:lang w:eastAsia="en-CA"/>
+        </w:rPr>
+        <w:t>.</w:t>
+      </w:r>
+    </w:p>
+    <w:p>
+      <w:pPr>
+        <w:spacing w:after="240" w:line="240" w:lineRule="auto"/>
+        <w:rPr>
+          <w:rFonts w:ascii="Segoe UI" w:eastAsia="Times New Roman" w:hAnsi="Segoe UI" w:cs="Segoe UI"/>
+          <w:color w:val="24292E"/>
+          <w:sz w:val="24"/>
+          <w:szCs w:val="24"/>
+          <w:lang w:eastAsia="en-CA"/>
+        </w:rPr>
+      </w:pPr>
+      <w:r>
+        <w:rPr>
+          <w:rFonts w:ascii="Segoe UI" w:eastAsia="Times New Roman" w:hAnsi="Segoe UI" w:cs="Segoe UI"/>
+          <w:color w:val="24292E"/>
+          <w:sz w:val="24"/>
+          <w:szCs w:val="24"/>
+          <w:lang w:eastAsia="en-CA"/>
+        </w:rPr>
+        <w:t xml:space="preserve">Post oversampling the same algorithms performed much better. I also tried applying class weights to some of the models </w:t>
+      </w:r>
+      <w:r>
+        <w:rPr>
+          <w:rFonts w:ascii="Segoe UI" w:eastAsia="Times New Roman" w:hAnsi="Segoe UI" w:cs="Segoe UI"/>
+          <w:color w:val="24292E"/>
+          <w:sz w:val="24"/>
+          <w:szCs w:val="24"/>
+          <w:lang w:eastAsia="en-CA"/>
+        </w:rPr>
+        <w:t>post-</w:t>
+      </w:r>
+      <w:r>
+        <w:rPr>
+          <w:rFonts w:ascii="Segoe UI" w:eastAsia="Times New Roman" w:hAnsi="Segoe UI" w:cs="Segoe UI"/>
+          <w:color w:val="24292E"/>
+          <w:sz w:val="24"/>
+          <w:szCs w:val="24"/>
+          <w:lang w:eastAsia="en-CA"/>
+        </w:rPr>
+        <w:t>oversampling</w:t>
+      </w:r>
+      <w:r>
+        <w:rPr>
+          <w:rFonts w:ascii="Segoe UI" w:eastAsia="Times New Roman" w:hAnsi="Segoe UI" w:cs="Segoe UI"/>
+          <w:color w:val="24292E"/>
+          <w:sz w:val="24"/>
+          <w:szCs w:val="24"/>
+          <w:lang w:eastAsia="en-CA"/>
+        </w:rPr>
+        <w:t xml:space="preserve"> (although I thought it would not make a positive impact) and there was some improvement observed in performance of Logistic regression but again it was not a significant improvement.</w:t>
+      </w:r>
+      <w:r>
+        <w:rPr>
+          <w:rFonts w:ascii="Segoe UI" w:eastAsia="Times New Roman" w:hAnsi="Segoe UI" w:cs="Segoe UI"/>
+          <w:color w:val="24292E"/>
+          <w:sz w:val="24"/>
+          <w:szCs w:val="24"/>
+          <w:lang w:eastAsia="en-CA"/>
+        </w:rPr>
+        <w:t xml:space="preserve"> </w:t>
+      </w:r>
+    </w:p>
+    <w:p>
+      <w:pPr>
+        <w:rPr>
+          <w:rFonts w:ascii="Segoe UI" w:eastAsia="Times New Roman" w:hAnsi="Segoe UI" w:cs="Segoe UI"/>
+          <w:b/>
+          <w:bCs/>
+          <w:color w:val="24292E"/>
+          <w:sz w:val="30"/>
+          <w:szCs w:val="30"/>
+          <w:lang w:eastAsia="en-CA"/>
+        </w:rPr>
+      </w:pPr>
+      <w:r>
+        <w:rPr>
+          <w:rFonts w:ascii="Segoe UI" w:eastAsia="Times New Roman" w:hAnsi="Segoe UI" w:cs="Segoe UI"/>
+          <w:b/>
+          <w:bCs/>
+          <w:color w:val="24292E"/>
+          <w:sz w:val="30"/>
+          <w:szCs w:val="30"/>
+          <w:lang w:eastAsia="en-CA"/>
+        </w:rPr>
+        <w:br w:type="page"/>
       </w:r>
     </w:p>
     <w:p>
@@ -9056,6 +12109,8 @@
           <w:lang w:eastAsia="en-CA"/>
         </w:rPr>
       </w:pPr>
+      <w:bookmarkStart w:id="1" w:name="_GoBack"/>
+      <w:bookmarkEnd w:id="1"/>
       <w:r>
         <w:rPr>
           <w:rFonts w:ascii="Segoe UI" w:eastAsia="Times New Roman" w:hAnsi="Segoe UI" w:cs="Segoe UI"/>
@@ -9066,6 +12121,7 @@
           <w:szCs w:val="30"/>
           <w:lang w:eastAsia="en-CA"/>
         </w:rPr>
+        <w:lastRenderedPageBreak/>
         <w:t>Improvement</w:t>
       </w:r>
     </w:p>
@@ -9243,7 +12299,7 @@
           <w:lang w:eastAsia="en-CA"/>
         </w:rPr>
       </w:pPr>
-      <w:hyperlink r:id="rId17" w:history="1">
+      <w:hyperlink r:id="rId21" w:history="1">
         <w:r>
           <w:rPr>
             <w:rStyle w:val="Hyperlink"/>
@@ -9265,7 +12321,7 @@
           <w:lang w:eastAsia="en-CA"/>
         </w:rPr>
       </w:pPr>
-      <w:hyperlink r:id="rId18" w:history="1">
+      <w:hyperlink r:id="rId22" w:history="1">
         <w:r>
           <w:rPr>
             <w:rStyle w:val="Hyperlink"/>
@@ -9281,7 +12337,7 @@
           <w:lang w:eastAsia="en-CA"/>
         </w:rPr>
       </w:pPr>
-      <w:hyperlink r:id="rId19" w:history="1">
+      <w:hyperlink r:id="rId23" w:history="1">
         <w:r>
           <w:rPr>
             <w:rStyle w:val="Hyperlink"/>
@@ -9303,7 +12359,7 @@
           <w:lang w:eastAsia="en-CA"/>
         </w:rPr>
       </w:pPr>
-      <w:hyperlink r:id="rId20" w:history="1">
+      <w:hyperlink r:id="rId24" w:history="1">
         <w:r>
           <w:rPr>
             <w:rStyle w:val="Hyperlink"/>
@@ -9318,6 +12374,52 @@
         </w:rPr>
         <w:t xml:space="preserve"> </w:t>
       </w:r>
+    </w:p>
+    <w:p>
+      <w:pPr>
+        <w:rPr>
+          <w:lang w:eastAsia="en-CA"/>
+        </w:rPr>
+      </w:pPr>
+      <w:hyperlink r:id="rId25" w:history="1">
+        <w:r>
+          <w:rPr>
+            <w:rStyle w:val="Hyperlink"/>
+            <w:lang w:eastAsia="en-CA"/>
+          </w:rPr>
+          <w:t>https://bmcbioinformatics.biomedcentral.com/articles/10.1186/1471-2105-14-106</w:t>
+        </w:r>
+      </w:hyperlink>
+    </w:p>
+    <w:p>
+      <w:pPr>
+        <w:rPr>
+          <w:lang w:eastAsia="en-CA"/>
+        </w:rPr>
+      </w:pPr>
+      <w:hyperlink r:id="rId26" w:history="1">
+        <w:r>
+          <w:rPr>
+            <w:rStyle w:val="Hyperlink"/>
+            <w:lang w:eastAsia="en-CA"/>
+          </w:rPr>
+          <w:t>http://rikunert.com/SMOTE_explained</w:t>
+        </w:r>
+      </w:hyperlink>
+    </w:p>
+    <w:p>
+      <w:pPr>
+        <w:rPr>
+          <w:lang w:eastAsia="en-CA"/>
+        </w:rPr>
+      </w:pPr>
+    </w:p>
+    <w:p>
+      <w:pPr>
+        <w:rPr>
+          <w:lang w:eastAsia="en-CA"/>
+        </w:rPr>
+      </w:pPr>
     </w:p>
     <w:p>
       <w:pPr>
@@ -9351,6 +12453,56 @@
 </w:document>
 </file>
 
+<file path=word/endnotes.xml><?xml version="1.0" encoding="utf-8"?>
+<w:endnotes xmlns:wpc="http://schemas.microsoft.com/office/word/2010/wordprocessingCanvas" xmlns:cx="http://schemas.microsoft.com/office/drawing/2014/chartex" xmlns:cx1="http://schemas.microsoft.com/office/drawing/2015/9/8/chartex" xmlns:cx2="http://schemas.microsoft.com/office/drawing/2015/10/21/chartex" xmlns:cx3="http://schemas.microsoft.com/office/drawing/2016/5/9/chartex" xmlns:cx4="http://schemas.microsoft.com/office/drawing/2016/5/10/chartex" xmlns:cx5="http://schemas.microsoft.com/office/drawing/2016/5/11/chartex" xmlns:cx6="http://schemas.microsoft.com/office/drawing/2016/5/12/chartex" xmlns:cx7="http://schemas.microsoft.com/office/drawing/2016/5/13/chartex" xmlns:cx8="http://schemas.microsoft.com/office/drawing/2016/5/14/chartex" xmlns:mc="http://schemas.openxmlformats.org/markup-compatibility/2006" xmlns:aink="http://schemas.microsoft.com/office/drawing/2016/ink" xmlns:am3d="http://schemas.microsoft.com/office/drawing/2017/model3d" xmlns:o="urn:schemas-microsoft-com:office:office" xmlns:r="http://schemas.openxmlformats.org/officeDocument/2006/relationships" xmlns:m="http://schemas.openxmlformats.org/officeDocument/2006/math" xmlns:v="urn:schemas-microsoft-com:vml" xmlns:wp14="http://schemas.microsoft.com/office/word/2010/wordprocessingDrawing" xmlns:wp="http://schemas.openxmlformats.org/drawingml/2006/wordprocessingDrawing" xmlns:w10="urn:schemas-microsoft-com:office:word" xmlns:w="http://schemas.openxmlformats.org/wordprocessingml/2006/main" xmlns:w14="http://schemas.microsoft.com/office/word/2010/wordml" xmlns:w15="http://schemas.microsoft.com/office/word/2012/wordml" xmlns:w16cid="http://schemas.microsoft.com/office/word/2016/wordml/cid" xmlns:w16se="http://schemas.microsoft.com/office/word/2015/wordml/symex" xmlns:wpg="http://schemas.microsoft.com/office/word/2010/wordprocessingGroup" xmlns:wpi="http://schemas.microsoft.com/office/word/2010/wordprocessingInk" xmlns:wne="http://schemas.microsoft.com/office/word/2006/wordml" xmlns:wps="http://schemas.microsoft.com/office/word/2010/wordprocessingShape" mc:Ignorable="w14 w15 w16se w16cid wp14">
+  <w:endnote w:type="separator" w:id="-1">
+    <w:p>
+      <w:pPr>
+        <w:spacing w:after="0" w:line="240" w:lineRule="auto"/>
+      </w:pPr>
+      <w:r>
+        <w:separator/>
+      </w:r>
+    </w:p>
+  </w:endnote>
+  <w:endnote w:type="continuationSeparator" w:id="0">
+    <w:p>
+      <w:pPr>
+        <w:spacing w:after="0" w:line="240" w:lineRule="auto"/>
+      </w:pPr>
+      <w:r>
+        <w:continuationSeparator/>
+      </w:r>
+    </w:p>
+  </w:endnote>
+</w:endnotes>
+</file>
+
+<file path=word/footnotes.xml><?xml version="1.0" encoding="utf-8"?>
+<w:footnotes xmlns:wpc="http://schemas.microsoft.com/office/word/2010/wordprocessingCanvas" xmlns:cx="http://schemas.microsoft.com/office/drawing/2014/chartex" xmlns:cx1="http://schemas.microsoft.com/office/drawing/2015/9/8/chartex" xmlns:cx2="http://schemas.microsoft.com/office/drawing/2015/10/21/chartex" xmlns:cx3="http://schemas.microsoft.com/office/drawing/2016/5/9/chartex" xmlns:cx4="http://schemas.microsoft.com/office/drawing/2016/5/10/chartex" xmlns:cx5="http://schemas.microsoft.com/office/drawing/2016/5/11/chartex" xmlns:cx6="http://schemas.microsoft.com/office/drawing/2016/5/12/chartex" xmlns:cx7="http://schemas.microsoft.com/office/drawing/2016/5/13/chartex" xmlns:cx8="http://schemas.microsoft.com/office/drawing/2016/5/14/chartex" xmlns:mc="http://schemas.openxmlformats.org/markup-compatibility/2006" xmlns:aink="http://schemas.microsoft.com/office/drawing/2016/ink" xmlns:am3d="http://schemas.microsoft.com/office/drawing/2017/model3d" xmlns:o="urn:schemas-microsoft-com:office:office" xmlns:r="http://schemas.openxmlformats.org/officeDocument/2006/relationships" xmlns:m="http://schemas.openxmlformats.org/officeDocument/2006/math" xmlns:v="urn:schemas-microsoft-com:vml" xmlns:wp14="http://schemas.microsoft.com/office/word/2010/wordprocessingDrawing" xmlns:wp="http://schemas.openxmlformats.org/drawingml/2006/wordprocessingDrawing" xmlns:w10="urn:schemas-microsoft-com:office:word" xmlns:w="http://schemas.openxmlformats.org/wordprocessingml/2006/main" xmlns:w14="http://schemas.microsoft.com/office/word/2010/wordml" xmlns:w15="http://schemas.microsoft.com/office/word/2012/wordml" xmlns:w16cid="http://schemas.microsoft.com/office/word/2016/wordml/cid" xmlns:w16se="http://schemas.microsoft.com/office/word/2015/wordml/symex" xmlns:wpg="http://schemas.microsoft.com/office/word/2010/wordprocessingGroup" xmlns:wpi="http://schemas.microsoft.com/office/word/2010/wordprocessingInk" xmlns:wne="http://schemas.microsoft.com/office/word/2006/wordml" xmlns:wps="http://schemas.microsoft.com/office/word/2010/wordprocessingShape" mc:Ignorable="w14 w15 w16se w16cid wp14">
+  <w:footnote w:type="separator" w:id="-1">
+    <w:p>
+      <w:pPr>
+        <w:spacing w:after="0" w:line="240" w:lineRule="auto"/>
+      </w:pPr>
+      <w:r>
+        <w:separator/>
+      </w:r>
+    </w:p>
+  </w:footnote>
+  <w:footnote w:type="continuationSeparator" w:id="0">
+    <w:p>
+      <w:pPr>
+        <w:spacing w:after="0" w:line="240" w:lineRule="auto"/>
+      </w:pPr>
+      <w:r>
+        <w:continuationSeparator/>
+      </w:r>
+    </w:p>
+  </w:footnote>
+</w:footnotes>
+</file>
+
 <file path=word/numbering.xml><?xml version="1.0" encoding="utf-8"?>
 <w:numbering xmlns:wpc="http://schemas.microsoft.com/office/word/2010/wordprocessingCanvas" xmlns:cx="http://schemas.microsoft.com/office/drawing/2014/chartex" xmlns:cx1="http://schemas.microsoft.com/office/drawing/2015/9/8/chartex" xmlns:cx2="http://schemas.microsoft.com/office/drawing/2015/10/21/chartex" xmlns:cx3="http://schemas.microsoft.com/office/drawing/2016/5/9/chartex" xmlns:cx4="http://schemas.microsoft.com/office/drawing/2016/5/10/chartex" xmlns:cx5="http://schemas.microsoft.com/office/drawing/2016/5/11/chartex" xmlns:cx6="http://schemas.microsoft.com/office/drawing/2016/5/12/chartex" xmlns:cx7="http://schemas.microsoft.com/office/drawing/2016/5/13/chartex" xmlns:cx8="http://schemas.microsoft.com/office/drawing/2016/5/14/chartex" xmlns:mc="http://schemas.openxmlformats.org/markup-compatibility/2006" xmlns:aink="http://schemas.microsoft.com/office/drawing/2016/ink" xmlns:am3d="http://schemas.microsoft.com/office/drawing/2017/model3d" xmlns:o="urn:schemas-microsoft-com:office:office" xmlns:r="http://schemas.openxmlformats.org/officeDocument/2006/relationships" xmlns:m="http://schemas.openxmlformats.org/officeDocument/2006/math" xmlns:v="urn:schemas-microsoft-com:vml" xmlns:wp14="http://schemas.microsoft.com/office/word/2010/wordprocessingDrawing" xmlns:wp="http://schemas.openxmlformats.org/drawingml/2006/wordprocessingDrawing" xmlns:w10="urn:schemas-microsoft-com:office:word" xmlns:w="http://schemas.openxmlformats.org/wordprocessingml/2006/main" xmlns:w14="http://schemas.microsoft.com/office/word/2010/wordml" xmlns:w15="http://schemas.microsoft.com/office/word/2012/wordml" xmlns:w16cid="http://schemas.microsoft.com/office/word/2016/wordml/cid" xmlns:w16se="http://schemas.microsoft.com/office/word/2015/wordml/symex" xmlns:wpg="http://schemas.microsoft.com/office/word/2010/wordprocessingGroup" xmlns:wpi="http://schemas.microsoft.com/office/word/2010/wordprocessingInk" xmlns:wne="http://schemas.microsoft.com/office/word/2006/wordml" xmlns:wps="http://schemas.microsoft.com/office/word/2010/wordprocessingShape" mc:Ignorable="w14 w15 w16se w16cid wp14">
   <w:abstractNum w:abstractNumId="0" w15:restartNumberingAfterBreak="0">
@@ -11492,6 +14644,208 @@
     </w:lvl>
   </w:abstractNum>
   <w:abstractNum w:abstractNumId="15" w15:restartNumberingAfterBreak="0">
+    <w:nsid w:val="6EB725E5"/>
+    <w:multiLevelType w:val="hybridMultilevel"/>
+    <w:tmpl w:val="DAC8C492"/>
+    <w:lvl w:ilvl="0" w:tplc="1009000F">
+      <w:start w:val="1"/>
+      <w:numFmt w:val="decimal"/>
+      <w:lvlText w:val="%1."/>
+      <w:lvlJc w:val="left"/>
+      <w:pPr>
+        <w:ind w:left="720" w:hanging="360"/>
+      </w:pPr>
+      <w:rPr>
+        <w:rFonts w:hint="default"/>
+      </w:rPr>
+    </w:lvl>
+    <w:lvl w:ilvl="1" w:tplc="10090019">
+      <w:start w:val="1"/>
+      <w:numFmt w:val="lowerLetter"/>
+      <w:lvlText w:val="%2."/>
+      <w:lvlJc w:val="left"/>
+      <w:pPr>
+        <w:ind w:left="1440" w:hanging="360"/>
+      </w:pPr>
+    </w:lvl>
+    <w:lvl w:ilvl="2" w:tplc="1009001B" w:tentative="1">
+      <w:start w:val="1"/>
+      <w:numFmt w:val="lowerRoman"/>
+      <w:lvlText w:val="%3."/>
+      <w:lvlJc w:val="right"/>
+      <w:pPr>
+        <w:ind w:left="2160" w:hanging="180"/>
+      </w:pPr>
+    </w:lvl>
+    <w:lvl w:ilvl="3" w:tplc="1009000F" w:tentative="1">
+      <w:start w:val="1"/>
+      <w:numFmt w:val="decimal"/>
+      <w:lvlText w:val="%4."/>
+      <w:lvlJc w:val="left"/>
+      <w:pPr>
+        <w:ind w:left="2880" w:hanging="360"/>
+      </w:pPr>
+    </w:lvl>
+    <w:lvl w:ilvl="4" w:tplc="10090019" w:tentative="1">
+      <w:start w:val="1"/>
+      <w:numFmt w:val="lowerLetter"/>
+      <w:lvlText w:val="%5."/>
+      <w:lvlJc w:val="left"/>
+      <w:pPr>
+        <w:ind w:left="3600" w:hanging="360"/>
+      </w:pPr>
+    </w:lvl>
+    <w:lvl w:ilvl="5" w:tplc="1009001B" w:tentative="1">
+      <w:start w:val="1"/>
+      <w:numFmt w:val="lowerRoman"/>
+      <w:lvlText w:val="%6."/>
+      <w:lvlJc w:val="right"/>
+      <w:pPr>
+        <w:ind w:left="4320" w:hanging="180"/>
+      </w:pPr>
+    </w:lvl>
+    <w:lvl w:ilvl="6" w:tplc="1009000F" w:tentative="1">
+      <w:start w:val="1"/>
+      <w:numFmt w:val="decimal"/>
+      <w:lvlText w:val="%7."/>
+      <w:lvlJc w:val="left"/>
+      <w:pPr>
+        <w:ind w:left="5040" w:hanging="360"/>
+      </w:pPr>
+    </w:lvl>
+    <w:lvl w:ilvl="7" w:tplc="10090019" w:tentative="1">
+      <w:start w:val="1"/>
+      <w:numFmt w:val="lowerLetter"/>
+      <w:lvlText w:val="%8."/>
+      <w:lvlJc w:val="left"/>
+      <w:pPr>
+        <w:ind w:left="5760" w:hanging="360"/>
+      </w:pPr>
+    </w:lvl>
+    <w:lvl w:ilvl="8" w:tplc="1009001B" w:tentative="1">
+      <w:start w:val="1"/>
+      <w:numFmt w:val="lowerRoman"/>
+      <w:lvlText w:val="%9."/>
+      <w:lvlJc w:val="right"/>
+      <w:pPr>
+        <w:ind w:left="6480" w:hanging="180"/>
+      </w:pPr>
+    </w:lvl>
+  </w:abstractNum>
+  <w:abstractNum w:abstractNumId="16" w15:restartNumberingAfterBreak="0">
+    <w:nsid w:val="71FF0B56"/>
+    <w:multiLevelType w:val="hybridMultilevel"/>
+    <w:tmpl w:val="03CE548A"/>
+    <w:lvl w:ilvl="0" w:tplc="10090001">
+      <w:start w:val="1"/>
+      <w:numFmt w:val="bullet"/>
+      <w:lvlText w:val=""/>
+      <w:lvlJc w:val="left"/>
+      <w:pPr>
+        <w:ind w:left="720" w:hanging="360"/>
+      </w:pPr>
+      <w:rPr>
+        <w:rFonts w:ascii="Symbol" w:hAnsi="Symbol" w:hint="default"/>
+      </w:rPr>
+    </w:lvl>
+    <w:lvl w:ilvl="1" w:tplc="10090003" w:tentative="1">
+      <w:start w:val="1"/>
+      <w:numFmt w:val="bullet"/>
+      <w:lvlText w:val="o"/>
+      <w:lvlJc w:val="left"/>
+      <w:pPr>
+        <w:ind w:left="1440" w:hanging="360"/>
+      </w:pPr>
+      <w:rPr>
+        <w:rFonts w:ascii="Courier New" w:hAnsi="Courier New" w:cs="Courier New" w:hint="default"/>
+      </w:rPr>
+    </w:lvl>
+    <w:lvl w:ilvl="2" w:tplc="10090005" w:tentative="1">
+      <w:start w:val="1"/>
+      <w:numFmt w:val="bullet"/>
+      <w:lvlText w:val=""/>
+      <w:lvlJc w:val="left"/>
+      <w:pPr>
+        <w:ind w:left="2160" w:hanging="360"/>
+      </w:pPr>
+      <w:rPr>
+        <w:rFonts w:ascii="Wingdings" w:hAnsi="Wingdings" w:hint="default"/>
+      </w:rPr>
+    </w:lvl>
+    <w:lvl w:ilvl="3" w:tplc="10090001" w:tentative="1">
+      <w:start w:val="1"/>
+      <w:numFmt w:val="bullet"/>
+      <w:lvlText w:val=""/>
+      <w:lvlJc w:val="left"/>
+      <w:pPr>
+        <w:ind w:left="2880" w:hanging="360"/>
+      </w:pPr>
+      <w:rPr>
+        <w:rFonts w:ascii="Symbol" w:hAnsi="Symbol" w:hint="default"/>
+      </w:rPr>
+    </w:lvl>
+    <w:lvl w:ilvl="4" w:tplc="10090003" w:tentative="1">
+      <w:start w:val="1"/>
+      <w:numFmt w:val="bullet"/>
+      <w:lvlText w:val="o"/>
+      <w:lvlJc w:val="left"/>
+      <w:pPr>
+        <w:ind w:left="3600" w:hanging="360"/>
+      </w:pPr>
+      <w:rPr>
+        <w:rFonts w:ascii="Courier New" w:hAnsi="Courier New" w:cs="Courier New" w:hint="default"/>
+      </w:rPr>
+    </w:lvl>
+    <w:lvl w:ilvl="5" w:tplc="10090005" w:tentative="1">
+      <w:start w:val="1"/>
+      <w:numFmt w:val="bullet"/>
+      <w:lvlText w:val=""/>
+      <w:lvlJc w:val="left"/>
+      <w:pPr>
+        <w:ind w:left="4320" w:hanging="360"/>
+      </w:pPr>
+      <w:rPr>
+        <w:rFonts w:ascii="Wingdings" w:hAnsi="Wingdings" w:hint="default"/>
+      </w:rPr>
+    </w:lvl>
+    <w:lvl w:ilvl="6" w:tplc="10090001" w:tentative="1">
+      <w:start w:val="1"/>
+      <w:numFmt w:val="bullet"/>
+      <w:lvlText w:val=""/>
+      <w:lvlJc w:val="left"/>
+      <w:pPr>
+        <w:ind w:left="5040" w:hanging="360"/>
+      </w:pPr>
+      <w:rPr>
+        <w:rFonts w:ascii="Symbol" w:hAnsi="Symbol" w:hint="default"/>
+      </w:rPr>
+    </w:lvl>
+    <w:lvl w:ilvl="7" w:tplc="10090003" w:tentative="1">
+      <w:start w:val="1"/>
+      <w:numFmt w:val="bullet"/>
+      <w:lvlText w:val="o"/>
+      <w:lvlJc w:val="left"/>
+      <w:pPr>
+        <w:ind w:left="5760" w:hanging="360"/>
+      </w:pPr>
+      <w:rPr>
+        <w:rFonts w:ascii="Courier New" w:hAnsi="Courier New" w:cs="Courier New" w:hint="default"/>
+      </w:rPr>
+    </w:lvl>
+    <w:lvl w:ilvl="8" w:tplc="10090005" w:tentative="1">
+      <w:start w:val="1"/>
+      <w:numFmt w:val="bullet"/>
+      <w:lvlText w:val=""/>
+      <w:lvlJc w:val="left"/>
+      <w:pPr>
+        <w:ind w:left="6480" w:hanging="360"/>
+      </w:pPr>
+      <w:rPr>
+        <w:rFonts w:ascii="Wingdings" w:hAnsi="Wingdings" w:hint="default"/>
+      </w:rPr>
+    </w:lvl>
+  </w:abstractNum>
+  <w:abstractNum w:abstractNumId="17" w15:restartNumberingAfterBreak="0">
     <w:nsid w:val="75DB286F"/>
     <w:multiLevelType w:val="multilevel"/>
     <w:tmpl w:val="AC9C530E"/>
@@ -11640,7 +14994,7 @@
       </w:rPr>
     </w:lvl>
   </w:abstractNum>
-  <w:abstractNum w:abstractNumId="16" w15:restartNumberingAfterBreak="0">
+  <w:abstractNum w:abstractNumId="18" w15:restartNumberingAfterBreak="0">
     <w:nsid w:val="79E3440A"/>
     <w:multiLevelType w:val="multilevel"/>
     <w:tmpl w:val="0C02EB7E"/>
@@ -11789,7 +15143,7 @@
       </w:rPr>
     </w:lvl>
   </w:abstractNum>
-  <w:abstractNum w:abstractNumId="17" w15:restartNumberingAfterBreak="0">
+  <w:abstractNum w:abstractNumId="19" w15:restartNumberingAfterBreak="0">
     <w:nsid w:val="7FCC02F1"/>
     <w:multiLevelType w:val="multilevel"/>
     <w:tmpl w:val="F1806FFA"/>
@@ -11939,7 +15293,7 @@
     </w:lvl>
   </w:abstractNum>
   <w:num w:numId="1">
-    <w:abstractNumId w:val="15"/>
+    <w:abstractNumId w:val="17"/>
   </w:num>
   <w:num w:numId="2">
     <w:abstractNumId w:val="13"/>
@@ -11969,10 +15323,10 @@
     <w:abstractNumId w:val="5"/>
   </w:num>
   <w:num w:numId="11">
-    <w:abstractNumId w:val="16"/>
+    <w:abstractNumId w:val="18"/>
   </w:num>
   <w:num w:numId="12">
-    <w:abstractNumId w:val="17"/>
+    <w:abstractNumId w:val="19"/>
   </w:num>
   <w:num w:numId="13">
     <w:abstractNumId w:val="3"/>
@@ -11991,6 +15345,12 @@
   </w:num>
   <w:num w:numId="18">
     <w:abstractNumId w:val="1"/>
+  </w:num>
+  <w:num w:numId="19">
+    <w:abstractNumId w:val="16"/>
+  </w:num>
+  <w:num w:numId="20">
+    <w:abstractNumId w:val="15"/>
   </w:num>
 </w:numbering>
 </file>
@@ -12393,6 +15753,27 @@
     <w:name w:val="Normal"/>
     <w:qFormat/>
   </w:style>
+  <w:style w:type="paragraph" w:styleId="Heading1">
+    <w:name w:val="heading 1"/>
+    <w:basedOn w:val="Normal"/>
+    <w:next w:val="Normal"/>
+    <w:link w:val="Heading1Char"/>
+    <w:uiPriority w:val="9"/>
+    <w:qFormat/>
+    <w:rsid w:val="000A28C4"/>
+    <w:pPr>
+      <w:keepNext/>
+      <w:keepLines/>
+      <w:spacing w:before="240" w:after="0"/>
+      <w:outlineLvl w:val="0"/>
+    </w:pPr>
+    <w:rPr>
+      <w:rFonts w:asciiTheme="majorHAnsi" w:eastAsiaTheme="majorEastAsia" w:hAnsiTheme="majorHAnsi" w:cstheme="majorBidi"/>
+      <w:color w:val="2F5496" w:themeColor="accent1" w:themeShade="BF"/>
+      <w:sz w:val="32"/>
+      <w:szCs w:val="32"/>
+    </w:rPr>
+  </w:style>
   <w:style w:type="paragraph" w:styleId="Heading2">
     <w:name w:val="heading 2"/>
     <w:basedOn w:val="Normal"/>
@@ -12413,6 +15794,29 @@
       <w:color w:val="2F5496" w:themeColor="accent1" w:themeShade="BF"/>
       <w:sz w:val="26"/>
       <w:szCs w:val="26"/>
+    </w:rPr>
+  </w:style>
+  <w:style w:type="paragraph" w:styleId="Heading4">
+    <w:name w:val="heading 4"/>
+    <w:basedOn w:val="Normal"/>
+    <w:next w:val="Normal"/>
+    <w:link w:val="Heading4Char"/>
+    <w:uiPriority w:val="9"/>
+    <w:semiHidden/>
+    <w:unhideWhenUsed/>
+    <w:qFormat/>
+    <w:rsid w:val="000A28C4"/>
+    <w:pPr>
+      <w:keepNext/>
+      <w:keepLines/>
+      <w:spacing w:before="40" w:after="0"/>
+      <w:outlineLvl w:val="3"/>
+    </w:pPr>
+    <w:rPr>
+      <w:rFonts w:asciiTheme="majorHAnsi" w:eastAsiaTheme="majorEastAsia" w:hAnsiTheme="majorHAnsi" w:cstheme="majorBidi"/>
+      <w:i/>
+      <w:iCs/>
+      <w:color w:val="2F5496" w:themeColor="accent1" w:themeShade="BF"/>
     </w:rPr>
   </w:style>
   <w:style w:type="character" w:default="1" w:styleId="DefaultParagraphFont">
@@ -12732,6 +16136,107 @@
       <w:i/>
       <w:iCs/>
       <w:color w:val="4472C4" w:themeColor="accent1"/>
+    </w:rPr>
+  </w:style>
+  <w:style w:type="character" w:customStyle="1" w:styleId="Heading1Char">
+    <w:name w:val="Heading 1 Char"/>
+    <w:basedOn w:val="DefaultParagraphFont"/>
+    <w:link w:val="Heading1"/>
+    <w:uiPriority w:val="9"/>
+    <w:rsid w:val="000A28C4"/>
+    <w:rPr>
+      <w:rFonts w:asciiTheme="majorHAnsi" w:eastAsiaTheme="majorEastAsia" w:hAnsiTheme="majorHAnsi" w:cstheme="majorBidi"/>
+      <w:color w:val="2F5496" w:themeColor="accent1" w:themeShade="BF"/>
+      <w:sz w:val="32"/>
+      <w:szCs w:val="32"/>
+    </w:rPr>
+  </w:style>
+  <w:style w:type="character" w:customStyle="1" w:styleId="Heading4Char">
+    <w:name w:val="Heading 4 Char"/>
+    <w:basedOn w:val="DefaultParagraphFont"/>
+    <w:link w:val="Heading4"/>
+    <w:uiPriority w:val="9"/>
+    <w:semiHidden/>
+    <w:rsid w:val="000A28C4"/>
+    <w:rPr>
+      <w:rFonts w:asciiTheme="majorHAnsi" w:eastAsiaTheme="majorEastAsia" w:hAnsiTheme="majorHAnsi" w:cstheme="majorBidi"/>
+      <w:i/>
+      <w:iCs/>
+      <w:color w:val="2F5496" w:themeColor="accent1" w:themeShade="BF"/>
+    </w:rPr>
+  </w:style>
+  <w:style w:type="paragraph" w:styleId="Header">
+    <w:name w:val="header"/>
+    <w:basedOn w:val="Normal"/>
+    <w:link w:val="HeaderChar"/>
+    <w:uiPriority w:val="99"/>
+    <w:unhideWhenUsed/>
+    <w:rsid w:val="00BB65E2"/>
+    <w:pPr>
+      <w:tabs>
+        <w:tab w:val="center" w:pos="4680"/>
+        <w:tab w:val="right" w:pos="9360"/>
+      </w:tabs>
+      <w:spacing w:after="0" w:line="240" w:lineRule="auto"/>
+    </w:pPr>
+  </w:style>
+  <w:style w:type="character" w:customStyle="1" w:styleId="HeaderChar">
+    <w:name w:val="Header Char"/>
+    <w:basedOn w:val="DefaultParagraphFont"/>
+    <w:link w:val="Header"/>
+    <w:uiPriority w:val="99"/>
+    <w:rsid w:val="00BB65E2"/>
+  </w:style>
+  <w:style w:type="paragraph" w:styleId="Footer">
+    <w:name w:val="footer"/>
+    <w:basedOn w:val="Normal"/>
+    <w:link w:val="FooterChar"/>
+    <w:uiPriority w:val="99"/>
+    <w:unhideWhenUsed/>
+    <w:rsid w:val="00BB65E2"/>
+    <w:pPr>
+      <w:tabs>
+        <w:tab w:val="center" w:pos="4680"/>
+        <w:tab w:val="right" w:pos="9360"/>
+      </w:tabs>
+      <w:spacing w:after="0" w:line="240" w:lineRule="auto"/>
+    </w:pPr>
+  </w:style>
+  <w:style w:type="character" w:customStyle="1" w:styleId="FooterChar">
+    <w:name w:val="Footer Char"/>
+    <w:basedOn w:val="DefaultParagraphFont"/>
+    <w:link w:val="Footer"/>
+    <w:uiPriority w:val="99"/>
+    <w:rsid w:val="00BB65E2"/>
+  </w:style>
+  <w:style w:type="paragraph" w:styleId="HTMLPreformatted">
+    <w:name w:val="HTML Preformatted"/>
+    <w:basedOn w:val="Normal"/>
+    <w:link w:val="HTMLPreformattedChar"/>
+    <w:uiPriority w:val="99"/>
+    <w:semiHidden/>
+    <w:unhideWhenUsed/>
+    <w:rsid w:val="00250638"/>
+    <w:pPr>
+      <w:spacing w:after="0" w:line="240" w:lineRule="auto"/>
+    </w:pPr>
+    <w:rPr>
+      <w:rFonts w:ascii="Consolas" w:hAnsi="Consolas"/>
+      <w:sz w:val="20"/>
+      <w:szCs w:val="20"/>
+    </w:rPr>
+  </w:style>
+  <w:style w:type="character" w:customStyle="1" w:styleId="HTMLPreformattedChar">
+    <w:name w:val="HTML Preformatted Char"/>
+    <w:basedOn w:val="DefaultParagraphFont"/>
+    <w:link w:val="HTMLPreformatted"/>
+    <w:uiPriority w:val="99"/>
+    <w:semiHidden/>
+    <w:rsid w:val="00250638"/>
+    <w:rPr>
+      <w:rFonts w:ascii="Consolas" w:hAnsi="Consolas"/>
+      <w:sz w:val="20"/>
+      <w:szCs w:val="20"/>
     </w:rPr>
   </w:style>
 </w:styles>

--- a/UDACITY- Submissions -ML/Capstone/report.docx
+++ b/UDACITY- Submissions -ML/Capstone/report.docx
@@ -2521,6 +2521,65 @@
     </w:p>
     <w:p>
       <w:pPr>
+        <w:pStyle w:val="NormalWeb"/>
+        <w:shd w:val="clear" w:color="auto" w:fill="FFFFFF"/>
+        <w:spacing w:before="0" w:beforeAutospacing="0" w:after="0" w:afterAutospacing="0" w:line="360" w:lineRule="atLeast"/>
+        <w:textAlignment w:val="baseline"/>
+        <w:rPr>
+          <w:rFonts w:ascii="Segoe UI" w:hAnsi="Segoe UI" w:cs="Segoe UI"/>
+          <w:color w:val="555555"/>
+        </w:rPr>
+      </w:pPr>
+    </w:p>
+    <w:p>
+      <w:pPr>
+        <w:pStyle w:val="NormalWeb"/>
+        <w:shd w:val="clear" w:color="auto" w:fill="FFFFFF"/>
+        <w:spacing w:before="0" w:beforeAutospacing="0" w:after="0" w:afterAutospacing="0" w:line="360" w:lineRule="atLeast"/>
+        <w:textAlignment w:val="baseline"/>
+        <w:rPr>
+          <w:rFonts w:ascii="Segoe UI" w:hAnsi="Segoe UI" w:cs="Segoe UI"/>
+          <w:color w:val="555555"/>
+        </w:rPr>
+      </w:pPr>
+      <w:r>
+        <w:rPr>
+          <w:rFonts w:ascii="Segoe UI" w:hAnsi="Segoe UI" w:cs="Segoe UI"/>
+          <w:color w:val="555555"/>
+        </w:rPr>
+        <w:t>We should use Logistic regression as our problem is a binary classification problem where we think the features are somewhat related to the classes. Logistic</w:t>
+      </w:r>
+      <w:r>
+        <w:rPr>
+          <w:rFonts w:ascii="Segoe UI" w:hAnsi="Segoe UI" w:cs="Segoe UI"/>
+          <w:color w:val="555555"/>
+        </w:rPr>
+        <w:t xml:space="preserve"> Regression is </w:t>
+      </w:r>
+      <w:r>
+        <w:rPr>
+          <w:rFonts w:ascii="Segoe UI" w:hAnsi="Segoe UI" w:cs="Segoe UI"/>
+          <w:color w:val="555555"/>
+        </w:rPr>
+        <w:t xml:space="preserve">also </w:t>
+      </w:r>
+      <w:r>
+        <w:rPr>
+          <w:rFonts w:ascii="Segoe UI" w:hAnsi="Segoe UI" w:cs="Segoe UI"/>
+          <w:color w:val="555555"/>
+        </w:rPr>
+        <w:t>one of the si</w:t>
+      </w:r>
+      <w:r>
+        <w:rPr>
+          <w:rFonts w:ascii="Segoe UI" w:hAnsi="Segoe UI" w:cs="Segoe UI"/>
+          <w:color w:val="555555"/>
+        </w:rPr>
+        <w:t xml:space="preserve">mple classification techniques and would serve as a good baseline model to compare with more sophisticated models like Light Gradient boost, Adaboost. </w:t>
+      </w:r>
+    </w:p>
+    <w:p>
+      <w:pPr>
         <w:spacing w:after="240" w:line="240" w:lineRule="auto"/>
         <w:rPr>
           <w:lang w:eastAsia="en-CA"/>
@@ -2659,9 +2718,8 @@
           <w:sz w:val="23"/>
           <w:szCs w:val="23"/>
         </w:rPr>
-        <w:t xml:space="preserve"> is best used to boost the performance of decision trees on binary classification problems. This is done by building a model from the training data, then creating a second model that attempts to correct the errors from the first model. Models are added until the training set is predicted </w:t>
-      </w:r>
-      <w:proofErr w:type="gramStart"/>
+        <w:t xml:space="preserve"> is best used to boost the performance of decision trees on binary classification problems</w:t>
+      </w:r>
       <w:r>
         <w:rPr>
           <w:rFonts w:ascii="Helvetica" w:hAnsi="Helvetica" w:cs="Helvetica"/>
@@ -2669,9 +2727,8 @@
           <w:sz w:val="23"/>
           <w:szCs w:val="23"/>
         </w:rPr>
-        <w:t>perfectly</w:t>
-      </w:r>
-      <w:proofErr w:type="gramEnd"/>
+        <w:t xml:space="preserve">. We have a problem of binary classification and this model, which is much more </w:t>
+      </w:r>
       <w:r>
         <w:rPr>
           <w:rFonts w:ascii="Helvetica" w:hAnsi="Helvetica" w:cs="Helvetica"/>
@@ -2679,6 +2736,75 @@
           <w:sz w:val="23"/>
           <w:szCs w:val="23"/>
         </w:rPr>
+        <w:lastRenderedPageBreak/>
+        <w:t xml:space="preserve">sophisticated than the logistic regression model would can give a </w:t>
+      </w:r>
+      <w:r>
+        <w:rPr>
+          <w:rFonts w:ascii="Helvetica" w:hAnsi="Helvetica" w:cs="Helvetica"/>
+          <w:color w:val="555555"/>
+          <w:sz w:val="23"/>
+          <w:szCs w:val="23"/>
+        </w:rPr>
+        <w:t>good metrics to compare with the baseline model.</w:t>
+      </w:r>
+    </w:p>
+    <w:p>
+      <w:pPr>
+        <w:pStyle w:val="NormalWeb"/>
+        <w:shd w:val="clear" w:color="auto" w:fill="FFFFFF"/>
+        <w:spacing w:before="0" w:beforeAutospacing="0" w:after="0" w:afterAutospacing="0" w:line="360" w:lineRule="atLeast"/>
+        <w:textAlignment w:val="baseline"/>
+        <w:rPr>
+          <w:rFonts w:ascii="Helvetica" w:hAnsi="Helvetica" w:cs="Helvetica"/>
+          <w:color w:val="555555"/>
+          <w:sz w:val="23"/>
+          <w:szCs w:val="23"/>
+        </w:rPr>
+      </w:pPr>
+      <w:r>
+        <w:rPr>
+          <w:rFonts w:ascii="Helvetica" w:hAnsi="Helvetica" w:cs="Helvetica"/>
+          <w:color w:val="555555"/>
+          <w:sz w:val="23"/>
+          <w:szCs w:val="23"/>
+        </w:rPr>
+        <w:t xml:space="preserve">This is </w:t>
+      </w:r>
+      <w:r>
+        <w:rPr>
+          <w:rFonts w:ascii="Helvetica" w:hAnsi="Helvetica" w:cs="Helvetica"/>
+          <w:color w:val="555555"/>
+          <w:sz w:val="23"/>
+          <w:szCs w:val="23"/>
+        </w:rPr>
+        <w:t xml:space="preserve">binary classification is </w:t>
+      </w:r>
+      <w:r>
+        <w:rPr>
+          <w:rFonts w:ascii="Helvetica" w:hAnsi="Helvetica" w:cs="Helvetica"/>
+          <w:color w:val="555555"/>
+          <w:sz w:val="23"/>
+          <w:szCs w:val="23"/>
+        </w:rPr>
+        <w:t xml:space="preserve">done by building a model from the training data, then creating a second model that attempts to correct the errors from the first model. Models are added until the training set is predicted </w:t>
+      </w:r>
+      <w:r>
+        <w:rPr>
+          <w:rFonts w:ascii="Helvetica" w:hAnsi="Helvetica" w:cs="Helvetica"/>
+          <w:color w:val="555555"/>
+          <w:sz w:val="23"/>
+          <w:szCs w:val="23"/>
+        </w:rPr>
+        <w:t>perfectly,</w:t>
+      </w:r>
+      <w:r>
+        <w:rPr>
+          <w:rFonts w:ascii="Helvetica" w:hAnsi="Helvetica" w:cs="Helvetica"/>
+          <w:color w:val="555555"/>
+          <w:sz w:val="23"/>
+          <w:szCs w:val="23"/>
+        </w:rPr>
         <w:t xml:space="preserve"> or a maximum number of models are added. </w:t>
       </w:r>
     </w:p>
@@ -2696,6 +2822,42 @@
           <w:sz w:val="23"/>
           <w:szCs w:val="23"/>
         </w:rPr>
+        <w:t xml:space="preserve">In brief Adaboost is an ensemble machine learning technique which uses </w:t>
+      </w:r>
+      <w:r>
+        <w:rPr>
+          <w:rFonts w:ascii="Helvetica" w:hAnsi="Helvetica" w:cs="Helvetica"/>
+          <w:color w:val="555555"/>
+          <w:sz w:val="23"/>
+          <w:szCs w:val="23"/>
+        </w:rPr>
+        <w:t xml:space="preserve">multiple weak learners </w:t>
+      </w:r>
+      <w:r>
+        <w:rPr>
+          <w:rFonts w:ascii="Helvetica" w:hAnsi="Helvetica" w:cs="Helvetica"/>
+          <w:color w:val="555555"/>
+          <w:sz w:val="23"/>
+          <w:szCs w:val="23"/>
+        </w:rPr>
+        <w:t>to</w:t>
+      </w:r>
+      <w:r>
+        <w:rPr>
+          <w:rFonts w:ascii="Helvetica" w:hAnsi="Helvetica" w:cs="Helvetica"/>
+          <w:color w:val="555555"/>
+          <w:sz w:val="23"/>
+          <w:szCs w:val="23"/>
+        </w:rPr>
+        <w:t xml:space="preserve"> make one strong learner.</w:t>
+      </w:r>
+      <w:r>
+        <w:rPr>
+          <w:rFonts w:ascii="Helvetica" w:hAnsi="Helvetica" w:cs="Helvetica"/>
+          <w:color w:val="555555"/>
+          <w:sz w:val="23"/>
+          <w:szCs w:val="23"/>
+        </w:rPr>
         <w:t> </w:t>
       </w:r>
     </w:p>
@@ -2714,7 +2876,6 @@
           <w:b/>
           <w:lang w:eastAsia="en-CA"/>
         </w:rPr>
-        <w:lastRenderedPageBreak/>
         <w:t>Ridge Classifier</w:t>
       </w:r>
     </w:p>
@@ -2764,7 +2925,6 @@
         </w:rPr>
         <w:t xml:space="preserve"> It </w:t>
       </w:r>
-      <w:proofErr w:type="gramStart"/>
       <w:r>
         <w:rPr>
           <w:rFonts w:ascii="Segoe UI" w:hAnsi="Segoe UI" w:cs="Segoe UI"/>
@@ -2772,9 +2932,8 @@
           <w:sz w:val="24"/>
           <w:szCs w:val="24"/>
         </w:rPr>
-        <w:t>learns  weights</w:t>
-      </w:r>
-      <w:proofErr w:type="gramEnd"/>
+        <w:t>learns weights</w:t>
+      </w:r>
       <w:r>
         <w:rPr>
           <w:rFonts w:ascii="Segoe UI" w:hAnsi="Segoe UI" w:cs="Segoe UI"/>
@@ -2817,13 +2976,13 @@
         </w:rPr>
         <w:t xml:space="preserve"> We would be using the default alpha value for our model.</w:t>
       </w:r>
-    </w:p>
-    <w:p>
-      <w:pPr>
-        <w:rPr>
-          <w:lang w:eastAsia="en-CA"/>
-        </w:rPr>
-      </w:pPr>
+      <w:r>
+        <w:rPr>
+          <w:rFonts w:ascii="Segoe UI" w:hAnsi="Segoe UI" w:cs="Segoe UI"/>
+          <w:color w:val="555555"/>
+        </w:rPr>
+        <w:t xml:space="preserve"> This is a regression which would be used as a classifier by using the threshold or rounding off.</w:t>
+      </w:r>
     </w:p>
     <w:p>
       <w:pPr>
@@ -2834,22 +2993,6 @@
           <w:lang w:eastAsia="en-CA"/>
         </w:rPr>
       </w:pPr>
-      <w:r>
-        <w:rPr>
-          <w:rFonts w:eastAsia="Times New Roman"/>
-          <w:b/>
-          <w:lang w:eastAsia="en-CA"/>
-        </w:rPr>
-        <w:t>Light</w:t>
-      </w:r>
-      <w:r>
-        <w:rPr>
-          <w:rFonts w:eastAsia="Times New Roman"/>
-          <w:b/>
-          <w:lang w:eastAsia="en-CA"/>
-        </w:rPr>
-        <w:t xml:space="preserve"> Gradient Boosting or LGB</w:t>
-      </w:r>
     </w:p>
     <w:p>
       <w:pPr>
@@ -2862,45 +3005,60 @@
           <w:color w:val="555555"/>
         </w:rPr>
       </w:pPr>
-      <w:proofErr w:type="spellStart"/>
       <w:r>
         <w:rPr>
           <w:rFonts w:ascii="Segoe UI" w:hAnsi="Segoe UI" w:cs="Segoe UI"/>
           <w:color w:val="555555"/>
         </w:rPr>
-        <w:t>LightGBM</w:t>
-      </w:r>
-      <w:proofErr w:type="spellEnd"/>
+        <w:t xml:space="preserve">This model should be used </w:t>
+      </w:r>
       <w:r>
         <w:rPr>
           <w:rFonts w:ascii="Segoe UI" w:hAnsi="Segoe UI" w:cs="Segoe UI"/>
           <w:color w:val="555555"/>
         </w:rPr>
-        <w:t> is a fast, distributed as well as high-performance gradient boosting framework that makes the use of a learning algorithm that is tree-based, and is used for ranking, classification as well as many other machine learning tasks.</w:t>
+        <w:t xml:space="preserve">for this project </w:t>
       </w:r>
       <w:r>
         <w:rPr>
           <w:rFonts w:ascii="Segoe UI" w:hAnsi="Segoe UI" w:cs="Segoe UI"/>
           <w:color w:val="555555"/>
         </w:rPr>
-        <w:t xml:space="preserve"> While other algorithms grow trees horizontally, Light GBM grows tree vertically meaning that Light GBM grows tree leaf-wise while other algorithms grow level-wise. It, </w:t>
-      </w:r>
-      <w:proofErr w:type="gramStart"/>
+        <w:t>as it performs as this model is very simple &amp; would help generalize better by avoiding overfitting</w:t>
+      </w:r>
       <w:r>
         <w:rPr>
           <w:rFonts w:ascii="Segoe UI" w:hAnsi="Segoe UI" w:cs="Segoe UI"/>
           <w:color w:val="555555"/>
         </w:rPr>
-        <w:t>in order to</w:t>
-      </w:r>
-      <w:proofErr w:type="gramEnd"/>
+        <w:t xml:space="preserve"> and we would be comparing the performance against other complex models</w:t>
+      </w:r>
       <w:r>
         <w:rPr>
           <w:rFonts w:ascii="Segoe UI" w:hAnsi="Segoe UI" w:cs="Segoe UI"/>
           <w:color w:val="555555"/>
         </w:rPr>
-        <w:t xml:space="preserve"> grow, will choose the leaf that has a max delta loss. When growing the same leaf, Leaf-wise algorithm can reduce more loss when compared to a level-wise algorithm.</w:t>
-      </w:r>
+        <w:t>.</w:t>
+      </w:r>
+      <w:r>
+        <w:rPr>
+          <w:rFonts w:ascii="Segoe UI" w:hAnsi="Segoe UI" w:cs="Segoe UI"/>
+          <w:color w:val="555555"/>
+        </w:rPr>
+        <w:t xml:space="preserve"> </w:t>
+      </w:r>
+    </w:p>
+    <w:p>
+      <w:pPr>
+        <w:pStyle w:val="NormalWeb"/>
+        <w:shd w:val="clear" w:color="auto" w:fill="FFFFFF"/>
+        <w:spacing w:before="0" w:beforeAutospacing="0" w:after="0" w:afterAutospacing="0" w:line="360" w:lineRule="atLeast"/>
+        <w:textAlignment w:val="baseline"/>
+        <w:rPr>
+          <w:rFonts w:ascii="Segoe UI" w:hAnsi="Segoe UI" w:cs="Segoe UI"/>
+          <w:color w:val="555555"/>
+        </w:rPr>
+      </w:pPr>
     </w:p>
     <w:p>
       <w:pPr>
@@ -2911,6 +3069,145 @@
           <w:lang w:eastAsia="en-CA"/>
         </w:rPr>
       </w:pPr>
+      <w:r>
+        <w:rPr>
+          <w:rFonts w:eastAsia="Times New Roman"/>
+          <w:b/>
+          <w:lang w:eastAsia="en-CA"/>
+        </w:rPr>
+        <w:t>Light</w:t>
+      </w:r>
+      <w:r>
+        <w:rPr>
+          <w:rFonts w:eastAsia="Times New Roman"/>
+          <w:b/>
+          <w:lang w:eastAsia="en-CA"/>
+        </w:rPr>
+        <w:t xml:space="preserve"> Gradient Boosting or </w:t>
+      </w:r>
+      <w:r>
+        <w:rPr>
+          <w:rFonts w:eastAsia="Times New Roman"/>
+          <w:b/>
+          <w:lang w:eastAsia="en-CA"/>
+        </w:rPr>
+        <w:t>LIGHT GBM</w:t>
+      </w:r>
+    </w:p>
+    <w:p>
+      <w:pPr>
+        <w:pStyle w:val="NormalWeb"/>
+        <w:shd w:val="clear" w:color="auto" w:fill="FFFFFF"/>
+        <w:spacing w:before="0" w:beforeAutospacing="0" w:after="0" w:afterAutospacing="0" w:line="360" w:lineRule="atLeast"/>
+        <w:textAlignment w:val="baseline"/>
+        <w:rPr>
+          <w:rFonts w:ascii="Segoe UI" w:hAnsi="Segoe UI" w:cs="Segoe UI"/>
+          <w:color w:val="555555"/>
+        </w:rPr>
+      </w:pPr>
+      <w:proofErr w:type="spellStart"/>
+      <w:r>
+        <w:rPr>
+          <w:rFonts w:ascii="Segoe UI" w:hAnsi="Segoe UI" w:cs="Segoe UI"/>
+          <w:color w:val="555555"/>
+        </w:rPr>
+        <w:t>LightGBM</w:t>
+      </w:r>
+      <w:proofErr w:type="spellEnd"/>
+      <w:r>
+        <w:rPr>
+          <w:rFonts w:ascii="Segoe UI" w:hAnsi="Segoe UI" w:cs="Segoe UI"/>
+          <w:color w:val="555555"/>
+        </w:rPr>
+        <w:t> is a fast, distributed as well as high-performance gradient boosting framework that makes the use of a learning algorithm that is tree-based, and is used for ranking, classification as well as many other machine learning tasks.</w:t>
+      </w:r>
+      <w:r>
+        <w:rPr>
+          <w:rFonts w:ascii="Segoe UI" w:hAnsi="Segoe UI" w:cs="Segoe UI"/>
+          <w:color w:val="555555"/>
+        </w:rPr>
+        <w:t xml:space="preserve"> While other algorithms grow trees horizontally, Light GBM grows tree vertically meaning that Light GBM grows tree leaf-wise while other algorithms grow level-wise. It, </w:t>
+      </w:r>
+      <w:proofErr w:type="gramStart"/>
+      <w:r>
+        <w:rPr>
+          <w:rFonts w:ascii="Segoe UI" w:hAnsi="Segoe UI" w:cs="Segoe UI"/>
+          <w:color w:val="555555"/>
+        </w:rPr>
+        <w:t>in order to</w:t>
+      </w:r>
+      <w:proofErr w:type="gramEnd"/>
+      <w:r>
+        <w:rPr>
+          <w:rFonts w:ascii="Segoe UI" w:hAnsi="Segoe UI" w:cs="Segoe UI"/>
+          <w:color w:val="555555"/>
+        </w:rPr>
+        <w:t xml:space="preserve"> grow, will choose the leaf that has a max delta loss. When growing the same leaf, Leaf-wise algorithm can reduce more loss when compared to a level-wise algorithm.</w:t>
+      </w:r>
+    </w:p>
+    <w:p>
+      <w:pPr>
+        <w:pStyle w:val="NormalWeb"/>
+        <w:shd w:val="clear" w:color="auto" w:fill="FFFFFF"/>
+        <w:spacing w:before="0" w:beforeAutospacing="0" w:after="0" w:afterAutospacing="0" w:line="360" w:lineRule="atLeast"/>
+        <w:textAlignment w:val="baseline"/>
+        <w:rPr>
+          <w:rFonts w:ascii="Segoe UI" w:hAnsi="Segoe UI" w:cs="Segoe UI"/>
+          <w:color w:val="555555"/>
+        </w:rPr>
+      </w:pPr>
+    </w:p>
+    <w:p>
+      <w:pPr>
+        <w:pStyle w:val="NormalWeb"/>
+        <w:shd w:val="clear" w:color="auto" w:fill="FFFFFF"/>
+        <w:spacing w:before="0" w:beforeAutospacing="0" w:after="0" w:afterAutospacing="0" w:line="360" w:lineRule="atLeast"/>
+        <w:textAlignment w:val="baseline"/>
+        <w:rPr>
+          <w:rFonts w:ascii="Segoe UI" w:hAnsi="Segoe UI" w:cs="Segoe UI"/>
+          <w:color w:val="555555"/>
+        </w:rPr>
+      </w:pPr>
+      <w:r>
+        <w:rPr>
+          <w:rFonts w:ascii="Segoe UI" w:hAnsi="Segoe UI" w:cs="Segoe UI"/>
+          <w:color w:val="555555"/>
+        </w:rPr>
+        <w:t xml:space="preserve">Light GBM is relatively a new algorithm and can handle large size of data </w:t>
+      </w:r>
+      <w:r>
+        <w:rPr>
+          <w:rFonts w:ascii="Segoe UI" w:hAnsi="Segoe UI" w:cs="Segoe UI"/>
+          <w:color w:val="555555"/>
+        </w:rPr>
+        <w:t>a</w:t>
+      </w:r>
+      <w:r>
+        <w:rPr>
+          <w:rFonts w:ascii="Segoe UI" w:hAnsi="Segoe UI" w:cs="Segoe UI"/>
+          <w:color w:val="555555"/>
+        </w:rPr>
+        <w:t>nd takes lower memory to run. Light GBM has light in it’ name to signify high speed of the algorithm. Based on above should be worthwhile to try this new algorithm.</w:t>
+      </w:r>
+    </w:p>
+    <w:p>
+      <w:pPr>
+        <w:pStyle w:val="NormalWeb"/>
+        <w:shd w:val="clear" w:color="auto" w:fill="FFFFFF"/>
+        <w:spacing w:before="0" w:beforeAutospacing="0" w:after="0" w:afterAutospacing="0" w:line="360" w:lineRule="atLeast"/>
+        <w:textAlignment w:val="baseline"/>
+        <w:rPr>
+          <w:b/>
+        </w:rPr>
+      </w:pPr>
+      <w:r>
+        <w:rPr>
+          <w:rFonts w:ascii="Segoe UI" w:hAnsi="Segoe UI" w:cs="Segoe UI"/>
+          <w:color w:val="555555"/>
+        </w:rPr>
+        <w:lastRenderedPageBreak/>
+        <w:t xml:space="preserve"> </w:t>
+      </w:r>
     </w:p>
     <w:p>
       <w:pPr>
@@ -3049,21 +3346,12 @@
           <w:color w:val="555555"/>
         </w:rPr>
       </w:pPr>
-      <w:proofErr w:type="spellStart"/>
       <w:r>
         <w:rPr>
           <w:rFonts w:ascii="Segoe UI" w:hAnsi="Segoe UI" w:cs="Segoe UI"/>
           <w:color w:val="555555"/>
         </w:rPr>
-        <w:t>Undersampling</w:t>
-      </w:r>
-      <w:proofErr w:type="spellEnd"/>
-      <w:r>
-        <w:rPr>
-          <w:rFonts w:ascii="Segoe UI" w:hAnsi="Segoe UI" w:cs="Segoe UI"/>
-          <w:color w:val="555555"/>
-        </w:rPr>
-        <w:t xml:space="preserve"> of majority class</w:t>
+        <w:t>Undersampling of majority class</w:t>
       </w:r>
     </w:p>
     <w:p>
@@ -3232,15 +3520,7 @@
           <w:rFonts w:ascii="Segoe UI" w:hAnsi="Segoe UI" w:cs="Segoe UI"/>
           <w:color w:val="555555"/>
         </w:rPr>
-        <w:t xml:space="preserve">The SMOTE samples are linear combinations of two similar </w:t>
-      </w:r>
-      <w:r>
-        <w:rPr>
-          <w:rFonts w:ascii="Segoe UI" w:hAnsi="Segoe UI" w:cs="Segoe UI"/>
-          <w:color w:val="555555"/>
-        </w:rPr>
-        <w:lastRenderedPageBreak/>
-        <w:t>samples from the minority class</w:t>
+        <w:t>The SMOTE samples are linear combinations of two similar samples from the minority class</w:t>
       </w:r>
       <w:r>
         <w:rPr>
@@ -4385,7 +4665,39 @@
           <w:szCs w:val="24"/>
           <w:lang w:eastAsia="en-CA"/>
         </w:rPr>
-        <w:t>Light Gradient Boost(LGB)</w:t>
+        <w:t xml:space="preserve">Light Gradient </w:t>
+      </w:r>
+      <w:proofErr w:type="gramStart"/>
+      <w:r>
+        <w:rPr>
+          <w:rFonts w:ascii="Segoe UI" w:eastAsia="Times New Roman" w:hAnsi="Segoe UI" w:cs="Segoe UI"/>
+          <w:color w:val="24292E"/>
+          <w:sz w:val="24"/>
+          <w:szCs w:val="24"/>
+          <w:lang w:eastAsia="en-CA"/>
+        </w:rPr>
+        <w:t>Boost(</w:t>
+      </w:r>
+      <w:proofErr w:type="gramEnd"/>
+      <w:r>
+        <w:rPr>
+          <w:rFonts w:ascii="Segoe UI" w:eastAsia="Times New Roman" w:hAnsi="Segoe UI" w:cs="Segoe UI"/>
+          <w:color w:val="24292E"/>
+          <w:sz w:val="24"/>
+          <w:szCs w:val="24"/>
+          <w:lang w:eastAsia="en-CA"/>
+        </w:rPr>
+        <w:t>LIGHT GBM</w:t>
+      </w:r>
+      <w:r>
+        <w:rPr>
+          <w:rFonts w:ascii="Segoe UI" w:eastAsia="Times New Roman" w:hAnsi="Segoe UI" w:cs="Segoe UI"/>
+          <w:color w:val="24292E"/>
+          <w:sz w:val="24"/>
+          <w:szCs w:val="24"/>
+          <w:lang w:eastAsia="en-CA"/>
+        </w:rPr>
+        <w:t>)</w:t>
       </w:r>
     </w:p>
     <w:p>
@@ -5881,7 +6193,27 @@
           <w:szCs w:val="24"/>
           <w:lang w:eastAsia="en-CA"/>
         </w:rPr>
-        <w:t>It was very evident from initial results that the ‘Light Gradient Boosting’ or LGB has the best metrics for the AUPRC score of 0.88</w:t>
+        <w:t xml:space="preserve">It was very evident from initial results that the ‘Light Gradient Boosting’ or </w:t>
+      </w:r>
+      <w:r>
+        <w:rPr>
+          <w:rFonts w:ascii="Segoe UI" w:eastAsia="Times New Roman" w:hAnsi="Segoe UI" w:cs="Segoe UI"/>
+          <w:color w:val="24292E"/>
+          <w:sz w:val="24"/>
+          <w:szCs w:val="24"/>
+          <w:lang w:eastAsia="en-CA"/>
+        </w:rPr>
+        <w:t>LIGHT GBM</w:t>
+      </w:r>
+      <w:r>
+        <w:rPr>
+          <w:rFonts w:ascii="Segoe UI" w:eastAsia="Times New Roman" w:hAnsi="Segoe UI" w:cs="Segoe UI"/>
+          <w:color w:val="24292E"/>
+          <w:sz w:val="24"/>
+          <w:szCs w:val="24"/>
+          <w:lang w:eastAsia="en-CA"/>
+        </w:rPr>
+        <w:t xml:space="preserve"> has the best metrics for the AUPRC score of 0.88</w:t>
       </w:r>
       <w:r>
         <w:rPr>
@@ -10778,8 +11110,9 @@
           <w:szCs w:val="24"/>
           <w:lang w:eastAsia="en-CA"/>
         </w:rPr>
-        <w:t>Light Gradient Boosting</w:t>
-      </w:r>
+        <w:t xml:space="preserve">Light Gradient </w:t>
+      </w:r>
+      <w:proofErr w:type="gramStart"/>
       <w:r>
         <w:rPr>
           <w:rFonts w:ascii="Segoe UI" w:eastAsia="Times New Roman" w:hAnsi="Segoe UI" w:cs="Segoe UI"/>
@@ -10789,7 +11122,41 @@
           <w:szCs w:val="24"/>
           <w:lang w:eastAsia="en-CA"/>
         </w:rPr>
-        <w:t>(LGB)</w:t>
+        <w:t>Boosting</w:t>
+      </w:r>
+      <w:r>
+        <w:rPr>
+          <w:rFonts w:ascii="Segoe UI" w:eastAsia="Times New Roman" w:hAnsi="Segoe UI" w:cs="Segoe UI"/>
+          <w:b/>
+          <w:color w:val="24292E"/>
+          <w:sz w:val="24"/>
+          <w:szCs w:val="24"/>
+          <w:lang w:eastAsia="en-CA"/>
+        </w:rPr>
+        <w:t>(</w:t>
+      </w:r>
+      <w:proofErr w:type="gramEnd"/>
+      <w:r>
+        <w:rPr>
+          <w:rFonts w:ascii="Segoe UI" w:eastAsia="Times New Roman" w:hAnsi="Segoe UI" w:cs="Segoe UI"/>
+          <w:b/>
+          <w:color w:val="24292E"/>
+          <w:sz w:val="24"/>
+          <w:szCs w:val="24"/>
+          <w:lang w:eastAsia="en-CA"/>
+        </w:rPr>
+        <w:t>LIGHT GBM</w:t>
+      </w:r>
+      <w:r>
+        <w:rPr>
+          <w:rFonts w:ascii="Segoe UI" w:eastAsia="Times New Roman" w:hAnsi="Segoe UI" w:cs="Segoe UI"/>
+          <w:b/>
+          <w:color w:val="24292E"/>
+          <w:sz w:val="24"/>
+          <w:szCs w:val="24"/>
+          <w:lang w:eastAsia="en-CA"/>
+        </w:rPr>
+        <w:t>)</w:t>
       </w:r>
       <w:r>
         <w:rPr>
@@ -10939,7 +11306,47 @@
           <w:szCs w:val="24"/>
           <w:lang w:eastAsia="en-CA"/>
         </w:rPr>
-        <w:t>% but it takes much longer to train/test compared to the LGB. LGB produces better results in 1/20</w:t>
+        <w:t xml:space="preserve">% but it takes much longer to train/test compared to the </w:t>
+      </w:r>
+      <w:r>
+        <w:rPr>
+          <w:rFonts w:ascii="Segoe UI" w:eastAsia="Times New Roman" w:hAnsi="Segoe UI" w:cs="Segoe UI"/>
+          <w:color w:val="24292E"/>
+          <w:sz w:val="24"/>
+          <w:szCs w:val="24"/>
+          <w:lang w:eastAsia="en-CA"/>
+        </w:rPr>
+        <w:t>LIGHT GBM</w:t>
+      </w:r>
+      <w:r>
+        <w:rPr>
+          <w:rFonts w:ascii="Segoe UI" w:eastAsia="Times New Roman" w:hAnsi="Segoe UI" w:cs="Segoe UI"/>
+          <w:color w:val="24292E"/>
+          <w:sz w:val="24"/>
+          <w:szCs w:val="24"/>
+          <w:lang w:eastAsia="en-CA"/>
+        </w:rPr>
+        <w:t xml:space="preserve">. </w:t>
+      </w:r>
+      <w:r>
+        <w:rPr>
+          <w:rFonts w:ascii="Segoe UI" w:eastAsia="Times New Roman" w:hAnsi="Segoe UI" w:cs="Segoe UI"/>
+          <w:color w:val="24292E"/>
+          <w:sz w:val="24"/>
+          <w:szCs w:val="24"/>
+          <w:lang w:eastAsia="en-CA"/>
+        </w:rPr>
+        <w:t>LIGHT GBM</w:t>
+      </w:r>
+      <w:r>
+        <w:rPr>
+          <w:rFonts w:ascii="Segoe UI" w:eastAsia="Times New Roman" w:hAnsi="Segoe UI" w:cs="Segoe UI"/>
+          <w:color w:val="24292E"/>
+          <w:sz w:val="24"/>
+          <w:szCs w:val="24"/>
+          <w:lang w:eastAsia="en-CA"/>
+        </w:rPr>
+        <w:t xml:space="preserve"> produces better results in 1/20</w:t>
       </w:r>
       <w:r>
         <w:rPr>
@@ -11009,7 +11416,27 @@
           <w:szCs w:val="24"/>
           <w:lang w:eastAsia="en-CA"/>
         </w:rPr>
-        <w:t>The best model i.e. LGB model on the oversampled data has a precision of 99.</w:t>
+        <w:t xml:space="preserve">The best model i.e. </w:t>
+      </w:r>
+      <w:r>
+        <w:rPr>
+          <w:rFonts w:ascii="Segoe UI" w:eastAsia="Times New Roman" w:hAnsi="Segoe UI" w:cs="Segoe UI"/>
+          <w:color w:val="24292E"/>
+          <w:sz w:val="24"/>
+          <w:szCs w:val="24"/>
+          <w:lang w:eastAsia="en-CA"/>
+        </w:rPr>
+        <w:t>LIGHT GBM</w:t>
+      </w:r>
+      <w:r>
+        <w:rPr>
+          <w:rFonts w:ascii="Segoe UI" w:eastAsia="Times New Roman" w:hAnsi="Segoe UI" w:cs="Segoe UI"/>
+          <w:color w:val="24292E"/>
+          <w:sz w:val="24"/>
+          <w:szCs w:val="24"/>
+          <w:lang w:eastAsia="en-CA"/>
+        </w:rPr>
+        <w:t xml:space="preserve"> model on the oversampled data has a precision of 99.</w:t>
       </w:r>
       <w:r>
         <w:rPr>
@@ -11224,7 +11651,27 @@
           <w:szCs w:val="24"/>
           <w:lang w:eastAsia="en-CA"/>
         </w:rPr>
-        <w:t>Below figure illustrates the improvement in overall performance as compared to the benchmark model. The figure on left shows the area under the precision recall curve for the benchmark model and the one on right is for the selected LGB model.</w:t>
+        <w:t xml:space="preserve">Below figure illustrates the improvement in overall performance as compared to the benchmark model. The figure on left shows the area under the precision recall curve for the benchmark model and the one on right is for the selected </w:t>
+      </w:r>
+      <w:r>
+        <w:rPr>
+          <w:rFonts w:ascii="Segoe UI" w:eastAsia="Times New Roman" w:hAnsi="Segoe UI" w:cs="Segoe UI"/>
+          <w:color w:val="24292E"/>
+          <w:sz w:val="24"/>
+          <w:szCs w:val="24"/>
+          <w:lang w:eastAsia="en-CA"/>
+        </w:rPr>
+        <w:t>LIGHT GBM</w:t>
+      </w:r>
+      <w:r>
+        <w:rPr>
+          <w:rFonts w:ascii="Segoe UI" w:eastAsia="Times New Roman" w:hAnsi="Segoe UI" w:cs="Segoe UI"/>
+          <w:color w:val="24292E"/>
+          <w:sz w:val="24"/>
+          <w:szCs w:val="24"/>
+          <w:lang w:eastAsia="en-CA"/>
+        </w:rPr>
+        <w:t xml:space="preserve"> model.</w:t>
       </w:r>
     </w:p>
     <w:p>
@@ -11387,7 +11834,17 @@
           <w:szCs w:val="24"/>
           <w:lang w:eastAsia="en-CA"/>
         </w:rPr>
-        <w:t>LGB Model predicted</w:t>
+        <w:t>LIGHT GBM</w:t>
+      </w:r>
+      <w:r>
+        <w:rPr>
+          <w:rFonts w:ascii="Segoe UI" w:eastAsia="Times New Roman" w:hAnsi="Segoe UI" w:cs="Segoe UI"/>
+          <w:color w:val="24292E"/>
+          <w:sz w:val="24"/>
+          <w:szCs w:val="24"/>
+          <w:lang w:eastAsia="en-CA"/>
+        </w:rPr>
+        <w:t xml:space="preserve"> Model predicted</w:t>
       </w:r>
       <w:r>
         <w:rPr>
@@ -11467,17 +11924,7 @@
           <w:szCs w:val="24"/>
           <w:lang w:eastAsia="en-CA"/>
         </w:rPr>
-        <w:t xml:space="preserve"> </w:t>
-      </w:r>
-      <w:r>
-        <w:rPr>
-          <w:rFonts w:ascii="Segoe UI" w:eastAsia="Times New Roman" w:hAnsi="Segoe UI" w:cs="Segoe UI"/>
-          <w:color w:val="24292E"/>
-          <w:sz w:val="24"/>
-          <w:szCs w:val="24"/>
-          <w:lang w:eastAsia="en-CA"/>
-        </w:rPr>
-        <w:t>incorrectly predicted</w:t>
+        <w:t xml:space="preserve"> incorrectly predicted</w:t>
       </w:r>
       <w:r>
         <w:rPr>
@@ -11811,7 +12258,227 @@
           <w:szCs w:val="24"/>
           <w:lang w:eastAsia="en-CA"/>
         </w:rPr>
-        <w:t xml:space="preserve">Overall Adaboost and LGB models gave better results when compared to Ridge classifier and logistic regression. LGB model outperformed Adaboost in all aspects i.e. </w:t>
+        <w:t xml:space="preserve">While looking for a good use case for the capstone project I found this project as one of the </w:t>
+      </w:r>
+      <w:r>
+        <w:rPr>
+          <w:rFonts w:ascii="Segoe UI" w:eastAsia="Times New Roman" w:hAnsi="Segoe UI" w:cs="Segoe UI"/>
+          <w:color w:val="24292E"/>
+          <w:sz w:val="24"/>
+          <w:szCs w:val="24"/>
+          <w:lang w:eastAsia="en-CA"/>
+        </w:rPr>
+        <w:t>challenging projects</w:t>
+      </w:r>
+      <w:r>
+        <w:rPr>
+          <w:rFonts w:ascii="Segoe UI" w:eastAsia="Times New Roman" w:hAnsi="Segoe UI" w:cs="Segoe UI"/>
+          <w:color w:val="24292E"/>
+          <w:sz w:val="24"/>
+          <w:szCs w:val="24"/>
+          <w:lang w:eastAsia="en-CA"/>
+        </w:rPr>
+        <w:t xml:space="preserve"> </w:t>
+      </w:r>
+      <w:proofErr w:type="gramStart"/>
+      <w:r>
+        <w:rPr>
+          <w:rFonts w:ascii="Segoe UI" w:eastAsia="Times New Roman" w:hAnsi="Segoe UI" w:cs="Segoe UI"/>
+          <w:color w:val="24292E"/>
+          <w:sz w:val="24"/>
+          <w:szCs w:val="24"/>
+          <w:lang w:eastAsia="en-CA"/>
+        </w:rPr>
+        <w:t>and  an</w:t>
+      </w:r>
+      <w:proofErr w:type="gramEnd"/>
+      <w:r>
+        <w:rPr>
+          <w:rFonts w:ascii="Segoe UI" w:eastAsia="Times New Roman" w:hAnsi="Segoe UI" w:cs="Segoe UI"/>
+          <w:color w:val="24292E"/>
+          <w:sz w:val="24"/>
+          <w:szCs w:val="24"/>
+          <w:lang w:eastAsia="en-CA"/>
+        </w:rPr>
+        <w:t xml:space="preserve"> important problem to solve in the real world. Working in the banking industry also </w:t>
+      </w:r>
+      <w:r>
+        <w:rPr>
+          <w:rFonts w:ascii="Segoe UI" w:eastAsia="Times New Roman" w:hAnsi="Segoe UI" w:cs="Segoe UI"/>
+          <w:color w:val="24292E"/>
+          <w:sz w:val="24"/>
+          <w:szCs w:val="24"/>
+          <w:lang w:eastAsia="en-CA"/>
+        </w:rPr>
+        <w:t>motivated me</w:t>
+      </w:r>
+      <w:r>
+        <w:rPr>
+          <w:rFonts w:ascii="Segoe UI" w:eastAsia="Times New Roman" w:hAnsi="Segoe UI" w:cs="Segoe UI"/>
+          <w:color w:val="24292E"/>
+          <w:sz w:val="24"/>
+          <w:szCs w:val="24"/>
+          <w:lang w:eastAsia="en-CA"/>
+        </w:rPr>
+        <w:t xml:space="preserve"> to select this project.</w:t>
+      </w:r>
+    </w:p>
+    <w:p>
+      <w:pPr>
+        <w:spacing w:after="240" w:line="240" w:lineRule="auto"/>
+        <w:rPr>
+          <w:rFonts w:ascii="Segoe UI" w:eastAsia="Times New Roman" w:hAnsi="Segoe UI" w:cs="Segoe UI"/>
+          <w:color w:val="24292E"/>
+          <w:sz w:val="24"/>
+          <w:szCs w:val="24"/>
+          <w:lang w:eastAsia="en-CA"/>
+        </w:rPr>
+      </w:pPr>
+      <w:r>
+        <w:rPr>
+          <w:rFonts w:ascii="Segoe UI" w:eastAsia="Times New Roman" w:hAnsi="Segoe UI" w:cs="Segoe UI"/>
+          <w:color w:val="24292E"/>
+          <w:sz w:val="24"/>
+          <w:szCs w:val="24"/>
+          <w:lang w:eastAsia="en-CA"/>
+        </w:rPr>
+        <w:t>The data was easily available from Kaggle and nearly all the data was already transformed using PCA which reduced the work or analysis that could be done on various features. Time and Amount were the only two fields which were later transformed/scaled</w:t>
+      </w:r>
+      <w:r>
+        <w:rPr>
+          <w:rFonts w:ascii="Segoe UI" w:eastAsia="Times New Roman" w:hAnsi="Segoe UI" w:cs="Segoe UI"/>
+          <w:color w:val="24292E"/>
+          <w:sz w:val="24"/>
+          <w:szCs w:val="24"/>
+          <w:lang w:eastAsia="en-CA"/>
+        </w:rPr>
+        <w:t xml:space="preserve"> later</w:t>
+      </w:r>
+      <w:r>
+        <w:rPr>
+          <w:rFonts w:ascii="Segoe UI" w:eastAsia="Times New Roman" w:hAnsi="Segoe UI" w:cs="Segoe UI"/>
+          <w:color w:val="24292E"/>
+          <w:sz w:val="24"/>
+          <w:szCs w:val="24"/>
+          <w:lang w:eastAsia="en-CA"/>
+        </w:rPr>
+        <w:t>.</w:t>
+      </w:r>
+    </w:p>
+    <w:p>
+      <w:pPr>
+        <w:spacing w:after="240" w:line="240" w:lineRule="auto"/>
+        <w:rPr>
+          <w:rFonts w:ascii="Segoe UI" w:eastAsia="Times New Roman" w:hAnsi="Segoe UI" w:cs="Segoe UI"/>
+          <w:color w:val="24292E"/>
+          <w:sz w:val="24"/>
+          <w:szCs w:val="24"/>
+          <w:lang w:eastAsia="en-CA"/>
+        </w:rPr>
+      </w:pPr>
+      <w:r>
+        <w:rPr>
+          <w:rFonts w:ascii="Segoe UI" w:eastAsia="Times New Roman" w:hAnsi="Segoe UI" w:cs="Segoe UI"/>
+          <w:color w:val="24292E"/>
+          <w:sz w:val="24"/>
+          <w:szCs w:val="24"/>
+          <w:lang w:eastAsia="en-CA"/>
+        </w:rPr>
+        <w:t xml:space="preserve">I started working on the project by doing some exploration to find a relation between time, amount and different classes. It was observed that there was some cyclic behaviour of non-fraud transactions during the period of 48 </w:t>
+      </w:r>
+      <w:proofErr w:type="gramStart"/>
+      <w:r>
+        <w:rPr>
+          <w:rFonts w:ascii="Segoe UI" w:eastAsia="Times New Roman" w:hAnsi="Segoe UI" w:cs="Segoe UI"/>
+          <w:color w:val="24292E"/>
+          <w:sz w:val="24"/>
+          <w:szCs w:val="24"/>
+          <w:lang w:eastAsia="en-CA"/>
+        </w:rPr>
+        <w:t>hours</w:t>
+      </w:r>
+      <w:proofErr w:type="gramEnd"/>
+      <w:r>
+        <w:rPr>
+          <w:rFonts w:ascii="Segoe UI" w:eastAsia="Times New Roman" w:hAnsi="Segoe UI" w:cs="Segoe UI"/>
+          <w:color w:val="24292E"/>
+          <w:sz w:val="24"/>
+          <w:szCs w:val="24"/>
+          <w:lang w:eastAsia="en-CA"/>
+        </w:rPr>
+        <w:t xml:space="preserve"> but this cyclic behaviour was not visible for Fraud transactions. It was also observed that generally Fraud transactions were of lower values when compared to the genuine transactions.</w:t>
+      </w:r>
+    </w:p>
+    <w:p>
+      <w:pPr>
+        <w:spacing w:after="240" w:line="240" w:lineRule="auto"/>
+        <w:rPr>
+          <w:rFonts w:ascii="Segoe UI" w:eastAsia="Times New Roman" w:hAnsi="Segoe UI" w:cs="Segoe UI"/>
+          <w:color w:val="24292E"/>
+          <w:sz w:val="24"/>
+          <w:szCs w:val="24"/>
+          <w:lang w:eastAsia="en-CA"/>
+        </w:rPr>
+      </w:pPr>
+      <w:r>
+        <w:rPr>
+          <w:rFonts w:ascii="Segoe UI" w:eastAsia="Times New Roman" w:hAnsi="Segoe UI" w:cs="Segoe UI"/>
+          <w:color w:val="24292E"/>
+          <w:sz w:val="24"/>
+          <w:szCs w:val="24"/>
+          <w:lang w:eastAsia="en-CA"/>
+        </w:rPr>
+        <w:t xml:space="preserve">Then I ran multiple models and compared their performance with each other and the benchmark. </w:t>
+      </w:r>
+      <w:r>
+        <w:rPr>
+          <w:rFonts w:ascii="Segoe UI" w:eastAsia="Times New Roman" w:hAnsi="Segoe UI" w:cs="Segoe UI"/>
+          <w:color w:val="24292E"/>
+          <w:sz w:val="24"/>
+          <w:szCs w:val="24"/>
+          <w:lang w:eastAsia="en-CA"/>
+        </w:rPr>
+        <w:t xml:space="preserve">Overall Adaboost and </w:t>
+      </w:r>
+      <w:r>
+        <w:rPr>
+          <w:rFonts w:ascii="Segoe UI" w:eastAsia="Times New Roman" w:hAnsi="Segoe UI" w:cs="Segoe UI"/>
+          <w:color w:val="24292E"/>
+          <w:sz w:val="24"/>
+          <w:szCs w:val="24"/>
+          <w:lang w:eastAsia="en-CA"/>
+        </w:rPr>
+        <w:t>LIGHT GBM</w:t>
+      </w:r>
+      <w:r>
+        <w:rPr>
+          <w:rFonts w:ascii="Segoe UI" w:eastAsia="Times New Roman" w:hAnsi="Segoe UI" w:cs="Segoe UI"/>
+          <w:color w:val="24292E"/>
+          <w:sz w:val="24"/>
+          <w:szCs w:val="24"/>
+          <w:lang w:eastAsia="en-CA"/>
+        </w:rPr>
+        <w:t xml:space="preserve"> models gave better results when compared to Ridge classifier and logistic regression. </w:t>
+      </w:r>
+      <w:r>
+        <w:rPr>
+          <w:rFonts w:ascii="Segoe UI" w:eastAsia="Times New Roman" w:hAnsi="Segoe UI" w:cs="Segoe UI"/>
+          <w:color w:val="24292E"/>
+          <w:sz w:val="24"/>
+          <w:szCs w:val="24"/>
+          <w:lang w:eastAsia="en-CA"/>
+        </w:rPr>
+        <w:t>LIGHT GBM</w:t>
+      </w:r>
+      <w:r>
+        <w:rPr>
+          <w:rFonts w:ascii="Segoe UI" w:eastAsia="Times New Roman" w:hAnsi="Segoe UI" w:cs="Segoe UI"/>
+          <w:color w:val="24292E"/>
+          <w:sz w:val="24"/>
+          <w:szCs w:val="24"/>
+          <w:lang w:eastAsia="en-CA"/>
+        </w:rPr>
+        <w:t xml:space="preserve"> model outperformed Adaboost in all aspects i.e. </w:t>
       </w:r>
       <w:r>
         <w:rPr>
@@ -11871,7 +12538,17 @@
           <w:szCs w:val="24"/>
           <w:lang w:eastAsia="en-CA"/>
         </w:rPr>
-        <w:t xml:space="preserve">LGB </w:t>
+        <w:t>LIGHT GBM</w:t>
+      </w:r>
+      <w:r>
+        <w:rPr>
+          <w:rFonts w:ascii="Segoe UI" w:eastAsia="Times New Roman" w:hAnsi="Segoe UI" w:cs="Segoe UI"/>
+          <w:color w:val="24292E"/>
+          <w:sz w:val="24"/>
+          <w:szCs w:val="24"/>
+          <w:lang w:eastAsia="en-CA"/>
+        </w:rPr>
+        <w:t xml:space="preserve"> </w:t>
       </w:r>
       <w:r>
         <w:rPr>
@@ -11933,7 +12610,28 @@
           <w:szCs w:val="24"/>
           <w:lang w:eastAsia="en-CA"/>
         </w:rPr>
-        <w:t>Applying class weights to logistic regression did give some boost in performance but then also the performance was not better than Adaboost or LGB.</w:t>
+        <w:lastRenderedPageBreak/>
+        <w:t xml:space="preserve">Applying class weights to logistic regression did give some boost in performance but then also the performance was not better than Adaboost or </w:t>
+      </w:r>
+      <w:r>
+        <w:rPr>
+          <w:rFonts w:ascii="Segoe UI" w:eastAsia="Times New Roman" w:hAnsi="Segoe UI" w:cs="Segoe UI"/>
+          <w:color w:val="24292E"/>
+          <w:sz w:val="24"/>
+          <w:szCs w:val="24"/>
+          <w:lang w:eastAsia="en-CA"/>
+        </w:rPr>
+        <w:t>LIGHT GBM</w:t>
+      </w:r>
+      <w:r>
+        <w:rPr>
+          <w:rFonts w:ascii="Segoe UI" w:eastAsia="Times New Roman" w:hAnsi="Segoe UI" w:cs="Segoe UI"/>
+          <w:color w:val="24292E"/>
+          <w:sz w:val="24"/>
+          <w:szCs w:val="24"/>
+          <w:lang w:eastAsia="en-CA"/>
+        </w:rPr>
+        <w:t>.</w:t>
       </w:r>
     </w:p>
     <w:p>
@@ -12057,7 +12755,19 @@
           <w:szCs w:val="24"/>
           <w:lang w:eastAsia="en-CA"/>
         </w:rPr>
-        <w:t xml:space="preserve"> (although I thought it would not make a positive impact) and there was some improvement observed in performance of Logistic regression but again it was not a significant improvement.</w:t>
+        <w:t xml:space="preserve"> (although I thought it would not make a positive impact) and there was some improvement observed in performance of Logistic r</w:t>
+      </w:r>
+      <w:bookmarkStart w:id="1" w:name="_GoBack"/>
+      <w:bookmarkEnd w:id="1"/>
+      <w:r>
+        <w:rPr>
+          <w:rFonts w:ascii="Segoe UI" w:eastAsia="Times New Roman" w:hAnsi="Segoe UI" w:cs="Segoe UI"/>
+          <w:color w:val="24292E"/>
+          <w:sz w:val="24"/>
+          <w:szCs w:val="24"/>
+          <w:lang w:eastAsia="en-CA"/>
+        </w:rPr>
+        <w:t>egression but again it was not a significant improvement.</w:t>
       </w:r>
       <w:r>
         <w:rPr>
@@ -12109,8 +12819,6 @@
           <w:lang w:eastAsia="en-CA"/>
         </w:rPr>
       </w:pPr>
-      <w:bookmarkStart w:id="1" w:name="_GoBack"/>
-      <w:bookmarkEnd w:id="1"/>
       <w:r>
         <w:rPr>
           <w:rFonts w:ascii="Segoe UI" w:eastAsia="Times New Roman" w:hAnsi="Segoe UI" w:cs="Segoe UI"/>
@@ -15822,6 +16530,7 @@
   <w:style w:type="character" w:default="1" w:styleId="DefaultParagraphFont">
     <w:name w:val="Default Paragraph Font"/>
     <w:uiPriority w:val="1"/>
+    <w:semiHidden/>
     <w:unhideWhenUsed/>
   </w:style>
   <w:style w:type="table" w:default="1" w:styleId="TableNormal">
